--- a/УмныйДом/Отчеты/Otchet.docx
+++ b/УмныйДом/Отчеты/Otchet.docx
@@ -179,25 +179,7 @@
           <w:sz w:val="28"/>
           <w:szCs w:val="28"/>
         </w:rPr>
-        <w:t xml:space="preserve">по дисциплине: «Конструирование </w:t>
-      </w:r>
-      <w:proofErr w:type="gramStart"/>
-      <w:r>
-        <w:rPr>
-          <w:color w:val="000000"/>
-          <w:sz w:val="28"/>
-          <w:szCs w:val="28"/>
-        </w:rPr>
-        <w:t>ПО</w:t>
-      </w:r>
-      <w:proofErr w:type="gramEnd"/>
-      <w:r>
-        <w:rPr>
-          <w:color w:val="000000"/>
-          <w:sz w:val="28"/>
-          <w:szCs w:val="28"/>
-        </w:rPr>
-        <w:t>»</w:t>
+        <w:t>по дисциплине: «Конструирование ПО»</w:t>
       </w:r>
     </w:p>
     <w:p>
@@ -368,15 +350,6 @@
           <w:szCs w:val="28"/>
         </w:rPr>
         <w:tab/>
-        <w:t xml:space="preserve">    </w:t>
-      </w:r>
-      <w:r>
-        <w:rPr>
-          <w:rFonts w:ascii="Times New Roman" w:hAnsi="Times New Roman" w:cs="Times New Roman"/>
-          <w:sz w:val="28"/>
-          <w:szCs w:val="28"/>
-        </w:rPr>
-        <w:t xml:space="preserve">      </w:t>
       </w:r>
     </w:p>
     <w:p>
@@ -501,18 +474,8 @@
           <w:szCs w:val="28"/>
         </w:rPr>
         <w:tab/>
-        <w:t xml:space="preserve">А.А. </w:t>
-      </w:r>
-      <w:proofErr w:type="spellStart"/>
-      <w:r>
-        <w:rPr>
-          <w:rFonts w:ascii="Times New Roman" w:hAnsi="Times New Roman" w:cs="Times New Roman"/>
-          <w:sz w:val="28"/>
-          <w:szCs w:val="28"/>
-        </w:rPr>
-        <w:t>Найдин</w:t>
-      </w:r>
-      <w:proofErr w:type="spellEnd"/>
+        <w:t>А.А. Найдин</w:t>
+      </w:r>
     </w:p>
     <w:p>
       <w:pPr>
@@ -750,7 +713,6 @@
           <w:szCs w:val="28"/>
         </w:rPr>
         <w:tab/>
-        <w:t xml:space="preserve">  </w:t>
       </w:r>
       <w:r>
         <w:rPr>
@@ -759,7 +721,6 @@
           <w:szCs w:val="28"/>
         </w:rPr>
         <w:tab/>
-        <w:t xml:space="preserve">        </w:t>
       </w:r>
       <w:r>
         <w:rPr>
@@ -830,17 +791,7 @@
           <w:sz w:val="28"/>
           <w:szCs w:val="28"/>
         </w:rPr>
-        <w:t>Иж</w:t>
-      </w:r>
-      <w:bookmarkStart w:id="0" w:name="_GoBack"/>
-      <w:bookmarkEnd w:id="0"/>
-      <w:r>
-        <w:rPr>
-          <w:rFonts w:ascii="Times New Roman" w:hAnsi="Times New Roman" w:cs="Times New Roman"/>
-          <w:sz w:val="28"/>
-          <w:szCs w:val="28"/>
-        </w:rPr>
-        <w:t xml:space="preserve">евск </w:t>
+        <w:t xml:space="preserve">Ижевск </w:t>
       </w:r>
     </w:p>
     <w:p>
@@ -1335,14 +1286,6 @@
           <w:sz w:val="28"/>
           <w:szCs w:val="28"/>
         </w:rPr>
-        <w:t xml:space="preserve"> </w:t>
-      </w:r>
-      <w:r>
-        <w:rPr>
-          <w:rFonts w:ascii="Times New Roman" w:hAnsi="Times New Roman" w:cs="Times New Roman"/>
-          <w:sz w:val="28"/>
-          <w:szCs w:val="28"/>
-        </w:rPr>
         <w:t xml:space="preserve">Контроллер </w:t>
       </w:r>
       <w:r>
@@ -1383,7 +1326,15 @@
           <w:sz w:val="28"/>
           <w:szCs w:val="28"/>
         </w:rPr>
-        <w:t xml:space="preserve"> принимает решение в соответствии с </w:t>
+        <w:t xml:space="preserve"> принимает решение в соответствии с настройками</w:t>
+      </w:r>
+      <w:r>
+        <w:rPr>
+          <w:rFonts w:ascii="Times New Roman" w:hAnsi="Times New Roman" w:cs="Times New Roman"/>
+          <w:sz w:val="28"/>
+          <w:szCs w:val="28"/>
+        </w:rPr>
+        <w:t xml:space="preserve">, включает, </w:t>
       </w:r>
       <w:r>
         <w:rPr>
@@ -1392,15 +1343,7 @@
           <w:szCs w:val="28"/>
         </w:rPr>
         <w:lastRenderedPageBreak/>
-        <w:t>настройками</w:t>
-      </w:r>
-      <w:r>
-        <w:rPr>
-          <w:rFonts w:ascii="Times New Roman" w:hAnsi="Times New Roman" w:cs="Times New Roman"/>
-          <w:sz w:val="28"/>
-          <w:szCs w:val="28"/>
-        </w:rPr>
-        <w:t xml:space="preserve">, включает, настраивает другие устройства, отправляет данные </w:t>
+        <w:t xml:space="preserve">настраивает другие устройства, отправляет данные </w:t>
       </w:r>
       <w:r>
         <w:rPr>
@@ -1607,7 +1550,6 @@
           <w:szCs w:val="28"/>
         </w:rPr>
         <w:tab/>
-        <w:t xml:space="preserve"> </w:t>
       </w:r>
     </w:p>
     <w:p>
@@ -1915,23 +1857,7 @@
           <w:sz w:val="28"/>
           <w:szCs w:val="28"/>
         </w:rPr>
-        <w:t>жидание</w:t>
-      </w:r>
-      <w:r>
-        <w:rPr>
-          <w:rFonts w:ascii="Times New Roman" w:hAnsi="Times New Roman" w:cs="Times New Roman"/>
-          <w:sz w:val="28"/>
-          <w:szCs w:val="28"/>
-        </w:rPr>
-        <w:t xml:space="preserve"> </w:t>
-      </w:r>
-      <w:r>
-        <w:rPr>
-          <w:rFonts w:ascii="Times New Roman" w:hAnsi="Times New Roman" w:cs="Times New Roman"/>
-          <w:sz w:val="28"/>
-          <w:szCs w:val="28"/>
-        </w:rPr>
-        <w:t xml:space="preserve"> приема данных</w:t>
+        <w:t>жидание приема данных</w:t>
       </w:r>
       <w:r>
         <w:rPr>
@@ -2141,25 +2067,7 @@
           <w:sz w:val="28"/>
           <w:szCs w:val="28"/>
         </w:rPr>
-        <w:t xml:space="preserve">отправления настроек </w:t>
-      </w:r>
-      <w:proofErr w:type="gramStart"/>
-      <w:r>
-        <w:rPr>
-          <w:rFonts w:ascii="Times New Roman" w:hAnsi="Times New Roman" w:cs="Times New Roman"/>
-          <w:sz w:val="28"/>
-          <w:szCs w:val="28"/>
-        </w:rPr>
-        <w:t>в</w:t>
-      </w:r>
-      <w:proofErr w:type="gramEnd"/>
-      <w:r>
-        <w:rPr>
-          <w:rFonts w:ascii="Times New Roman" w:hAnsi="Times New Roman" w:cs="Times New Roman"/>
-          <w:sz w:val="28"/>
-          <w:szCs w:val="28"/>
-        </w:rPr>
-        <w:t xml:space="preserve"> </w:t>
+        <w:t xml:space="preserve">отправления настроек в </w:t>
       </w:r>
       <w:r>
         <w:rPr>
@@ -2337,25 +2245,7 @@
           <w:sz w:val="28"/>
           <w:szCs w:val="28"/>
         </w:rPr>
-        <w:t xml:space="preserve">Переадресация пользователя </w:t>
-      </w:r>
-      <w:proofErr w:type="gramStart"/>
-      <w:r>
-        <w:rPr>
-          <w:rFonts w:ascii="Times New Roman" w:hAnsi="Times New Roman" w:cs="Times New Roman"/>
-          <w:sz w:val="28"/>
-          <w:szCs w:val="28"/>
-        </w:rPr>
-        <w:t>на</w:t>
-      </w:r>
-      <w:proofErr w:type="gramEnd"/>
-      <w:r>
-        <w:rPr>
-          <w:rFonts w:ascii="Times New Roman" w:hAnsi="Times New Roman" w:cs="Times New Roman"/>
-          <w:sz w:val="28"/>
-          <w:szCs w:val="28"/>
-        </w:rPr>
-        <w:t xml:space="preserve"> обработчик</w:t>
+        <w:t>Переадресация пользователя на обработчик</w:t>
       </w:r>
     </w:p>
     <w:p>
@@ -2766,6 +2656,14 @@
           <w:rFonts w:ascii="Times New Roman" w:hAnsi="Times New Roman" w:cs="Times New Roman"/>
           <w:sz w:val="28"/>
           <w:szCs w:val="28"/>
+        </w:rPr>
+        <w:t xml:space="preserve">Внешний </w:t>
+      </w:r>
+      <w:r>
+        <w:rPr>
+          <w:rFonts w:ascii="Times New Roman" w:hAnsi="Times New Roman" w:cs="Times New Roman"/>
+          <w:sz w:val="28"/>
+          <w:szCs w:val="28"/>
           <w:lang w:val="en-US"/>
         </w:rPr>
         <w:t>IP</w:t>
@@ -2776,15 +2674,15 @@
           <w:sz w:val="28"/>
           <w:szCs w:val="28"/>
         </w:rPr>
-        <w:t xml:space="preserve"> </w:t>
-      </w:r>
-      <w:r>
-        <w:rPr>
-          <w:rFonts w:ascii="Times New Roman" w:hAnsi="Times New Roman" w:cs="Times New Roman"/>
-          <w:sz w:val="28"/>
-          <w:szCs w:val="28"/>
-        </w:rPr>
-        <w:t>роутера должен быть статическим</w:t>
+        <w:t xml:space="preserve"> системы</w:t>
+      </w:r>
+      <w:r>
+        <w:rPr>
+          <w:rFonts w:ascii="Times New Roman" w:hAnsi="Times New Roman" w:cs="Times New Roman"/>
+          <w:sz w:val="28"/>
+          <w:szCs w:val="28"/>
+        </w:rPr>
+        <w:t xml:space="preserve"> должен быть статическим</w:t>
       </w:r>
     </w:p>
     <w:p>
@@ -2825,33 +2723,14 @@
           <w:szCs w:val="28"/>
         </w:rPr>
         <w:tab/>
-        <w:t xml:space="preserve"> </w:t>
-      </w:r>
-      <w:r>
-        <w:rPr>
-          <w:rFonts w:ascii="Times New Roman" w:hAnsi="Times New Roman" w:cs="Times New Roman"/>
-          <w:sz w:val="28"/>
-          <w:szCs w:val="28"/>
-        </w:rPr>
-        <w:t xml:space="preserve">Начальная версия системы будет работать только на территории УР, </w:t>
-      </w:r>
-      <w:proofErr w:type="gramStart"/>
-      <w:r>
-        <w:rPr>
-          <w:rFonts w:ascii="Times New Roman" w:hAnsi="Times New Roman" w:cs="Times New Roman"/>
-          <w:sz w:val="28"/>
-          <w:szCs w:val="28"/>
-        </w:rPr>
-        <w:t>г</w:t>
-      </w:r>
-      <w:proofErr w:type="gramEnd"/>
-      <w:r>
-        <w:rPr>
-          <w:rFonts w:ascii="Times New Roman" w:hAnsi="Times New Roman" w:cs="Times New Roman"/>
-          <w:sz w:val="28"/>
-          <w:szCs w:val="28"/>
-        </w:rPr>
-        <w:t>. Ижевск</w:t>
+      </w:r>
+      <w:r>
+        <w:rPr>
+          <w:rFonts w:ascii="Times New Roman" w:hAnsi="Times New Roman" w:cs="Times New Roman"/>
+          <w:sz w:val="28"/>
+          <w:szCs w:val="28"/>
+        </w:rPr>
+        <w:t>Начальная версия системы будет работать только на территории УР, г. Ижевск</w:t>
       </w:r>
     </w:p>
     <w:p>
@@ -3029,23 +2908,7 @@
           <w:sz w:val="28"/>
           <w:szCs w:val="28"/>
         </w:rPr>
-        <w:t>Контроллер</w:t>
-      </w:r>
-      <w:r>
-        <w:rPr>
-          <w:rFonts w:ascii="Times New Roman" w:hAnsi="Times New Roman" w:cs="Times New Roman"/>
-          <w:sz w:val="28"/>
-          <w:szCs w:val="28"/>
-        </w:rPr>
-        <w:t xml:space="preserve"> </w:t>
-      </w:r>
-      <w:r>
-        <w:rPr>
-          <w:rFonts w:ascii="Times New Roman" w:hAnsi="Times New Roman" w:cs="Times New Roman"/>
-          <w:sz w:val="28"/>
-          <w:szCs w:val="28"/>
-        </w:rPr>
-        <w:t>о</w:t>
+        <w:t>Контроллеро</w:t>
       </w:r>
       <w:r>
         <w:rPr>
@@ -3077,25 +2940,7 @@
           <w:sz w:val="28"/>
           <w:szCs w:val="28"/>
         </w:rPr>
-        <w:t xml:space="preserve"> отправляет данные </w:t>
-      </w:r>
-      <w:proofErr w:type="gramStart"/>
-      <w:r>
-        <w:rPr>
-          <w:rFonts w:ascii="Times New Roman" w:hAnsi="Times New Roman" w:cs="Times New Roman"/>
-          <w:sz w:val="28"/>
-          <w:szCs w:val="28"/>
-        </w:rPr>
-        <w:t>на</w:t>
-      </w:r>
-      <w:proofErr w:type="gramEnd"/>
-      <w:r>
-        <w:rPr>
-          <w:rFonts w:ascii="Times New Roman" w:hAnsi="Times New Roman" w:cs="Times New Roman"/>
-          <w:sz w:val="28"/>
-          <w:szCs w:val="28"/>
-        </w:rPr>
-        <w:t xml:space="preserve"> обработчик. Обработчик</w:t>
+        <w:t xml:space="preserve"> отправляет данные на обработчик. Обработчик</w:t>
       </w:r>
       <w:r>
         <w:rPr>
@@ -3208,25 +3053,7 @@
           <w:sz w:val="28"/>
           <w:szCs w:val="28"/>
         </w:rPr>
-        <w:t>приложени</w:t>
-      </w:r>
-      <w:proofErr w:type="gramStart"/>
-      <w:r>
-        <w:rPr>
-          <w:rFonts w:ascii="Times New Roman" w:hAnsi="Times New Roman" w:cs="Times New Roman"/>
-          <w:sz w:val="28"/>
-          <w:szCs w:val="28"/>
-        </w:rPr>
-        <w:t>е(</w:t>
-      </w:r>
-      <w:proofErr w:type="gramEnd"/>
-      <w:r>
-        <w:rPr>
-          <w:rFonts w:ascii="Times New Roman" w:hAnsi="Times New Roman" w:cs="Times New Roman"/>
-          <w:sz w:val="28"/>
-          <w:szCs w:val="28"/>
-        </w:rPr>
-        <w:t>интерфейс)</w:t>
+        <w:t>приложение(интерфейс)</w:t>
       </w:r>
       <w:r>
         <w:rPr>
@@ -3513,16 +3340,16 @@
           <w:sz w:val="28"/>
           <w:szCs w:val="28"/>
         </w:rPr>
+        <w:t xml:space="preserve"> </w:t>
+      </w:r>
+      <w:r>
+        <w:rPr>
+          <w:rFonts w:ascii="Times New Roman" w:hAnsi="Times New Roman" w:cs="Times New Roman"/>
+          <w:bCs/>
+          <w:sz w:val="28"/>
+          <w:szCs w:val="28"/>
+        </w:rPr>
         <w:t>2</w:t>
-      </w:r>
-      <w:r>
-        <w:rPr>
-          <w:rFonts w:ascii="Times New Roman" w:hAnsi="Times New Roman" w:cs="Times New Roman"/>
-          <w:bCs/>
-          <w:sz w:val="28"/>
-          <w:szCs w:val="28"/>
-        </w:rPr>
-        <w:t xml:space="preserve"> </w:t>
       </w:r>
       <w:r>
         <w:rPr>
@@ -3613,14 +3440,6 @@
           <w:sz w:val="28"/>
           <w:szCs w:val="28"/>
         </w:rPr>
-        <w:t xml:space="preserve">          </w:t>
-      </w:r>
-      <w:r>
-        <w:rPr>
-          <w:rFonts w:ascii="Times New Roman" w:hAnsi="Times New Roman" w:cs="Times New Roman"/>
-          <w:sz w:val="28"/>
-          <w:szCs w:val="28"/>
-        </w:rPr>
         <w:t>3.1.2 Износостойкость</w:t>
       </w:r>
       <w:r>
@@ -3630,7 +3449,6 @@
           <w:szCs w:val="28"/>
         </w:rPr>
         <w:tab/>
-        <w:t xml:space="preserve"> </w:t>
       </w:r>
     </w:p>
     <w:p>
@@ -3670,18 +3488,8 @@
           <w:sz w:val="28"/>
           <w:szCs w:val="28"/>
         </w:rPr>
-        <w:t xml:space="preserve">3.1.3 </w:t>
-      </w:r>
-      <w:proofErr w:type="spellStart"/>
-      <w:r>
-        <w:rPr>
-          <w:rFonts w:ascii="Times New Roman" w:hAnsi="Times New Roman" w:cs="Times New Roman"/>
-          <w:sz w:val="28"/>
-          <w:szCs w:val="28"/>
-        </w:rPr>
-        <w:t>Адаптируемость</w:t>
-      </w:r>
-      <w:proofErr w:type="spellEnd"/>
+        <w:t>3.1.3 Адаптируемость</w:t>
+      </w:r>
       <w:r>
         <w:rPr>
           <w:rFonts w:ascii="Times New Roman" w:hAnsi="Times New Roman" w:cs="Times New Roman"/>
@@ -3689,7 +3497,6 @@
           <w:szCs w:val="28"/>
         </w:rPr>
         <w:tab/>
-        <w:t xml:space="preserve"> </w:t>
       </w:r>
     </w:p>
     <w:p>
@@ -3783,43 +3590,23 @@
           <w:sz w:val="28"/>
           <w:szCs w:val="28"/>
         </w:rPr>
-        <w:t xml:space="preserve">Критическое количество запросов </w:t>
-      </w:r>
-      <w:proofErr w:type="gramStart"/>
-      <w:r>
-        <w:rPr>
-          <w:rFonts w:ascii="Times New Roman" w:hAnsi="Times New Roman" w:cs="Times New Roman"/>
-          <w:sz w:val="28"/>
-          <w:szCs w:val="28"/>
-        </w:rPr>
-        <w:t>обрабатываемые</w:t>
-      </w:r>
-      <w:proofErr w:type="gramEnd"/>
-      <w:r>
-        <w:rPr>
-          <w:rFonts w:ascii="Times New Roman" w:hAnsi="Times New Roman" w:cs="Times New Roman"/>
-          <w:sz w:val="28"/>
-          <w:szCs w:val="28"/>
-        </w:rPr>
-        <w:t xml:space="preserve"> </w:t>
-      </w:r>
-      <w:proofErr w:type="spellStart"/>
-      <w:r>
-        <w:rPr>
-          <w:rFonts w:ascii="Times New Roman" w:hAnsi="Times New Roman" w:cs="Times New Roman"/>
-          <w:sz w:val="28"/>
-          <w:szCs w:val="28"/>
-        </w:rPr>
-        <w:t>сисиетемой</w:t>
-      </w:r>
-      <w:proofErr w:type="spellEnd"/>
-      <w:r>
-        <w:rPr>
-          <w:rFonts w:ascii="Times New Roman" w:hAnsi="Times New Roman" w:cs="Times New Roman"/>
-          <w:sz w:val="28"/>
-          <w:szCs w:val="28"/>
-        </w:rPr>
-        <w:t xml:space="preserve"> зависит от установленного одноплатного компьютера. Долговечность оборудование зависит от поставщика сервера. До превышения критического количества запросов в час пользователь не замечает нагрузку оборудования.</w:t>
+        <w:t>Критическое количество запросов</w:t>
+      </w:r>
+      <w:r>
+        <w:rPr>
+          <w:rFonts w:ascii="Times New Roman" w:hAnsi="Times New Roman" w:cs="Times New Roman"/>
+          <w:sz w:val="28"/>
+          <w:szCs w:val="28"/>
+        </w:rPr>
+        <w:t>, обрабатываемое сис</w:t>
+      </w:r>
+      <w:r>
+        <w:rPr>
+          <w:rFonts w:ascii="Times New Roman" w:hAnsi="Times New Roman" w:cs="Times New Roman"/>
+          <w:sz w:val="28"/>
+          <w:szCs w:val="28"/>
+        </w:rPr>
+        <w:t>темой зависит от установленного одноплатного компьютера. Долговечность оборудование зависит от поставщика сервера. До превышения критического количества запросов в час пользователь не замечает нагрузку оборудования.</w:t>
       </w:r>
     </w:p>
     <w:p>
@@ -3843,7 +3630,6 @@
           <w:szCs w:val="28"/>
         </w:rPr>
         <w:tab/>
-        <w:t xml:space="preserve"> </w:t>
       </w:r>
     </w:p>
     <w:p>
@@ -3889,51 +3675,7 @@
           <w:szCs w:val="28"/>
           <w:shd w:val="clear" w:color="auto" w:fill="FFFFFF"/>
         </w:rPr>
-        <w:t xml:space="preserve">Система должна быть защищена от </w:t>
-      </w:r>
-      <w:proofErr w:type="spellStart"/>
-      <w:r>
-        <w:rPr>
-          <w:rFonts w:ascii="Times New Roman" w:hAnsi="Times New Roman" w:cs="Times New Roman"/>
-          <w:color w:val="000000"/>
-          <w:sz w:val="28"/>
-          <w:szCs w:val="28"/>
-          <w:shd w:val="clear" w:color="auto" w:fill="FFFFFF"/>
-        </w:rPr>
-        <w:t>sql</w:t>
-      </w:r>
-      <w:proofErr w:type="spellEnd"/>
-      <w:r>
-        <w:rPr>
-          <w:rFonts w:ascii="Times New Roman" w:hAnsi="Times New Roman" w:cs="Times New Roman"/>
-          <w:color w:val="000000"/>
-          <w:sz w:val="28"/>
-          <w:szCs w:val="28"/>
-          <w:shd w:val="clear" w:color="auto" w:fill="FFFFFF"/>
-        </w:rPr>
-        <w:t xml:space="preserve"> - инъекций и </w:t>
-      </w:r>
-      <w:proofErr w:type="spellStart"/>
-      <w:r>
-        <w:rPr>
-          <w:rFonts w:ascii="Times New Roman" w:hAnsi="Times New Roman" w:cs="Times New Roman"/>
-          <w:color w:val="000000"/>
-          <w:sz w:val="28"/>
-          <w:szCs w:val="28"/>
-          <w:shd w:val="clear" w:color="auto" w:fill="FFFFFF"/>
-        </w:rPr>
-        <w:t>xss</w:t>
-      </w:r>
-      <w:proofErr w:type="spellEnd"/>
-      <w:r>
-        <w:rPr>
-          <w:rFonts w:ascii="Times New Roman" w:hAnsi="Times New Roman" w:cs="Times New Roman"/>
-          <w:color w:val="000000"/>
-          <w:sz w:val="28"/>
-          <w:szCs w:val="28"/>
-          <w:shd w:val="clear" w:color="auto" w:fill="FFFFFF"/>
-        </w:rPr>
-        <w:t xml:space="preserve"> - атак.</w:t>
+        <w:t>Система должна быть защищена от sql - инъекций и xss - атак.</w:t>
       </w:r>
     </w:p>
     <w:p>
@@ -3957,15 +3699,6 @@
         </w:rPr>
         <w:t>3.4 Информационный менеджмент</w:t>
       </w:r>
-      <w:r>
-        <w:rPr>
-          <w:rFonts w:ascii="Times New Roman" w:hAnsi="Times New Roman" w:cs="Times New Roman"/>
-          <w:bCs/>
-          <w:sz w:val="28"/>
-          <w:szCs w:val="28"/>
-        </w:rPr>
-        <w:t xml:space="preserve"> </w:t>
-      </w:r>
     </w:p>
     <w:p>
       <w:pPr>
@@ -4064,7 +3797,6 @@
           <w:szCs w:val="28"/>
         </w:rPr>
         <w:tab/>
-        <w:t xml:space="preserve"> </w:t>
       </w:r>
     </w:p>
     <w:p>
@@ -4205,7 +3937,6 @@
           <w:szCs w:val="28"/>
         </w:rPr>
         <w:tab/>
-        <w:t xml:space="preserve"> </w:t>
       </w:r>
     </w:p>
     <w:p>
@@ -4275,7 +4006,6 @@
           <w:bCs/>
           <w:sz w:val="28"/>
           <w:szCs w:val="28"/>
-          <w:lang w:val="en-US"/>
         </w:rPr>
       </w:pPr>
       <w:r>
@@ -4284,7 +4014,6 @@
           <w:bCs/>
           <w:sz w:val="28"/>
           <w:szCs w:val="28"/>
-          <w:lang w:val="en-US"/>
         </w:rPr>
         <w:t xml:space="preserve">4. </w:t>
       </w:r>
@@ -4295,26 +4024,7 @@
           <w:sz w:val="28"/>
           <w:szCs w:val="28"/>
         </w:rPr>
-        <w:t>СИСТЕМНЫЕ</w:t>
-      </w:r>
-      <w:r>
-        <w:rPr>
-          <w:rFonts w:ascii="Times New Roman" w:hAnsi="Times New Roman" w:cs="Times New Roman"/>
-          <w:bCs/>
-          <w:sz w:val="28"/>
-          <w:szCs w:val="28"/>
-          <w:lang w:val="en-US"/>
-        </w:rPr>
-        <w:t xml:space="preserve"> </w:t>
-      </w:r>
-      <w:r>
-        <w:rPr>
-          <w:rFonts w:ascii="Times New Roman" w:hAnsi="Times New Roman" w:cs="Times New Roman"/>
-          <w:bCs/>
-          <w:sz w:val="28"/>
-          <w:szCs w:val="28"/>
-        </w:rPr>
-        <w:t>ИНТЕРФЕЙСЫ</w:t>
+        <w:t>СИСТЕМНЫЕИНТЕРФЕЙСЫ</w:t>
       </w:r>
     </w:p>
     <w:p>
@@ -4327,7 +4037,6 @@
           <w:bCs/>
           <w:sz w:val="28"/>
           <w:szCs w:val="28"/>
-          <w:lang w:val="en-US"/>
         </w:rPr>
       </w:pPr>
     </w:p>
@@ -4338,7 +4047,6 @@
           <w:bCs/>
           <w:sz w:val="28"/>
           <w:szCs w:val="28"/>
-          <w:lang w:val="en-US"/>
         </w:rPr>
       </w:pPr>
       <w:r>
@@ -4412,7 +4120,6 @@
           <w:bCs/>
           <w:sz w:val="28"/>
           <w:szCs w:val="28"/>
-          <w:lang w:val="en-US"/>
         </w:rPr>
       </w:pPr>
     </w:p>
@@ -4423,7 +4130,6 @@
           <w:bCs/>
           <w:sz w:val="28"/>
           <w:szCs w:val="28"/>
-          <w:lang w:val="en-US"/>
         </w:rPr>
       </w:pPr>
     </w:p>
@@ -4434,7 +4140,6 @@
           <w:bCs/>
           <w:sz w:val="28"/>
           <w:szCs w:val="28"/>
-          <w:lang w:val="en-US"/>
         </w:rPr>
       </w:pPr>
     </w:p>
@@ -4445,7 +4150,6 @@
           <w:bCs/>
           <w:sz w:val="28"/>
           <w:szCs w:val="28"/>
-          <w:lang w:val="en-US"/>
         </w:rPr>
       </w:pPr>
     </w:p>
@@ -4456,7 +4160,6 @@
           <w:bCs/>
           <w:sz w:val="28"/>
           <w:szCs w:val="28"/>
-          <w:lang w:val="en-US"/>
         </w:rPr>
       </w:pPr>
     </w:p>
@@ -4467,7 +4170,6 @@
           <w:bCs/>
           <w:sz w:val="28"/>
           <w:szCs w:val="28"/>
-          <w:lang w:val="en-US"/>
         </w:rPr>
       </w:pPr>
     </w:p>
@@ -4478,7 +4180,6 @@
           <w:bCs/>
           <w:sz w:val="28"/>
           <w:szCs w:val="28"/>
-          <w:lang w:val="en-US"/>
         </w:rPr>
       </w:pPr>
     </w:p>
@@ -4489,7 +4190,6 @@
           <w:bCs/>
           <w:sz w:val="28"/>
           <w:szCs w:val="28"/>
-          <w:lang w:val="en-US"/>
         </w:rPr>
       </w:pPr>
     </w:p>
@@ -4500,7 +4200,6 @@
           <w:bCs/>
           <w:sz w:val="28"/>
           <w:szCs w:val="28"/>
-          <w:lang w:val="en-US"/>
         </w:rPr>
       </w:pPr>
       <w:r>
@@ -4516,27 +4215,40 @@
           <w:rFonts w:ascii="Times New Roman" w:hAnsi="Times New Roman" w:cs="Times New Roman"/>
           <w:sz w:val="28"/>
           <w:szCs w:val="28"/>
-          <w:lang w:val="en-US"/>
         </w:rPr>
         <w:t xml:space="preserve"> </w:t>
       </w:r>
-      <w:proofErr w:type="spellStart"/>
-      <w:r>
-        <w:rPr>
-          <w:rFonts w:ascii="Times New Roman" w:hAnsi="Times New Roman" w:cs="Times New Roman"/>
-          <w:sz w:val="28"/>
-          <w:szCs w:val="28"/>
-          <w:lang w:val="en-US"/>
-        </w:rPr>
-        <w:t>AdminPanel</w:t>
-      </w:r>
-      <w:proofErr w:type="spellEnd"/>
-      <w:r>
-        <w:rPr>
-          <w:rFonts w:ascii="Times New Roman" w:hAnsi="Times New Roman" w:cs="Times New Roman"/>
-          <w:sz w:val="28"/>
-          <w:szCs w:val="28"/>
-          <w:lang w:val="en-US"/>
+      <w:r>
+        <w:rPr>
+          <w:rFonts w:ascii="Times New Roman" w:hAnsi="Times New Roman" w:cs="Times New Roman"/>
+          <w:sz w:val="28"/>
+          <w:szCs w:val="28"/>
+          <w:lang w:val="en-US"/>
+        </w:rPr>
+        <w:t>Admin</w:t>
+      </w:r>
+      <w:r>
+        <w:rPr>
+          <w:rFonts w:ascii="Times New Roman" w:hAnsi="Times New Roman" w:cs="Times New Roman"/>
+          <w:sz w:val="28"/>
+          <w:szCs w:val="28"/>
+        </w:rPr>
+        <w:t xml:space="preserve"> </w:t>
+      </w:r>
+      <w:r>
+        <w:rPr>
+          <w:rFonts w:ascii="Times New Roman" w:hAnsi="Times New Roman" w:cs="Times New Roman"/>
+          <w:sz w:val="28"/>
+          <w:szCs w:val="28"/>
+          <w:lang w:val="en-US"/>
+        </w:rPr>
+        <w:t>Panel</w:t>
+      </w:r>
+      <w:r>
+        <w:rPr>
+          <w:rFonts w:ascii="Times New Roman" w:hAnsi="Times New Roman" w:cs="Times New Roman"/>
+          <w:sz w:val="28"/>
+          <w:szCs w:val="28"/>
         </w:rPr>
         <w:t>:</w:t>
       </w:r>
@@ -4547,15 +4259,13 @@
           <w:rFonts w:ascii="Times New Roman" w:hAnsi="Times New Roman" w:cs="Times New Roman"/>
           <w:sz w:val="28"/>
           <w:szCs w:val="28"/>
-          <w:lang w:val="en-US"/>
-        </w:rPr>
-      </w:pPr>
-      <w:r>
-        <w:rPr>
-          <w:rFonts w:ascii="Times New Roman" w:hAnsi="Times New Roman" w:cs="Times New Roman"/>
-          <w:sz w:val="28"/>
-          <w:szCs w:val="28"/>
-          <w:lang w:val="en-US"/>
+        </w:rPr>
+      </w:pPr>
+      <w:r>
+        <w:rPr>
+          <w:rFonts w:ascii="Times New Roman" w:hAnsi="Times New Roman" w:cs="Times New Roman"/>
+          <w:sz w:val="28"/>
+          <w:szCs w:val="28"/>
         </w:rPr>
         <w:t xml:space="preserve">1. </w:t>
       </w:r>
@@ -4572,7 +4282,6 @@
           <w:rFonts w:ascii="Times New Roman" w:hAnsi="Times New Roman" w:cs="Times New Roman"/>
           <w:sz w:val="28"/>
           <w:szCs w:val="28"/>
-          <w:lang w:val="en-US"/>
         </w:rPr>
         <w:t xml:space="preserve"> </w:t>
       </w:r>
@@ -4591,6 +4300,261 @@
           <w:szCs w:val="28"/>
           <w:lang w:val="en-US"/>
         </w:rPr>
+        <w:t>Admin</w:t>
+      </w:r>
+    </w:p>
+    <w:p>
+      <w:pPr>
+        <w:autoSpaceDE w:val="0"/>
+        <w:autoSpaceDN w:val="0"/>
+        <w:adjustRightInd w:val="0"/>
+        <w:spacing w:after="0" w:line="240" w:lineRule="auto"/>
+        <w:rPr>
+          <w:rFonts w:ascii="Consolas" w:hAnsi="Consolas" w:cs="Consolas"/>
+          <w:color w:val="0000FF"/>
+          <w:sz w:val="19"/>
+          <w:szCs w:val="19"/>
+          <w:lang w:val="en-US"/>
+        </w:rPr>
+      </w:pPr>
+      <w:r>
+        <w:rPr>
+          <w:rFonts w:ascii="Consolas" w:hAnsi="Consolas" w:cs="Consolas"/>
+          <w:color w:val="0000FF"/>
+          <w:sz w:val="19"/>
+          <w:szCs w:val="19"/>
+          <w:lang w:val="en-US"/>
+        </w:rPr>
+        <w:t>interface iAdmin</w:t>
+      </w:r>
+    </w:p>
+    <w:p>
+      <w:pPr>
+        <w:autoSpaceDE w:val="0"/>
+        <w:autoSpaceDN w:val="0"/>
+        <w:adjustRightInd w:val="0"/>
+        <w:spacing w:after="0" w:line="240" w:lineRule="auto"/>
+        <w:rPr>
+          <w:rFonts w:ascii="Consolas" w:hAnsi="Consolas" w:cs="Consolas"/>
+          <w:color w:val="0000FF"/>
+          <w:sz w:val="19"/>
+          <w:szCs w:val="19"/>
+          <w:lang w:val="en-US"/>
+        </w:rPr>
+      </w:pPr>
+      <w:r>
+        <w:rPr>
+          <w:rFonts w:ascii="Consolas" w:hAnsi="Consolas" w:cs="Consolas"/>
+          <w:color w:val="0000FF"/>
+          <w:sz w:val="19"/>
+          <w:szCs w:val="19"/>
+          <w:lang w:val="en-US"/>
+        </w:rPr>
+        <w:t>{</w:t>
+      </w:r>
+    </w:p>
+    <w:p>
+      <w:pPr>
+        <w:autoSpaceDE w:val="0"/>
+        <w:autoSpaceDN w:val="0"/>
+        <w:adjustRightInd w:val="0"/>
+        <w:spacing w:after="0" w:line="240" w:lineRule="auto"/>
+        <w:rPr>
+          <w:rFonts w:ascii="Consolas" w:hAnsi="Consolas" w:cs="Consolas"/>
+          <w:color w:val="0000FF"/>
+          <w:sz w:val="19"/>
+          <w:szCs w:val="19"/>
+          <w:lang w:val="en-US"/>
+        </w:rPr>
+      </w:pPr>
+      <w:r>
+        <w:rPr>
+          <w:rFonts w:ascii="Consolas" w:hAnsi="Consolas" w:cs="Consolas"/>
+          <w:color w:val="0000FF"/>
+          <w:sz w:val="19"/>
+          <w:szCs w:val="19"/>
+          <w:lang w:val="en-US"/>
+        </w:rPr>
+        <w:t xml:space="preserve">    function ShowAuth();</w:t>
+      </w:r>
+    </w:p>
+    <w:p>
+      <w:pPr>
+        <w:autoSpaceDE w:val="0"/>
+        <w:autoSpaceDN w:val="0"/>
+        <w:adjustRightInd w:val="0"/>
+        <w:spacing w:after="0" w:line="240" w:lineRule="auto"/>
+        <w:rPr>
+          <w:rFonts w:ascii="Consolas" w:hAnsi="Consolas" w:cs="Consolas"/>
+          <w:color w:val="0000FF"/>
+          <w:sz w:val="19"/>
+          <w:szCs w:val="19"/>
+          <w:lang w:val="en-US"/>
+        </w:rPr>
+      </w:pPr>
+    </w:p>
+    <w:p>
+      <w:pPr>
+        <w:autoSpaceDE w:val="0"/>
+        <w:autoSpaceDN w:val="0"/>
+        <w:adjustRightInd w:val="0"/>
+        <w:spacing w:after="0" w:line="240" w:lineRule="auto"/>
+        <w:rPr>
+          <w:rFonts w:ascii="Consolas" w:hAnsi="Consolas" w:cs="Consolas"/>
+          <w:color w:val="0000FF"/>
+          <w:sz w:val="19"/>
+          <w:szCs w:val="19"/>
+          <w:lang w:val="en-US"/>
+        </w:rPr>
+      </w:pPr>
+      <w:r>
+        <w:rPr>
+          <w:rFonts w:ascii="Consolas" w:hAnsi="Consolas" w:cs="Consolas"/>
+          <w:color w:val="0000FF"/>
+          <w:sz w:val="19"/>
+          <w:szCs w:val="19"/>
+          <w:lang w:val="en-US"/>
+        </w:rPr>
+        <w:t xml:space="preserve">    function ShowGui();</w:t>
+      </w:r>
+    </w:p>
+    <w:p>
+      <w:pPr>
+        <w:autoSpaceDE w:val="0"/>
+        <w:autoSpaceDN w:val="0"/>
+        <w:adjustRightInd w:val="0"/>
+        <w:spacing w:after="0" w:line="240" w:lineRule="auto"/>
+        <w:rPr>
+          <w:rFonts w:ascii="Consolas" w:hAnsi="Consolas" w:cs="Consolas"/>
+          <w:color w:val="0000FF"/>
+          <w:sz w:val="19"/>
+          <w:szCs w:val="19"/>
+          <w:lang w:val="en-US"/>
+        </w:rPr>
+      </w:pPr>
+    </w:p>
+    <w:p>
+      <w:pPr>
+        <w:autoSpaceDE w:val="0"/>
+        <w:autoSpaceDN w:val="0"/>
+        <w:adjustRightInd w:val="0"/>
+        <w:spacing w:after="0" w:line="240" w:lineRule="auto"/>
+        <w:rPr>
+          <w:rFonts w:ascii="Consolas" w:hAnsi="Consolas" w:cs="Consolas"/>
+          <w:color w:val="0000FF"/>
+          <w:sz w:val="19"/>
+          <w:szCs w:val="19"/>
+          <w:lang w:val="en-US"/>
+        </w:rPr>
+      </w:pPr>
+      <w:r>
+        <w:rPr>
+          <w:rFonts w:ascii="Consolas" w:hAnsi="Consolas" w:cs="Consolas"/>
+          <w:color w:val="0000FF"/>
+          <w:sz w:val="19"/>
+          <w:szCs w:val="19"/>
+          <w:lang w:val="en-US"/>
+        </w:rPr>
+        <w:t xml:space="preserve">    function InitDB($param);</w:t>
+      </w:r>
+    </w:p>
+    <w:p>
+      <w:pPr>
+        <w:autoSpaceDE w:val="0"/>
+        <w:autoSpaceDN w:val="0"/>
+        <w:adjustRightInd w:val="0"/>
+        <w:spacing w:after="0" w:line="240" w:lineRule="auto"/>
+        <w:rPr>
+          <w:rFonts w:ascii="Consolas" w:hAnsi="Consolas" w:cs="Consolas"/>
+          <w:color w:val="0000FF"/>
+          <w:sz w:val="19"/>
+          <w:szCs w:val="19"/>
+          <w:lang w:val="en-US"/>
+        </w:rPr>
+      </w:pPr>
+    </w:p>
+    <w:p>
+      <w:pPr>
+        <w:autoSpaceDE w:val="0"/>
+        <w:autoSpaceDN w:val="0"/>
+        <w:adjustRightInd w:val="0"/>
+        <w:spacing w:after="0" w:line="240" w:lineRule="auto"/>
+        <w:rPr>
+          <w:rFonts w:ascii="Consolas" w:hAnsi="Consolas" w:cs="Consolas"/>
+          <w:color w:val="0000FF"/>
+          <w:sz w:val="19"/>
+          <w:szCs w:val="19"/>
+          <w:lang w:val="en-US"/>
+        </w:rPr>
+      </w:pPr>
+      <w:r>
+        <w:rPr>
+          <w:rFonts w:ascii="Consolas" w:hAnsi="Consolas" w:cs="Consolas"/>
+          <w:color w:val="0000FF"/>
+          <w:sz w:val="19"/>
+          <w:szCs w:val="19"/>
+          <w:lang w:val="en-US"/>
+        </w:rPr>
+        <w:t xml:space="preserve">    function ShowUsers();</w:t>
+      </w:r>
+    </w:p>
+    <w:p>
+      <w:pPr>
+        <w:autoSpaceDE w:val="0"/>
+        <w:autoSpaceDN w:val="0"/>
+        <w:adjustRightInd w:val="0"/>
+        <w:spacing w:after="0" w:line="240" w:lineRule="auto"/>
+        <w:rPr>
+          <w:rFonts w:ascii="Consolas" w:hAnsi="Consolas" w:cs="Consolas"/>
+          <w:color w:val="000000"/>
+          <w:sz w:val="19"/>
+          <w:szCs w:val="19"/>
+          <w:lang w:val="en-US"/>
+        </w:rPr>
+      </w:pPr>
+      <w:r>
+        <w:rPr>
+          <w:rFonts w:ascii="Consolas" w:hAnsi="Consolas" w:cs="Consolas"/>
+          <w:color w:val="0000FF"/>
+          <w:sz w:val="19"/>
+          <w:szCs w:val="19"/>
+          <w:lang w:val="en-US"/>
+        </w:rPr>
+        <w:t>}</w:t>
+      </w:r>
+    </w:p>
+    <w:p>
+      <w:pPr>
+        <w:rPr>
+          <w:rFonts w:ascii="Times New Roman" w:hAnsi="Times New Roman" w:cs="Times New Roman"/>
+          <w:sz w:val="28"/>
+          <w:szCs w:val="28"/>
+          <w:lang w:val="en-US"/>
+        </w:rPr>
+      </w:pPr>
+      <w:r>
+        <w:rPr>
+          <w:rFonts w:ascii="Times New Roman" w:hAnsi="Times New Roman" w:cs="Times New Roman"/>
+          <w:sz w:val="28"/>
+          <w:szCs w:val="28"/>
+          <w:lang w:val="en-US"/>
+        </w:rPr>
+        <w:t xml:space="preserve">2. </w:t>
+      </w:r>
+      <w:r>
+        <w:rPr>
+          <w:rFonts w:ascii="Times New Roman" w:hAnsi="Times New Roman" w:cs="Times New Roman"/>
+          <w:sz w:val="28"/>
+          <w:szCs w:val="28"/>
+        </w:rPr>
+        <w:t>Интерфейс</w:t>
+      </w:r>
+      <w:r>
+        <w:rPr>
+          <w:rFonts w:ascii="Times New Roman" w:hAnsi="Times New Roman" w:cs="Times New Roman"/>
+          <w:sz w:val="28"/>
+          <w:szCs w:val="28"/>
+        </w:rPr>
         <w:t xml:space="preserve"> </w:t>
       </w:r>
       <w:r>
@@ -4598,70 +4562,499 @@
           <w:rFonts w:ascii="Times New Roman" w:hAnsi="Times New Roman" w:cs="Times New Roman"/>
           <w:sz w:val="28"/>
           <w:szCs w:val="28"/>
+        </w:rPr>
+        <w:t>модуля</w:t>
+      </w:r>
+      <w:r>
+        <w:rPr>
+          <w:rFonts w:ascii="Times New Roman" w:hAnsi="Times New Roman" w:cs="Times New Roman"/>
+          <w:sz w:val="28"/>
+          <w:szCs w:val="28"/>
           <w:lang w:val="en-US"/>
         </w:rPr>
         <w:t>Admin</w:t>
       </w:r>
-    </w:p>
-    <w:p>
-      <w:pPr>
-        <w:autoSpaceDE w:val="0"/>
-        <w:autoSpaceDN w:val="0"/>
-        <w:adjustRightInd w:val="0"/>
-        <w:spacing w:after="0" w:line="240" w:lineRule="auto"/>
-        <w:rPr>
-          <w:rFonts w:ascii="Consolas" w:hAnsi="Consolas" w:cs="Consolas"/>
-          <w:color w:val="0000FF"/>
-          <w:sz w:val="19"/>
-          <w:szCs w:val="19"/>
-          <w:lang w:val="en-US"/>
-        </w:rPr>
-      </w:pPr>
-      <w:r>
+      <w:r>
+        <w:rPr>
+          <w:rFonts w:ascii="Times New Roman" w:hAnsi="Times New Roman" w:cs="Times New Roman"/>
+          <w:sz w:val="28"/>
+          <w:szCs w:val="28"/>
+        </w:rPr>
+        <w:t xml:space="preserve"> </w:t>
+      </w:r>
+      <w:r>
+        <w:rPr>
+          <w:rFonts w:ascii="Times New Roman" w:hAnsi="Times New Roman" w:cs="Times New Roman"/>
+          <w:sz w:val="28"/>
+          <w:szCs w:val="28"/>
+          <w:lang w:val="en-US"/>
+        </w:rPr>
+        <w:t>Gui</w:t>
+      </w:r>
+    </w:p>
+    <w:p>
+      <w:pPr>
+        <w:autoSpaceDE w:val="0"/>
+        <w:autoSpaceDN w:val="0"/>
+        <w:adjustRightInd w:val="0"/>
+        <w:spacing w:after="0" w:line="240" w:lineRule="auto"/>
+        <w:rPr>
+          <w:rFonts w:ascii="Consolas" w:hAnsi="Consolas" w:cs="Consolas"/>
+          <w:color w:val="0000FF"/>
+          <w:sz w:val="19"/>
+          <w:szCs w:val="19"/>
+          <w:lang w:val="en-US"/>
+        </w:rPr>
+      </w:pPr>
+      <w:r>
+        <w:rPr>
+          <w:rFonts w:ascii="Consolas" w:hAnsi="Consolas" w:cs="Consolas"/>
+          <w:color w:val="0000FF"/>
+          <w:sz w:val="19"/>
+          <w:szCs w:val="19"/>
+          <w:lang w:val="en-US"/>
+        </w:rPr>
+        <w:lastRenderedPageBreak/>
+        <w:t>interface iAdminGui</w:t>
+      </w:r>
+    </w:p>
+    <w:p>
+      <w:pPr>
+        <w:autoSpaceDE w:val="0"/>
+        <w:autoSpaceDN w:val="0"/>
+        <w:adjustRightInd w:val="0"/>
+        <w:spacing w:after="0" w:line="240" w:lineRule="auto"/>
+        <w:rPr>
+          <w:rFonts w:ascii="Consolas" w:hAnsi="Consolas" w:cs="Consolas"/>
+          <w:color w:val="0000FF"/>
+          <w:sz w:val="19"/>
+          <w:szCs w:val="19"/>
+          <w:lang w:val="en-US"/>
+        </w:rPr>
+      </w:pPr>
+      <w:r>
+        <w:rPr>
+          <w:rFonts w:ascii="Consolas" w:hAnsi="Consolas" w:cs="Consolas"/>
+          <w:color w:val="0000FF"/>
+          <w:sz w:val="19"/>
+          <w:szCs w:val="19"/>
+          <w:lang w:val="en-US"/>
+        </w:rPr>
+        <w:t>{</w:t>
+      </w:r>
+    </w:p>
+    <w:p>
+      <w:pPr>
+        <w:autoSpaceDE w:val="0"/>
+        <w:autoSpaceDN w:val="0"/>
+        <w:adjustRightInd w:val="0"/>
+        <w:spacing w:after="0" w:line="240" w:lineRule="auto"/>
+        <w:rPr>
+          <w:rFonts w:ascii="Consolas" w:hAnsi="Consolas" w:cs="Consolas"/>
+          <w:color w:val="0000FF"/>
+          <w:sz w:val="19"/>
+          <w:szCs w:val="19"/>
+          <w:lang w:val="en-US"/>
+        </w:rPr>
+      </w:pPr>
+      <w:r>
+        <w:rPr>
+          <w:rFonts w:ascii="Consolas" w:hAnsi="Consolas" w:cs="Consolas"/>
+          <w:color w:val="0000FF"/>
+          <w:sz w:val="19"/>
+          <w:szCs w:val="19"/>
+          <w:lang w:val="en-US"/>
+        </w:rPr>
+        <w:t xml:space="preserve">    function Show();</w:t>
+      </w:r>
+    </w:p>
+    <w:p>
+      <w:pPr>
+        <w:autoSpaceDE w:val="0"/>
+        <w:autoSpaceDN w:val="0"/>
+        <w:adjustRightInd w:val="0"/>
+        <w:spacing w:after="0" w:line="240" w:lineRule="auto"/>
+        <w:rPr>
+          <w:rFonts w:ascii="Consolas" w:hAnsi="Consolas" w:cs="Consolas"/>
+          <w:color w:val="0000FF"/>
+          <w:sz w:val="19"/>
+          <w:szCs w:val="19"/>
+          <w:lang w:val="en-US"/>
+        </w:rPr>
+      </w:pPr>
+    </w:p>
+    <w:p>
+      <w:pPr>
+        <w:autoSpaceDE w:val="0"/>
+        <w:autoSpaceDN w:val="0"/>
+        <w:adjustRightInd w:val="0"/>
+        <w:spacing w:after="0" w:line="240" w:lineRule="auto"/>
+        <w:rPr>
+          <w:rFonts w:ascii="Consolas" w:hAnsi="Consolas" w:cs="Consolas"/>
+          <w:color w:val="0000FF"/>
+          <w:sz w:val="19"/>
+          <w:szCs w:val="19"/>
+          <w:lang w:val="en-US"/>
+        </w:rPr>
+      </w:pPr>
+      <w:r>
+        <w:rPr>
+          <w:rFonts w:ascii="Consolas" w:hAnsi="Consolas" w:cs="Consolas"/>
+          <w:color w:val="0000FF"/>
+          <w:sz w:val="19"/>
+          <w:szCs w:val="19"/>
+          <w:lang w:val="en-US"/>
+        </w:rPr>
+        <w:t xml:space="preserve">    function GetUsers();</w:t>
+      </w:r>
+    </w:p>
+    <w:p>
+      <w:pPr>
+        <w:autoSpaceDE w:val="0"/>
+        <w:autoSpaceDN w:val="0"/>
+        <w:adjustRightInd w:val="0"/>
+        <w:spacing w:after="0" w:line="240" w:lineRule="auto"/>
+        <w:rPr>
+          <w:rFonts w:ascii="Consolas" w:hAnsi="Consolas" w:cs="Consolas"/>
+          <w:color w:val="0000FF"/>
+          <w:sz w:val="19"/>
+          <w:szCs w:val="19"/>
+          <w:lang w:val="en-US"/>
+        </w:rPr>
+      </w:pPr>
+    </w:p>
+    <w:p>
+      <w:pPr>
+        <w:autoSpaceDE w:val="0"/>
+        <w:autoSpaceDN w:val="0"/>
+        <w:adjustRightInd w:val="0"/>
+        <w:spacing w:after="0" w:line="240" w:lineRule="auto"/>
+        <w:rPr>
+          <w:rFonts w:ascii="Consolas" w:hAnsi="Consolas" w:cs="Consolas"/>
+          <w:color w:val="0000FF"/>
+          <w:sz w:val="19"/>
+          <w:szCs w:val="19"/>
+          <w:lang w:val="en-US"/>
+        </w:rPr>
+      </w:pPr>
+      <w:r>
+        <w:rPr>
+          <w:rFonts w:ascii="Consolas" w:hAnsi="Consolas" w:cs="Consolas"/>
+          <w:color w:val="0000FF"/>
+          <w:sz w:val="19"/>
+          <w:szCs w:val="19"/>
+          <w:lang w:val="en-US"/>
+        </w:rPr>
+        <w:t xml:space="preserve">    function GetUser();</w:t>
+      </w:r>
+    </w:p>
+    <w:p>
+      <w:pPr>
+        <w:autoSpaceDE w:val="0"/>
+        <w:autoSpaceDN w:val="0"/>
+        <w:adjustRightInd w:val="0"/>
+        <w:spacing w:after="0" w:line="240" w:lineRule="auto"/>
+        <w:rPr>
+          <w:rFonts w:ascii="Consolas" w:hAnsi="Consolas" w:cs="Consolas"/>
+          <w:color w:val="0000FF"/>
+          <w:sz w:val="19"/>
+          <w:szCs w:val="19"/>
+          <w:lang w:val="en-US"/>
+        </w:rPr>
+      </w:pPr>
+      <w:r>
+        <w:rPr>
+          <w:rFonts w:ascii="Consolas" w:hAnsi="Consolas" w:cs="Consolas"/>
+          <w:color w:val="0000FF"/>
+          <w:sz w:val="19"/>
+          <w:szCs w:val="19"/>
+          <w:lang w:val="en-US"/>
+        </w:rPr>
+        <w:t>}</w:t>
+      </w:r>
+    </w:p>
+    <w:p>
+      <w:pPr>
+        <w:rPr>
+          <w:rFonts w:ascii="Times New Roman" w:hAnsi="Times New Roman" w:cs="Times New Roman"/>
+          <w:sz w:val="28"/>
+          <w:szCs w:val="28"/>
+          <w:lang w:val="en-US"/>
+        </w:rPr>
+      </w:pPr>
+      <w:r>
+        <w:rPr>
+          <w:rFonts w:ascii="Times New Roman" w:hAnsi="Times New Roman" w:cs="Times New Roman"/>
+          <w:sz w:val="28"/>
+          <w:szCs w:val="28"/>
+          <w:lang w:val="en-US"/>
+        </w:rPr>
+        <w:t xml:space="preserve">3. </w:t>
+      </w:r>
+      <w:r>
+        <w:rPr>
+          <w:rFonts w:ascii="Times New Roman" w:hAnsi="Times New Roman" w:cs="Times New Roman"/>
+          <w:sz w:val="28"/>
+          <w:szCs w:val="28"/>
+        </w:rPr>
+        <w:t>Интерфейс</w:t>
+      </w:r>
+      <w:r>
+        <w:rPr>
+          <w:rFonts w:ascii="Times New Roman" w:hAnsi="Times New Roman" w:cs="Times New Roman"/>
+          <w:sz w:val="28"/>
+          <w:szCs w:val="28"/>
+        </w:rPr>
+        <w:t xml:space="preserve"> </w:t>
+      </w:r>
+      <w:r>
+        <w:rPr>
+          <w:rFonts w:ascii="Times New Roman" w:hAnsi="Times New Roman" w:cs="Times New Roman"/>
+          <w:sz w:val="28"/>
+          <w:szCs w:val="28"/>
+        </w:rPr>
+        <w:t>модуля</w:t>
+      </w:r>
+      <w:r>
+        <w:rPr>
+          <w:rFonts w:ascii="Times New Roman" w:hAnsi="Times New Roman" w:cs="Times New Roman"/>
+          <w:sz w:val="28"/>
+          <w:szCs w:val="28"/>
+        </w:rPr>
+        <w:t xml:space="preserve"> </w:t>
+      </w:r>
+      <w:r>
+        <w:rPr>
+          <w:rFonts w:ascii="Times New Roman" w:hAnsi="Times New Roman" w:cs="Times New Roman"/>
+          <w:sz w:val="28"/>
+          <w:szCs w:val="28"/>
+        </w:rPr>
+        <w:t>Авторизации</w:t>
+      </w:r>
+    </w:p>
+    <w:p>
+      <w:pPr>
+        <w:autoSpaceDE w:val="0"/>
+        <w:autoSpaceDN w:val="0"/>
+        <w:adjustRightInd w:val="0"/>
+        <w:spacing w:after="0" w:line="240" w:lineRule="auto"/>
+        <w:rPr>
+          <w:rFonts w:ascii="Consolas" w:hAnsi="Consolas" w:cs="Consolas"/>
+          <w:color w:val="0000FF"/>
+          <w:sz w:val="19"/>
+          <w:szCs w:val="19"/>
+          <w:lang w:val="en-US"/>
+        </w:rPr>
+      </w:pPr>
+      <w:r>
+        <w:rPr>
+          <w:rFonts w:ascii="Consolas" w:hAnsi="Consolas" w:cs="Consolas"/>
+          <w:color w:val="0000FF"/>
+          <w:sz w:val="19"/>
+          <w:szCs w:val="19"/>
+          <w:lang w:val="en-US"/>
+        </w:rPr>
+        <w:t>interface iAuth</w:t>
+      </w:r>
+    </w:p>
+    <w:p>
+      <w:pPr>
+        <w:autoSpaceDE w:val="0"/>
+        <w:autoSpaceDN w:val="0"/>
+        <w:adjustRightInd w:val="0"/>
+        <w:spacing w:after="0" w:line="240" w:lineRule="auto"/>
+        <w:rPr>
+          <w:rFonts w:ascii="Consolas" w:hAnsi="Consolas" w:cs="Consolas"/>
+          <w:color w:val="0000FF"/>
+          <w:sz w:val="19"/>
+          <w:szCs w:val="19"/>
+          <w:lang w:val="en-US"/>
+        </w:rPr>
+      </w:pPr>
+      <w:r>
+        <w:rPr>
+          <w:rFonts w:ascii="Consolas" w:hAnsi="Consolas" w:cs="Consolas"/>
+          <w:color w:val="0000FF"/>
+          <w:sz w:val="19"/>
+          <w:szCs w:val="19"/>
+          <w:lang w:val="en-US"/>
+        </w:rPr>
+        <w:t>{</w:t>
+      </w:r>
+    </w:p>
+    <w:p>
+      <w:pPr>
+        <w:autoSpaceDE w:val="0"/>
+        <w:autoSpaceDN w:val="0"/>
+        <w:adjustRightInd w:val="0"/>
+        <w:spacing w:after="0" w:line="240" w:lineRule="auto"/>
+        <w:rPr>
+          <w:rFonts w:ascii="Consolas" w:hAnsi="Consolas" w:cs="Consolas"/>
+          <w:color w:val="0000FF"/>
+          <w:sz w:val="19"/>
+          <w:szCs w:val="19"/>
+          <w:lang w:val="en-US"/>
+        </w:rPr>
+      </w:pPr>
+      <w:r>
+        <w:rPr>
+          <w:rFonts w:ascii="Consolas" w:hAnsi="Consolas" w:cs="Consolas"/>
+          <w:color w:val="0000FF"/>
+          <w:sz w:val="19"/>
+          <w:szCs w:val="19"/>
+          <w:lang w:val="en-US"/>
+        </w:rPr>
+        <w:t xml:space="preserve">    function CheckAuth();</w:t>
+      </w:r>
+    </w:p>
+    <w:p>
+      <w:pPr>
+        <w:autoSpaceDE w:val="0"/>
+        <w:autoSpaceDN w:val="0"/>
+        <w:adjustRightInd w:val="0"/>
+        <w:spacing w:after="0" w:line="240" w:lineRule="auto"/>
+        <w:rPr>
+          <w:rFonts w:ascii="Consolas" w:hAnsi="Consolas" w:cs="Consolas"/>
+          <w:color w:val="0000FF"/>
+          <w:sz w:val="19"/>
+          <w:szCs w:val="19"/>
+          <w:lang w:val="en-US"/>
+        </w:rPr>
+      </w:pPr>
+    </w:p>
+    <w:p>
+      <w:pPr>
+        <w:autoSpaceDE w:val="0"/>
+        <w:autoSpaceDN w:val="0"/>
+        <w:adjustRightInd w:val="0"/>
+        <w:spacing w:after="0" w:line="240" w:lineRule="auto"/>
+        <w:rPr>
+          <w:rFonts w:ascii="Consolas" w:hAnsi="Consolas" w:cs="Consolas"/>
+          <w:color w:val="0000FF"/>
+          <w:sz w:val="19"/>
+          <w:szCs w:val="19"/>
+          <w:lang w:val="en-US"/>
+        </w:rPr>
+      </w:pPr>
+      <w:r>
+        <w:rPr>
+          <w:rFonts w:ascii="Consolas" w:hAnsi="Consolas" w:cs="Consolas"/>
+          <w:color w:val="0000FF"/>
+          <w:sz w:val="19"/>
+          <w:szCs w:val="19"/>
+          <w:lang w:val="en-US"/>
+        </w:rPr>
+        <w:t xml:space="preserve">    function MakeAuth();</w:t>
+      </w:r>
+    </w:p>
+    <w:p>
+      <w:pPr>
+        <w:autoSpaceDE w:val="0"/>
+        <w:autoSpaceDN w:val="0"/>
+        <w:adjustRightInd w:val="0"/>
+        <w:spacing w:after="0" w:line="240" w:lineRule="auto"/>
         <w:rPr>
           <w:rFonts w:ascii="Consolas" w:hAnsi="Consolas" w:cs="Consolas"/>
           <w:color w:val="000000"/>
           <w:sz w:val="19"/>
           <w:szCs w:val="19"/>
-          <w:highlight w:val="white"/>
-          <w:lang w:val="en-US"/>
-        </w:rPr>
-        <w:t xml:space="preserve">    </w:t>
-      </w:r>
-      <w:proofErr w:type="gramStart"/>
-      <w:r>
-        <w:rPr>
-          <w:rFonts w:ascii="Consolas" w:hAnsi="Consolas" w:cs="Consolas"/>
-          <w:color w:val="0000FF"/>
-          <w:sz w:val="19"/>
-          <w:szCs w:val="19"/>
-          <w:lang w:val="en-US"/>
-        </w:rPr>
-        <w:t>interface</w:t>
-      </w:r>
-      <w:proofErr w:type="gramEnd"/>
-      <w:r>
-        <w:rPr>
-          <w:rFonts w:ascii="Consolas" w:hAnsi="Consolas" w:cs="Consolas"/>
-          <w:color w:val="0000FF"/>
-          <w:sz w:val="19"/>
-          <w:szCs w:val="19"/>
-          <w:lang w:val="en-US"/>
+          <w:lang w:val="en-US"/>
+        </w:rPr>
+      </w:pPr>
+      <w:r>
+        <w:rPr>
+          <w:rFonts w:ascii="Consolas" w:hAnsi="Consolas" w:cs="Consolas"/>
+          <w:color w:val="0000FF"/>
+          <w:sz w:val="19"/>
+          <w:szCs w:val="19"/>
+          <w:lang w:val="en-US"/>
+        </w:rPr>
+        <w:t>}</w:t>
+      </w:r>
+    </w:p>
+    <w:p>
+      <w:pPr>
+        <w:rPr>
+          <w:rFonts w:ascii="Times New Roman" w:hAnsi="Times New Roman" w:cs="Times New Roman"/>
+          <w:sz w:val="28"/>
+          <w:szCs w:val="28"/>
+          <w:lang w:val="en-US"/>
+        </w:rPr>
+      </w:pPr>
+      <w:r>
+        <w:rPr>
+          <w:rFonts w:ascii="Times New Roman" w:hAnsi="Times New Roman" w:cs="Times New Roman"/>
+          <w:sz w:val="28"/>
+          <w:szCs w:val="28"/>
+          <w:lang w:val="en-US"/>
+        </w:rPr>
+        <w:t xml:space="preserve">4. </w:t>
+      </w:r>
+      <w:r>
+        <w:rPr>
+          <w:rFonts w:ascii="Times New Roman" w:hAnsi="Times New Roman" w:cs="Times New Roman"/>
+          <w:sz w:val="28"/>
+          <w:szCs w:val="28"/>
+        </w:rPr>
+        <w:t>Интерфейс</w:t>
+      </w:r>
+      <w:r>
+        <w:rPr>
+          <w:rFonts w:ascii="Times New Roman" w:hAnsi="Times New Roman" w:cs="Times New Roman"/>
+          <w:sz w:val="28"/>
+          <w:szCs w:val="28"/>
         </w:rPr>
         <w:t xml:space="preserve"> </w:t>
       </w:r>
-      <w:proofErr w:type="spellStart"/>
-      <w:r>
-        <w:rPr>
-          <w:rFonts w:ascii="Consolas" w:hAnsi="Consolas" w:cs="Consolas"/>
-          <w:color w:val="0000FF"/>
-          <w:sz w:val="19"/>
-          <w:szCs w:val="19"/>
-          <w:lang w:val="en-US"/>
-        </w:rPr>
-        <w:t>iAdmin</w:t>
-      </w:r>
-      <w:proofErr w:type="spellEnd"/>
+      <w:r>
+        <w:rPr>
+          <w:rFonts w:ascii="Times New Roman" w:hAnsi="Times New Roman" w:cs="Times New Roman"/>
+          <w:sz w:val="28"/>
+          <w:szCs w:val="28"/>
+        </w:rPr>
+        <w:t>модуля</w:t>
+      </w:r>
+      <w:r>
+        <w:rPr>
+          <w:rFonts w:ascii="Times New Roman" w:hAnsi="Times New Roman" w:cs="Times New Roman"/>
+          <w:sz w:val="28"/>
+          <w:szCs w:val="28"/>
+        </w:rPr>
+        <w:t xml:space="preserve"> </w:t>
+      </w:r>
+      <w:r>
+        <w:rPr>
+          <w:rFonts w:ascii="Times New Roman" w:hAnsi="Times New Roman" w:cs="Times New Roman"/>
+          <w:sz w:val="28"/>
+          <w:szCs w:val="28"/>
+        </w:rPr>
+        <w:t>работысБД</w:t>
+      </w:r>
+    </w:p>
+    <w:p>
+      <w:pPr>
+        <w:autoSpaceDE w:val="0"/>
+        <w:autoSpaceDN w:val="0"/>
+        <w:adjustRightInd w:val="0"/>
+        <w:spacing w:after="0" w:line="240" w:lineRule="auto"/>
+        <w:rPr>
+          <w:rFonts w:ascii="Consolas" w:hAnsi="Consolas" w:cs="Consolas"/>
+          <w:color w:val="0000FF"/>
+          <w:sz w:val="19"/>
+          <w:szCs w:val="19"/>
+          <w:lang w:val="en-US"/>
+        </w:rPr>
+      </w:pPr>
+      <w:r>
+        <w:rPr>
+          <w:rFonts w:ascii="Consolas" w:hAnsi="Consolas" w:cs="Consolas"/>
+          <w:color w:val="0000FF"/>
+          <w:sz w:val="19"/>
+          <w:szCs w:val="19"/>
+          <w:lang w:val="en-US"/>
+        </w:rPr>
+        <w:t>interface iDB</w:t>
+      </w:r>
     </w:p>
     <w:p>
       <w:pPr>
@@ -4710,336 +5103,545 @@
           <w:szCs w:val="19"/>
           <w:lang w:val="en-US"/>
         </w:rPr>
-        <w:t xml:space="preserve">    </w:t>
-      </w:r>
-      <w:proofErr w:type="gramStart"/>
-      <w:r>
-        <w:rPr>
-          <w:rFonts w:ascii="Consolas" w:hAnsi="Consolas" w:cs="Consolas"/>
-          <w:color w:val="0000FF"/>
-          <w:sz w:val="19"/>
-          <w:szCs w:val="19"/>
-          <w:lang w:val="en-US"/>
-        </w:rPr>
-        <w:t>function</w:t>
-      </w:r>
-      <w:proofErr w:type="gramEnd"/>
-      <w:r>
-        <w:rPr>
-          <w:rFonts w:ascii="Consolas" w:hAnsi="Consolas" w:cs="Consolas"/>
-          <w:color w:val="0000FF"/>
-          <w:sz w:val="19"/>
-          <w:szCs w:val="19"/>
-          <w:lang w:val="en-US"/>
+        <w:t xml:space="preserve">    function Connect($param);</w:t>
+      </w:r>
+    </w:p>
+    <w:p>
+      <w:pPr>
+        <w:autoSpaceDE w:val="0"/>
+        <w:autoSpaceDN w:val="0"/>
+        <w:adjustRightInd w:val="0"/>
+        <w:spacing w:after="0" w:line="240" w:lineRule="auto"/>
+        <w:rPr>
+          <w:rFonts w:ascii="Consolas" w:hAnsi="Consolas" w:cs="Consolas"/>
+          <w:color w:val="0000FF"/>
+          <w:sz w:val="19"/>
+          <w:szCs w:val="19"/>
+          <w:lang w:val="en-US"/>
+        </w:rPr>
+      </w:pPr>
+    </w:p>
+    <w:p>
+      <w:pPr>
+        <w:autoSpaceDE w:val="0"/>
+        <w:autoSpaceDN w:val="0"/>
+        <w:adjustRightInd w:val="0"/>
+        <w:spacing w:after="0" w:line="240" w:lineRule="auto"/>
+        <w:rPr>
+          <w:rFonts w:ascii="Consolas" w:hAnsi="Consolas" w:cs="Consolas"/>
+          <w:color w:val="0000FF"/>
+          <w:sz w:val="19"/>
+          <w:szCs w:val="19"/>
+          <w:lang w:val="en-US"/>
+        </w:rPr>
+      </w:pPr>
+      <w:r>
+        <w:rPr>
+          <w:rFonts w:ascii="Consolas" w:hAnsi="Consolas" w:cs="Consolas"/>
+          <w:color w:val="0000FF"/>
+          <w:sz w:val="19"/>
+          <w:szCs w:val="19"/>
+          <w:lang w:val="en-US"/>
+        </w:rPr>
+        <w:t xml:space="preserve">    function Query($query);</w:t>
+      </w:r>
+    </w:p>
+    <w:p>
+      <w:pPr>
+        <w:autoSpaceDE w:val="0"/>
+        <w:autoSpaceDN w:val="0"/>
+        <w:adjustRightInd w:val="0"/>
+        <w:spacing w:after="0" w:line="240" w:lineRule="auto"/>
+        <w:rPr>
+          <w:rFonts w:ascii="Consolas" w:hAnsi="Consolas" w:cs="Consolas"/>
+          <w:color w:val="0000FF"/>
+          <w:sz w:val="19"/>
+          <w:szCs w:val="19"/>
+          <w:lang w:val="en-US"/>
+        </w:rPr>
+      </w:pPr>
+    </w:p>
+    <w:p>
+      <w:pPr>
+        <w:autoSpaceDE w:val="0"/>
+        <w:autoSpaceDN w:val="0"/>
+        <w:adjustRightInd w:val="0"/>
+        <w:spacing w:after="0" w:line="240" w:lineRule="auto"/>
+        <w:rPr>
+          <w:rFonts w:ascii="Consolas" w:hAnsi="Consolas" w:cs="Consolas"/>
+          <w:color w:val="0000FF"/>
+          <w:sz w:val="19"/>
+          <w:szCs w:val="19"/>
+          <w:lang w:val="en-US"/>
+        </w:rPr>
+      </w:pPr>
+      <w:r>
+        <w:rPr>
+          <w:rFonts w:ascii="Consolas" w:hAnsi="Consolas" w:cs="Consolas"/>
+          <w:color w:val="0000FF"/>
+          <w:sz w:val="19"/>
+          <w:szCs w:val="19"/>
+          <w:lang w:val="en-US"/>
+        </w:rPr>
+        <w:t xml:space="preserve">    function Die(\Exception $e);</w:t>
+      </w:r>
+    </w:p>
+    <w:p>
+      <w:pPr>
+        <w:autoSpaceDE w:val="0"/>
+        <w:autoSpaceDN w:val="0"/>
+        <w:adjustRightInd w:val="0"/>
+        <w:spacing w:after="0" w:line="240" w:lineRule="auto"/>
+        <w:rPr>
+          <w:rFonts w:ascii="Consolas" w:hAnsi="Consolas" w:cs="Consolas"/>
+          <w:color w:val="0000FF"/>
+          <w:sz w:val="19"/>
+          <w:szCs w:val="19"/>
+          <w:lang w:val="en-US"/>
+        </w:rPr>
+      </w:pPr>
+      <w:r>
+        <w:rPr>
+          <w:rFonts w:ascii="Consolas" w:hAnsi="Consolas" w:cs="Consolas"/>
+          <w:color w:val="0000FF"/>
+          <w:sz w:val="19"/>
+          <w:szCs w:val="19"/>
+          <w:lang w:val="en-US"/>
+        </w:rPr>
+        <w:t>}</w:t>
+      </w:r>
+    </w:p>
+    <w:p>
+      <w:pPr>
+        <w:autoSpaceDE w:val="0"/>
+        <w:autoSpaceDN w:val="0"/>
+        <w:adjustRightInd w:val="0"/>
+        <w:spacing w:after="0" w:line="240" w:lineRule="auto"/>
+        <w:rPr>
+          <w:rFonts w:ascii="Times New Roman" w:hAnsi="Times New Roman" w:cs="Times New Roman"/>
+          <w:sz w:val="28"/>
+          <w:szCs w:val="28"/>
+          <w:lang w:val="en-US"/>
+        </w:rPr>
+      </w:pPr>
+      <w:r>
+        <w:rPr>
+          <w:rFonts w:ascii="Times New Roman" w:hAnsi="Times New Roman" w:cs="Times New Roman"/>
+          <w:sz w:val="28"/>
+          <w:szCs w:val="28"/>
+          <w:lang w:val="en-US"/>
+        </w:rPr>
+        <w:t xml:space="preserve">5. </w:t>
+      </w:r>
+      <w:r>
+        <w:rPr>
+          <w:rFonts w:ascii="Times New Roman" w:hAnsi="Times New Roman" w:cs="Times New Roman"/>
+          <w:sz w:val="28"/>
+          <w:szCs w:val="28"/>
+        </w:rPr>
+        <w:t>Интерфейс</w:t>
+      </w:r>
+      <w:r>
+        <w:rPr>
+          <w:rFonts w:ascii="Times New Roman" w:hAnsi="Times New Roman" w:cs="Times New Roman"/>
+          <w:sz w:val="28"/>
+          <w:szCs w:val="28"/>
         </w:rPr>
         <w:t xml:space="preserve"> </w:t>
       </w:r>
-      <w:proofErr w:type="spellStart"/>
-      <w:r>
-        <w:rPr>
-          <w:rFonts w:ascii="Consolas" w:hAnsi="Consolas" w:cs="Consolas"/>
-          <w:color w:val="0000FF"/>
-          <w:sz w:val="19"/>
-          <w:szCs w:val="19"/>
-          <w:lang w:val="en-US"/>
-        </w:rPr>
-        <w:t>ShowAuth</w:t>
-      </w:r>
-      <w:proofErr w:type="spellEnd"/>
-      <w:r>
-        <w:rPr>
-          <w:rFonts w:ascii="Consolas" w:hAnsi="Consolas" w:cs="Consolas"/>
-          <w:color w:val="0000FF"/>
-          <w:sz w:val="19"/>
-          <w:szCs w:val="19"/>
-          <w:lang w:val="en-US"/>
-        </w:rPr>
-        <w:t>();</w:t>
-      </w:r>
-    </w:p>
-    <w:p>
-      <w:pPr>
-        <w:autoSpaceDE w:val="0"/>
-        <w:autoSpaceDN w:val="0"/>
-        <w:adjustRightInd w:val="0"/>
-        <w:spacing w:after="0" w:line="240" w:lineRule="auto"/>
-        <w:rPr>
-          <w:rFonts w:ascii="Consolas" w:hAnsi="Consolas" w:cs="Consolas"/>
-          <w:color w:val="0000FF"/>
-          <w:sz w:val="19"/>
-          <w:szCs w:val="19"/>
-          <w:lang w:val="en-US"/>
-        </w:rPr>
-      </w:pPr>
-    </w:p>
-    <w:p>
-      <w:pPr>
-        <w:autoSpaceDE w:val="0"/>
-        <w:autoSpaceDN w:val="0"/>
-        <w:adjustRightInd w:val="0"/>
-        <w:spacing w:after="0" w:line="240" w:lineRule="auto"/>
-        <w:rPr>
-          <w:rFonts w:ascii="Consolas" w:hAnsi="Consolas" w:cs="Consolas"/>
-          <w:color w:val="0000FF"/>
-          <w:sz w:val="19"/>
-          <w:szCs w:val="19"/>
-          <w:lang w:val="en-US"/>
-        </w:rPr>
-      </w:pPr>
-      <w:r>
-        <w:rPr>
-          <w:rFonts w:ascii="Consolas" w:hAnsi="Consolas" w:cs="Consolas"/>
-          <w:color w:val="0000FF"/>
-          <w:sz w:val="19"/>
-          <w:szCs w:val="19"/>
-          <w:lang w:val="en-US"/>
-        </w:rPr>
-        <w:t xml:space="preserve">    </w:t>
-      </w:r>
-      <w:proofErr w:type="gramStart"/>
-      <w:r>
-        <w:rPr>
-          <w:rFonts w:ascii="Consolas" w:hAnsi="Consolas" w:cs="Consolas"/>
-          <w:color w:val="0000FF"/>
-          <w:sz w:val="19"/>
-          <w:szCs w:val="19"/>
-          <w:lang w:val="en-US"/>
-        </w:rPr>
-        <w:t>function</w:t>
-      </w:r>
-      <w:proofErr w:type="gramEnd"/>
-      <w:r>
-        <w:rPr>
-          <w:rFonts w:ascii="Consolas" w:hAnsi="Consolas" w:cs="Consolas"/>
-          <w:color w:val="0000FF"/>
-          <w:sz w:val="19"/>
-          <w:szCs w:val="19"/>
-          <w:lang w:val="en-US"/>
+      <w:r>
+        <w:rPr>
+          <w:rFonts w:ascii="Times New Roman" w:hAnsi="Times New Roman" w:cs="Times New Roman"/>
+          <w:sz w:val="28"/>
+          <w:szCs w:val="28"/>
+        </w:rPr>
+        <w:t>модуля</w:t>
+      </w:r>
+      <w:r>
+        <w:rPr>
+          <w:rFonts w:ascii="Times New Roman" w:hAnsi="Times New Roman" w:cs="Times New Roman"/>
+          <w:sz w:val="28"/>
+          <w:szCs w:val="28"/>
         </w:rPr>
         <w:t xml:space="preserve"> </w:t>
       </w:r>
-      <w:proofErr w:type="spellStart"/>
-      <w:r>
-        <w:rPr>
-          <w:rFonts w:ascii="Consolas" w:hAnsi="Consolas" w:cs="Consolas"/>
-          <w:color w:val="0000FF"/>
-          <w:sz w:val="19"/>
-          <w:szCs w:val="19"/>
-          <w:lang w:val="en-US"/>
-        </w:rPr>
-        <w:t>ShowGui</w:t>
-      </w:r>
-      <w:proofErr w:type="spellEnd"/>
-      <w:r>
-        <w:rPr>
-          <w:rFonts w:ascii="Consolas" w:hAnsi="Consolas" w:cs="Consolas"/>
-          <w:color w:val="0000FF"/>
-          <w:sz w:val="19"/>
-          <w:szCs w:val="19"/>
-          <w:lang w:val="en-US"/>
-        </w:rPr>
-        <w:t>();</w:t>
-      </w:r>
-    </w:p>
-    <w:p>
-      <w:pPr>
-        <w:autoSpaceDE w:val="0"/>
-        <w:autoSpaceDN w:val="0"/>
-        <w:adjustRightInd w:val="0"/>
-        <w:spacing w:after="0" w:line="240" w:lineRule="auto"/>
-        <w:rPr>
-          <w:rFonts w:ascii="Consolas" w:hAnsi="Consolas" w:cs="Consolas"/>
-          <w:color w:val="0000FF"/>
-          <w:sz w:val="19"/>
-          <w:szCs w:val="19"/>
-          <w:lang w:val="en-US"/>
-        </w:rPr>
-      </w:pPr>
-    </w:p>
-    <w:p>
-      <w:pPr>
-        <w:autoSpaceDE w:val="0"/>
-        <w:autoSpaceDN w:val="0"/>
-        <w:adjustRightInd w:val="0"/>
-        <w:spacing w:after="0" w:line="240" w:lineRule="auto"/>
-        <w:rPr>
-          <w:rFonts w:ascii="Consolas" w:hAnsi="Consolas" w:cs="Consolas"/>
-          <w:color w:val="0000FF"/>
-          <w:sz w:val="19"/>
-          <w:szCs w:val="19"/>
-          <w:lang w:val="en-US"/>
-        </w:rPr>
-      </w:pPr>
-      <w:r>
-        <w:rPr>
-          <w:rFonts w:ascii="Consolas" w:hAnsi="Consolas" w:cs="Consolas"/>
-          <w:color w:val="0000FF"/>
-          <w:sz w:val="19"/>
-          <w:szCs w:val="19"/>
-          <w:lang w:val="en-US"/>
-        </w:rPr>
-        <w:t xml:space="preserve">    </w:t>
-      </w:r>
-      <w:proofErr w:type="gramStart"/>
-      <w:r>
-        <w:rPr>
-          <w:rFonts w:ascii="Consolas" w:hAnsi="Consolas" w:cs="Consolas"/>
-          <w:color w:val="0000FF"/>
-          <w:sz w:val="19"/>
-          <w:szCs w:val="19"/>
-          <w:lang w:val="en-US"/>
-        </w:rPr>
-        <w:t>function</w:t>
-      </w:r>
-      <w:proofErr w:type="gramEnd"/>
-      <w:r>
-        <w:rPr>
-          <w:rFonts w:ascii="Consolas" w:hAnsi="Consolas" w:cs="Consolas"/>
-          <w:color w:val="0000FF"/>
-          <w:sz w:val="19"/>
-          <w:szCs w:val="19"/>
-          <w:lang w:val="en-US"/>
+      <w:r>
+        <w:rPr>
+          <w:rFonts w:ascii="Times New Roman" w:hAnsi="Times New Roman" w:cs="Times New Roman"/>
+          <w:sz w:val="28"/>
+          <w:szCs w:val="28"/>
+        </w:rPr>
+        <w:t>Пользователь</w:t>
+      </w:r>
+    </w:p>
+    <w:p>
+      <w:pPr>
+        <w:autoSpaceDE w:val="0"/>
+        <w:autoSpaceDN w:val="0"/>
+        <w:adjustRightInd w:val="0"/>
+        <w:spacing w:after="0" w:line="240" w:lineRule="auto"/>
+        <w:rPr>
+          <w:rFonts w:ascii="Consolas" w:hAnsi="Consolas" w:cs="Consolas"/>
+          <w:color w:val="0000FF"/>
+          <w:sz w:val="19"/>
+          <w:szCs w:val="19"/>
+          <w:lang w:val="en-US"/>
+        </w:rPr>
+      </w:pPr>
+      <w:r>
+        <w:rPr>
+          <w:rFonts w:ascii="Consolas" w:hAnsi="Consolas" w:cs="Consolas"/>
+          <w:color w:val="0000FF"/>
+          <w:sz w:val="19"/>
+          <w:szCs w:val="19"/>
+          <w:lang w:val="en-US"/>
+        </w:rPr>
+        <w:t>interface iUser</w:t>
+      </w:r>
+    </w:p>
+    <w:p>
+      <w:pPr>
+        <w:autoSpaceDE w:val="0"/>
+        <w:autoSpaceDN w:val="0"/>
+        <w:adjustRightInd w:val="0"/>
+        <w:spacing w:after="0" w:line="240" w:lineRule="auto"/>
+        <w:rPr>
+          <w:rFonts w:ascii="Consolas" w:hAnsi="Consolas" w:cs="Consolas"/>
+          <w:color w:val="0000FF"/>
+          <w:sz w:val="19"/>
+          <w:szCs w:val="19"/>
+          <w:lang w:val="en-US"/>
+        </w:rPr>
+      </w:pPr>
+      <w:r>
+        <w:rPr>
+          <w:rFonts w:ascii="Consolas" w:hAnsi="Consolas" w:cs="Consolas"/>
+          <w:color w:val="0000FF"/>
+          <w:sz w:val="19"/>
+          <w:szCs w:val="19"/>
+          <w:lang w:val="en-US"/>
+        </w:rPr>
+        <w:t>{</w:t>
+      </w:r>
+    </w:p>
+    <w:p>
+      <w:pPr>
+        <w:autoSpaceDE w:val="0"/>
+        <w:autoSpaceDN w:val="0"/>
+        <w:adjustRightInd w:val="0"/>
+        <w:spacing w:after="0" w:line="240" w:lineRule="auto"/>
+        <w:rPr>
+          <w:rFonts w:ascii="Consolas" w:hAnsi="Consolas" w:cs="Consolas"/>
+          <w:color w:val="0000FF"/>
+          <w:sz w:val="19"/>
+          <w:szCs w:val="19"/>
+          <w:lang w:val="en-US"/>
+        </w:rPr>
+      </w:pPr>
+      <w:r>
+        <w:rPr>
+          <w:rFonts w:ascii="Consolas" w:hAnsi="Consolas" w:cs="Consolas"/>
+          <w:color w:val="0000FF"/>
+          <w:sz w:val="19"/>
+          <w:szCs w:val="19"/>
+          <w:lang w:val="en-US"/>
+        </w:rPr>
+        <w:t xml:space="preserve">    function SendNote();</w:t>
+      </w:r>
+    </w:p>
+    <w:p>
+      <w:pPr>
+        <w:autoSpaceDE w:val="0"/>
+        <w:autoSpaceDN w:val="0"/>
+        <w:adjustRightInd w:val="0"/>
+        <w:spacing w:after="0" w:line="240" w:lineRule="auto"/>
+        <w:rPr>
+          <w:rFonts w:ascii="Consolas" w:hAnsi="Consolas" w:cs="Consolas"/>
+          <w:color w:val="0000FF"/>
+          <w:sz w:val="19"/>
+          <w:szCs w:val="19"/>
+          <w:lang w:val="en-US"/>
+        </w:rPr>
+      </w:pPr>
+    </w:p>
+    <w:p>
+      <w:pPr>
+        <w:autoSpaceDE w:val="0"/>
+        <w:autoSpaceDN w:val="0"/>
+        <w:adjustRightInd w:val="0"/>
+        <w:spacing w:after="0" w:line="240" w:lineRule="auto"/>
+        <w:rPr>
+          <w:rFonts w:ascii="Consolas" w:hAnsi="Consolas" w:cs="Consolas"/>
+          <w:color w:val="0000FF"/>
+          <w:sz w:val="19"/>
+          <w:szCs w:val="19"/>
+          <w:lang w:val="en-US"/>
+        </w:rPr>
+      </w:pPr>
+      <w:r>
+        <w:rPr>
+          <w:rFonts w:ascii="Consolas" w:hAnsi="Consolas" w:cs="Consolas"/>
+          <w:color w:val="0000FF"/>
+          <w:sz w:val="19"/>
+          <w:szCs w:val="19"/>
+          <w:lang w:val="en-US"/>
+        </w:rPr>
+        <w:t xml:space="preserve">    function AddModule($module);</w:t>
+      </w:r>
+    </w:p>
+    <w:p>
+      <w:pPr>
+        <w:autoSpaceDE w:val="0"/>
+        <w:autoSpaceDN w:val="0"/>
+        <w:adjustRightInd w:val="0"/>
+        <w:spacing w:after="0" w:line="240" w:lineRule="auto"/>
+        <w:rPr>
+          <w:rFonts w:ascii="Consolas" w:hAnsi="Consolas" w:cs="Consolas"/>
+          <w:color w:val="0000FF"/>
+          <w:sz w:val="19"/>
+          <w:szCs w:val="19"/>
+          <w:lang w:val="en-US"/>
+        </w:rPr>
+      </w:pPr>
+    </w:p>
+    <w:p>
+      <w:pPr>
+        <w:autoSpaceDE w:val="0"/>
+        <w:autoSpaceDN w:val="0"/>
+        <w:adjustRightInd w:val="0"/>
+        <w:spacing w:after="0" w:line="240" w:lineRule="auto"/>
+        <w:rPr>
+          <w:rFonts w:ascii="Consolas" w:hAnsi="Consolas" w:cs="Consolas"/>
+          <w:color w:val="0000FF"/>
+          <w:sz w:val="19"/>
+          <w:szCs w:val="19"/>
+          <w:lang w:val="en-US"/>
+        </w:rPr>
+      </w:pPr>
+      <w:r>
+        <w:rPr>
+          <w:rFonts w:ascii="Consolas" w:hAnsi="Consolas" w:cs="Consolas"/>
+          <w:color w:val="0000FF"/>
+          <w:sz w:val="19"/>
+          <w:szCs w:val="19"/>
+          <w:lang w:val="en-US"/>
+        </w:rPr>
+        <w:t xml:space="preserve">    function DeleteModule($module);</w:t>
+      </w:r>
+    </w:p>
+    <w:p>
+      <w:pPr>
+        <w:autoSpaceDE w:val="0"/>
+        <w:autoSpaceDN w:val="0"/>
+        <w:adjustRightInd w:val="0"/>
+        <w:spacing w:after="0" w:line="240" w:lineRule="auto"/>
+        <w:rPr>
+          <w:rFonts w:ascii="Consolas" w:hAnsi="Consolas" w:cs="Consolas"/>
+          <w:color w:val="0000FF"/>
+          <w:sz w:val="19"/>
+          <w:szCs w:val="19"/>
+          <w:lang w:val="en-US"/>
+        </w:rPr>
+      </w:pPr>
+      <w:r>
+        <w:rPr>
+          <w:rFonts w:ascii="Consolas" w:hAnsi="Consolas" w:cs="Consolas"/>
+          <w:color w:val="0000FF"/>
+          <w:sz w:val="19"/>
+          <w:szCs w:val="19"/>
+          <w:lang w:val="en-US"/>
+        </w:rPr>
+        <w:t>}</w:t>
+      </w:r>
+    </w:p>
+    <w:p>
+      <w:pPr>
+        <w:autoSpaceDE w:val="0"/>
+        <w:autoSpaceDN w:val="0"/>
+        <w:adjustRightInd w:val="0"/>
+        <w:spacing w:after="0" w:line="240" w:lineRule="auto"/>
+        <w:rPr>
+          <w:rFonts w:ascii="Times New Roman" w:hAnsi="Times New Roman" w:cs="Times New Roman"/>
+          <w:sz w:val="28"/>
+          <w:szCs w:val="28"/>
+          <w:lang w:val="en-US"/>
+        </w:rPr>
+      </w:pPr>
+      <w:r>
+        <w:rPr>
+          <w:rFonts w:ascii="Times New Roman" w:hAnsi="Times New Roman" w:cs="Times New Roman"/>
+          <w:sz w:val="28"/>
+          <w:szCs w:val="28"/>
+          <w:lang w:val="en-US"/>
+        </w:rPr>
+        <w:t xml:space="preserve">6. </w:t>
+      </w:r>
+      <w:r>
+        <w:rPr>
+          <w:rFonts w:ascii="Times New Roman" w:hAnsi="Times New Roman" w:cs="Times New Roman"/>
+          <w:sz w:val="28"/>
+          <w:szCs w:val="28"/>
+        </w:rPr>
+        <w:t>Интерфейс</w:t>
+      </w:r>
+      <w:r>
+        <w:rPr>
+          <w:rFonts w:ascii="Times New Roman" w:hAnsi="Times New Roman" w:cs="Times New Roman"/>
+          <w:sz w:val="28"/>
+          <w:szCs w:val="28"/>
         </w:rPr>
         <w:t xml:space="preserve"> </w:t>
       </w:r>
-      <w:proofErr w:type="spellStart"/>
-      <w:r>
-        <w:rPr>
-          <w:rFonts w:ascii="Consolas" w:hAnsi="Consolas" w:cs="Consolas"/>
-          <w:color w:val="0000FF"/>
-          <w:sz w:val="19"/>
-          <w:szCs w:val="19"/>
-          <w:lang w:val="en-US"/>
-        </w:rPr>
-        <w:t>InitDB</w:t>
-      </w:r>
-      <w:proofErr w:type="spellEnd"/>
-      <w:r>
-        <w:rPr>
-          <w:rFonts w:ascii="Consolas" w:hAnsi="Consolas" w:cs="Consolas"/>
-          <w:color w:val="0000FF"/>
-          <w:sz w:val="19"/>
-          <w:szCs w:val="19"/>
-          <w:lang w:val="en-US"/>
-        </w:rPr>
-        <w:t>($</w:t>
-      </w:r>
-      <w:proofErr w:type="spellStart"/>
-      <w:r>
-        <w:rPr>
-          <w:rFonts w:ascii="Consolas" w:hAnsi="Consolas" w:cs="Consolas"/>
-          <w:color w:val="0000FF"/>
-          <w:sz w:val="19"/>
-          <w:szCs w:val="19"/>
-          <w:lang w:val="en-US"/>
-        </w:rPr>
-        <w:t>param</w:t>
-      </w:r>
-      <w:proofErr w:type="spellEnd"/>
-      <w:r>
-        <w:rPr>
-          <w:rFonts w:ascii="Consolas" w:hAnsi="Consolas" w:cs="Consolas"/>
-          <w:color w:val="0000FF"/>
-          <w:sz w:val="19"/>
-          <w:szCs w:val="19"/>
-          <w:lang w:val="en-US"/>
-        </w:rPr>
-        <w:t>);</w:t>
-      </w:r>
-    </w:p>
-    <w:p>
-      <w:pPr>
-        <w:autoSpaceDE w:val="0"/>
-        <w:autoSpaceDN w:val="0"/>
-        <w:adjustRightInd w:val="0"/>
-        <w:spacing w:after="0" w:line="240" w:lineRule="auto"/>
-        <w:rPr>
-          <w:rFonts w:ascii="Consolas" w:hAnsi="Consolas" w:cs="Consolas"/>
-          <w:color w:val="0000FF"/>
-          <w:sz w:val="19"/>
-          <w:szCs w:val="19"/>
-          <w:lang w:val="en-US"/>
-        </w:rPr>
-      </w:pPr>
-    </w:p>
-    <w:p>
-      <w:pPr>
-        <w:autoSpaceDE w:val="0"/>
-        <w:autoSpaceDN w:val="0"/>
-        <w:adjustRightInd w:val="0"/>
-        <w:spacing w:after="0" w:line="240" w:lineRule="auto"/>
-        <w:rPr>
-          <w:rFonts w:ascii="Consolas" w:hAnsi="Consolas" w:cs="Consolas"/>
-          <w:color w:val="0000FF"/>
-          <w:sz w:val="19"/>
-          <w:szCs w:val="19"/>
-          <w:lang w:val="en-US"/>
-        </w:rPr>
-      </w:pPr>
-      <w:r>
-        <w:rPr>
-          <w:rFonts w:ascii="Consolas" w:hAnsi="Consolas" w:cs="Consolas"/>
-          <w:color w:val="0000FF"/>
-          <w:sz w:val="19"/>
-          <w:szCs w:val="19"/>
-          <w:lang w:val="en-US"/>
-        </w:rPr>
-        <w:t xml:space="preserve">    </w:t>
-      </w:r>
-      <w:proofErr w:type="gramStart"/>
-      <w:r>
-        <w:rPr>
-          <w:rFonts w:ascii="Consolas" w:hAnsi="Consolas" w:cs="Consolas"/>
-          <w:color w:val="0000FF"/>
-          <w:sz w:val="19"/>
-          <w:szCs w:val="19"/>
-          <w:lang w:val="en-US"/>
-        </w:rPr>
-        <w:t>function</w:t>
-      </w:r>
-      <w:proofErr w:type="gramEnd"/>
-      <w:r>
-        <w:rPr>
-          <w:rFonts w:ascii="Consolas" w:hAnsi="Consolas" w:cs="Consolas"/>
-          <w:color w:val="0000FF"/>
-          <w:sz w:val="19"/>
-          <w:szCs w:val="19"/>
-          <w:lang w:val="en-US"/>
+      <w:r>
+        <w:rPr>
+          <w:rFonts w:ascii="Times New Roman" w:hAnsi="Times New Roman" w:cs="Times New Roman"/>
+          <w:sz w:val="28"/>
+          <w:szCs w:val="28"/>
+        </w:rPr>
+        <w:t>модуля</w:t>
+      </w:r>
+      <w:r>
+        <w:rPr>
+          <w:rFonts w:ascii="Times New Roman" w:hAnsi="Times New Roman" w:cs="Times New Roman"/>
+          <w:sz w:val="28"/>
+          <w:szCs w:val="28"/>
         </w:rPr>
         <w:t xml:space="preserve"> </w:t>
       </w:r>
-      <w:proofErr w:type="spellStart"/>
-      <w:r>
-        <w:rPr>
-          <w:rFonts w:ascii="Consolas" w:hAnsi="Consolas" w:cs="Consolas"/>
-          <w:color w:val="0000FF"/>
-          <w:sz w:val="19"/>
-          <w:szCs w:val="19"/>
-          <w:lang w:val="en-US"/>
-        </w:rPr>
-        <w:t>ShowUsers</w:t>
-      </w:r>
-      <w:proofErr w:type="spellEnd"/>
-      <w:r>
-        <w:rPr>
-          <w:rFonts w:ascii="Consolas" w:hAnsi="Consolas" w:cs="Consolas"/>
-          <w:color w:val="0000FF"/>
-          <w:sz w:val="19"/>
-          <w:szCs w:val="19"/>
-          <w:lang w:val="en-US"/>
-        </w:rPr>
-        <w:t>();</w:t>
-      </w:r>
-    </w:p>
-    <w:p>
-      <w:pPr>
-        <w:autoSpaceDE w:val="0"/>
-        <w:autoSpaceDN w:val="0"/>
-        <w:adjustRightInd w:val="0"/>
-        <w:spacing w:after="0" w:line="240" w:lineRule="auto"/>
-        <w:rPr>
-          <w:rFonts w:ascii="Consolas" w:hAnsi="Consolas" w:cs="Consolas"/>
-          <w:color w:val="000000"/>
+      <w:r>
+        <w:rPr>
+          <w:rFonts w:ascii="Times New Roman" w:hAnsi="Times New Roman" w:cs="Times New Roman"/>
+          <w:sz w:val="28"/>
+          <w:szCs w:val="28"/>
+          <w:lang w:val="en-US"/>
+        </w:rPr>
+        <w:t>iUserGui</w:t>
+      </w:r>
+    </w:p>
+    <w:p>
+      <w:pPr>
+        <w:autoSpaceDE w:val="0"/>
+        <w:autoSpaceDN w:val="0"/>
+        <w:adjustRightInd w:val="0"/>
+        <w:spacing w:after="0" w:line="240" w:lineRule="auto"/>
+        <w:rPr>
+          <w:rFonts w:ascii="Consolas" w:hAnsi="Consolas" w:cs="Consolas"/>
+          <w:color w:val="0000FF"/>
+          <w:sz w:val="19"/>
+          <w:szCs w:val="19"/>
+          <w:lang w:val="en-US"/>
+        </w:rPr>
+      </w:pPr>
+      <w:r>
+        <w:rPr>
+          <w:rFonts w:ascii="Consolas" w:hAnsi="Consolas" w:cs="Consolas"/>
+          <w:color w:val="0000FF"/>
+          <w:sz w:val="19"/>
+          <w:szCs w:val="19"/>
+          <w:lang w:val="en-US"/>
+        </w:rPr>
+        <w:t>interface iUserGui</w:t>
+      </w:r>
+    </w:p>
+    <w:p>
+      <w:pPr>
+        <w:autoSpaceDE w:val="0"/>
+        <w:autoSpaceDN w:val="0"/>
+        <w:adjustRightInd w:val="0"/>
+        <w:spacing w:after="0" w:line="240" w:lineRule="auto"/>
+        <w:rPr>
+          <w:rFonts w:ascii="Consolas" w:hAnsi="Consolas" w:cs="Consolas"/>
+          <w:color w:val="0000FF"/>
+          <w:sz w:val="19"/>
+          <w:szCs w:val="19"/>
+          <w:lang w:val="en-US"/>
+        </w:rPr>
+      </w:pPr>
+      <w:r>
+        <w:rPr>
+          <w:rFonts w:ascii="Consolas" w:hAnsi="Consolas" w:cs="Consolas"/>
+          <w:color w:val="0000FF"/>
+          <w:sz w:val="19"/>
+          <w:szCs w:val="19"/>
+          <w:lang w:val="en-US"/>
+        </w:rPr>
+        <w:t>{</w:t>
+      </w:r>
+    </w:p>
+    <w:p>
+      <w:pPr>
+        <w:autoSpaceDE w:val="0"/>
+        <w:autoSpaceDN w:val="0"/>
+        <w:adjustRightInd w:val="0"/>
+        <w:spacing w:after="0" w:line="240" w:lineRule="auto"/>
+        <w:rPr>
+          <w:rFonts w:ascii="Consolas" w:hAnsi="Consolas" w:cs="Consolas"/>
+          <w:color w:val="0000FF"/>
+          <w:sz w:val="19"/>
+          <w:szCs w:val="19"/>
+          <w:lang w:val="en-US"/>
+        </w:rPr>
+      </w:pPr>
+      <w:r>
+        <w:rPr>
+          <w:rFonts w:ascii="Consolas" w:hAnsi="Consolas" w:cs="Consolas"/>
+          <w:color w:val="0000FF"/>
+          <w:sz w:val="19"/>
+          <w:szCs w:val="19"/>
+          <w:lang w:val="en-US"/>
+        </w:rPr>
+        <w:t xml:space="preserve">    static function GetUserInfo(User $user);</w:t>
+      </w:r>
+    </w:p>
+    <w:p>
+      <w:pPr>
+        <w:autoSpaceDE w:val="0"/>
+        <w:autoSpaceDN w:val="0"/>
+        <w:adjustRightInd w:val="0"/>
+        <w:spacing w:after="0" w:line="240" w:lineRule="auto"/>
+        <w:rPr>
+          <w:rFonts w:ascii="Consolas" w:hAnsi="Consolas" w:cs="Consolas"/>
+          <w:color w:val="0000FF"/>
+          <w:sz w:val="19"/>
+          <w:szCs w:val="19"/>
+          <w:lang w:val="en-US"/>
+        </w:rPr>
+      </w:pPr>
+    </w:p>
+    <w:p>
+      <w:pPr>
+        <w:autoSpaceDE w:val="0"/>
+        <w:autoSpaceDN w:val="0"/>
+        <w:adjustRightInd w:val="0"/>
+        <w:spacing w:after="0" w:line="240" w:lineRule="auto"/>
+        <w:rPr>
+          <w:rFonts w:ascii="Consolas" w:hAnsi="Consolas" w:cs="Consolas"/>
+          <w:color w:val="0000FF"/>
+          <w:sz w:val="19"/>
+          <w:szCs w:val="19"/>
+          <w:lang w:val="en-US"/>
+        </w:rPr>
+      </w:pPr>
+      <w:r>
+        <w:rPr>
+          <w:rFonts w:ascii="Consolas" w:hAnsi="Consolas" w:cs="Consolas"/>
+          <w:color w:val="0000FF"/>
+          <w:sz w:val="19"/>
+          <w:szCs w:val="19"/>
+          <w:lang w:val="en-US"/>
+        </w:rPr>
+        <w:t xml:space="preserve">    function EditUser(User $user);</w:t>
+      </w:r>
+    </w:p>
+    <w:p>
+      <w:pPr>
+        <w:autoSpaceDE w:val="0"/>
+        <w:autoSpaceDN w:val="0"/>
+        <w:adjustRightInd w:val="0"/>
+        <w:spacing w:after="0" w:line="240" w:lineRule="auto"/>
+        <w:rPr>
+          <w:rFonts w:ascii="Consolas" w:hAnsi="Consolas" w:cs="Consolas"/>
+          <w:color w:val="0000FF"/>
           <w:sz w:val="19"/>
           <w:szCs w:val="19"/>
           <w:lang w:val="en-US"/>
@@ -5058,21 +5660,50 @@
     </w:p>
     <w:p>
       <w:pPr>
-        <w:rPr>
-          <w:rFonts w:ascii="Times New Roman" w:hAnsi="Times New Roman" w:cs="Times New Roman"/>
-          <w:sz w:val="28"/>
-          <w:szCs w:val="28"/>
-          <w:lang w:val="en-US"/>
-        </w:rPr>
-      </w:pPr>
-      <w:r>
-        <w:rPr>
-          <w:rFonts w:ascii="Times New Roman" w:hAnsi="Times New Roman" w:cs="Times New Roman"/>
-          <w:sz w:val="28"/>
-          <w:szCs w:val="28"/>
-          <w:lang w:val="en-US"/>
-        </w:rPr>
-        <w:t xml:space="preserve">2. </w:t>
+        <w:autoSpaceDE w:val="0"/>
+        <w:autoSpaceDN w:val="0"/>
+        <w:adjustRightInd w:val="0"/>
+        <w:spacing w:after="0" w:line="240" w:lineRule="auto"/>
+        <w:rPr>
+          <w:rFonts w:ascii="Consolas" w:hAnsi="Consolas" w:cs="Consolas"/>
+          <w:color w:val="0000FF"/>
+          <w:sz w:val="19"/>
+          <w:szCs w:val="19"/>
+          <w:lang w:val="en-US"/>
+        </w:rPr>
+      </w:pPr>
+    </w:p>
+    <w:p>
+      <w:pPr>
+        <w:autoSpaceDE w:val="0"/>
+        <w:autoSpaceDN w:val="0"/>
+        <w:adjustRightInd w:val="0"/>
+        <w:spacing w:after="0" w:line="240" w:lineRule="auto"/>
+        <w:rPr>
+          <w:rFonts w:ascii="Times New Roman" w:hAnsi="Times New Roman" w:cs="Times New Roman"/>
+          <w:sz w:val="28"/>
+          <w:szCs w:val="28"/>
+          <w:lang w:val="en-US"/>
+        </w:rPr>
+      </w:pPr>
+    </w:p>
+    <w:p>
+      <w:pPr>
+        <w:rPr>
+          <w:rFonts w:ascii="Times New Roman" w:hAnsi="Times New Roman" w:cs="Times New Roman"/>
+          <w:sz w:val="28"/>
+          <w:szCs w:val="28"/>
+          <w:lang w:val="en-US"/>
+        </w:rPr>
+      </w:pPr>
+      <w:r>
+        <w:rPr>
+          <w:rFonts w:ascii="Times New Roman" w:hAnsi="Times New Roman" w:cs="Times New Roman"/>
+          <w:sz w:val="28"/>
+          <w:szCs w:val="28"/>
+          <w:lang w:val="en-US"/>
+        </w:rPr>
+        <w:t xml:space="preserve">7. </w:t>
       </w:r>
       <w:r>
         <w:rPr>
@@ -5087,7 +5718,6 @@
           <w:rFonts w:ascii="Times New Roman" w:hAnsi="Times New Roman" w:cs="Times New Roman"/>
           <w:sz w:val="28"/>
           <w:szCs w:val="28"/>
-          <w:lang w:val="en-US"/>
         </w:rPr>
         <w:t xml:space="preserve"> </w:t>
       </w:r>
@@ -5104,82 +5734,43 @@
           <w:rFonts w:ascii="Times New Roman" w:hAnsi="Times New Roman" w:cs="Times New Roman"/>
           <w:sz w:val="28"/>
           <w:szCs w:val="28"/>
-          <w:lang w:val="en-US"/>
         </w:rPr>
         <w:t xml:space="preserve"> </w:t>
       </w:r>
-      <w:proofErr w:type="spellStart"/>
-      <w:r>
-        <w:rPr>
-          <w:rFonts w:ascii="Times New Roman" w:hAnsi="Times New Roman" w:cs="Times New Roman"/>
-          <w:sz w:val="28"/>
-          <w:szCs w:val="28"/>
-          <w:lang w:val="en-US"/>
-        </w:rPr>
-        <w:t>AdminGui</w:t>
-      </w:r>
-      <w:proofErr w:type="spellEnd"/>
-    </w:p>
-    <w:p>
-      <w:pPr>
-        <w:autoSpaceDE w:val="0"/>
-        <w:autoSpaceDN w:val="0"/>
-        <w:adjustRightInd w:val="0"/>
-        <w:spacing w:after="0" w:line="240" w:lineRule="auto"/>
-        <w:rPr>
-          <w:rFonts w:ascii="Consolas" w:hAnsi="Consolas" w:cs="Consolas"/>
-          <w:color w:val="0000FF"/>
-          <w:sz w:val="19"/>
-          <w:szCs w:val="19"/>
-          <w:lang w:val="en-US"/>
-        </w:rPr>
-      </w:pPr>
-      <w:r>
-        <w:rPr>
-          <w:rFonts w:ascii="Consolas" w:hAnsi="Consolas" w:cs="Consolas"/>
-          <w:color w:val="000000"/>
-          <w:sz w:val="19"/>
-          <w:szCs w:val="19"/>
-          <w:highlight w:val="white"/>
-          <w:lang w:val="en-US"/>
-        </w:rPr>
-        <w:lastRenderedPageBreak/>
-        <w:t xml:space="preserve">    </w:t>
-      </w:r>
-      <w:proofErr w:type="gramStart"/>
-      <w:r>
-        <w:rPr>
-          <w:rFonts w:ascii="Consolas" w:hAnsi="Consolas" w:cs="Consolas"/>
-          <w:color w:val="0000FF"/>
-          <w:sz w:val="19"/>
-          <w:szCs w:val="19"/>
-          <w:lang w:val="en-US"/>
-        </w:rPr>
-        <w:t>interface</w:t>
-      </w:r>
-      <w:proofErr w:type="gramEnd"/>
-      <w:r>
-        <w:rPr>
-          <w:rFonts w:ascii="Consolas" w:hAnsi="Consolas" w:cs="Consolas"/>
-          <w:color w:val="0000FF"/>
-          <w:sz w:val="19"/>
-          <w:szCs w:val="19"/>
-          <w:lang w:val="en-US"/>
-        </w:rPr>
-        <w:t xml:space="preserve"> </w:t>
-      </w:r>
-      <w:proofErr w:type="spellStart"/>
-      <w:r>
-        <w:rPr>
-          <w:rFonts w:ascii="Consolas" w:hAnsi="Consolas" w:cs="Consolas"/>
-          <w:color w:val="0000FF"/>
-          <w:sz w:val="19"/>
-          <w:szCs w:val="19"/>
-          <w:lang w:val="en-US"/>
-        </w:rPr>
-        <w:t>iAdminGui</w:t>
-      </w:r>
-      <w:proofErr w:type="spellEnd"/>
+      <w:r>
+        <w:rPr>
+          <w:rFonts w:ascii="Times New Roman" w:hAnsi="Times New Roman" w:cs="Times New Roman"/>
+          <w:sz w:val="28"/>
+          <w:szCs w:val="28"/>
+          <w:lang w:val="en-US"/>
+        </w:rPr>
+        <w:t>iUsersGui</w:t>
+      </w:r>
+    </w:p>
+    <w:p>
+      <w:pPr>
+        <w:autoSpaceDE w:val="0"/>
+        <w:autoSpaceDN w:val="0"/>
+        <w:adjustRightInd w:val="0"/>
+        <w:spacing w:after="0" w:line="240" w:lineRule="auto"/>
+        <w:rPr>
+          <w:rFonts w:ascii="Consolas" w:hAnsi="Consolas" w:cs="Consolas"/>
+          <w:color w:val="0000FF"/>
+          <w:sz w:val="19"/>
+          <w:szCs w:val="19"/>
+          <w:lang w:val="en-US"/>
+        </w:rPr>
+      </w:pPr>
+      <w:r>
+        <w:rPr>
+          <w:rFonts w:ascii="Consolas" w:hAnsi="Consolas" w:cs="Consolas"/>
+          <w:color w:val="0000FF"/>
+          <w:sz w:val="19"/>
+          <w:szCs w:val="19"/>
+          <w:lang w:val="en-US"/>
+        </w:rPr>
+        <w:t>interfaceiUsersGui</w:t>
+      </w:r>
     </w:p>
     <w:p>
       <w:pPr>
@@ -5228,2053 +5819,211 @@
           <w:szCs w:val="19"/>
           <w:lang w:val="en-US"/>
         </w:rPr>
-        <w:t xml:space="preserve">    </w:t>
-      </w:r>
-      <w:proofErr w:type="gramStart"/>
-      <w:r>
-        <w:rPr>
-          <w:rFonts w:ascii="Consolas" w:hAnsi="Consolas" w:cs="Consolas"/>
-          <w:color w:val="0000FF"/>
-          <w:sz w:val="19"/>
-          <w:szCs w:val="19"/>
-          <w:lang w:val="en-US"/>
-        </w:rPr>
-        <w:t>function</w:t>
-      </w:r>
-      <w:proofErr w:type="gramEnd"/>
-      <w:r>
-        <w:rPr>
-          <w:rFonts w:ascii="Consolas" w:hAnsi="Consolas" w:cs="Consolas"/>
-          <w:color w:val="0000FF"/>
-          <w:sz w:val="19"/>
-          <w:szCs w:val="19"/>
-          <w:lang w:val="en-US"/>
-        </w:rPr>
-        <w:t xml:space="preserve"> Show();</w:t>
-      </w:r>
-    </w:p>
-    <w:p>
-      <w:pPr>
-        <w:autoSpaceDE w:val="0"/>
-        <w:autoSpaceDN w:val="0"/>
-        <w:adjustRightInd w:val="0"/>
-        <w:spacing w:after="0" w:line="240" w:lineRule="auto"/>
-        <w:rPr>
-          <w:rFonts w:ascii="Consolas" w:hAnsi="Consolas" w:cs="Consolas"/>
-          <w:color w:val="0000FF"/>
-          <w:sz w:val="19"/>
-          <w:szCs w:val="19"/>
-          <w:lang w:val="en-US"/>
-        </w:rPr>
-      </w:pPr>
-    </w:p>
-    <w:p>
-      <w:pPr>
-        <w:autoSpaceDE w:val="0"/>
-        <w:autoSpaceDN w:val="0"/>
-        <w:adjustRightInd w:val="0"/>
-        <w:spacing w:after="0" w:line="240" w:lineRule="auto"/>
-        <w:rPr>
-          <w:rFonts w:ascii="Consolas" w:hAnsi="Consolas" w:cs="Consolas"/>
-          <w:color w:val="0000FF"/>
-          <w:sz w:val="19"/>
-          <w:szCs w:val="19"/>
-          <w:lang w:val="en-US"/>
-        </w:rPr>
-      </w:pPr>
-      <w:r>
-        <w:rPr>
-          <w:rFonts w:ascii="Consolas" w:hAnsi="Consolas" w:cs="Consolas"/>
-          <w:color w:val="0000FF"/>
-          <w:sz w:val="19"/>
-          <w:szCs w:val="19"/>
-          <w:lang w:val="en-US"/>
-        </w:rPr>
-        <w:t xml:space="preserve">    </w:t>
-      </w:r>
-      <w:proofErr w:type="gramStart"/>
-      <w:r>
-        <w:rPr>
-          <w:rFonts w:ascii="Consolas" w:hAnsi="Consolas" w:cs="Consolas"/>
-          <w:color w:val="0000FF"/>
-          <w:sz w:val="19"/>
-          <w:szCs w:val="19"/>
-          <w:lang w:val="en-US"/>
-        </w:rPr>
-        <w:t>function</w:t>
-      </w:r>
-      <w:proofErr w:type="gramEnd"/>
-      <w:r>
-        <w:rPr>
-          <w:rFonts w:ascii="Consolas" w:hAnsi="Consolas" w:cs="Consolas"/>
-          <w:color w:val="0000FF"/>
-          <w:sz w:val="19"/>
-          <w:szCs w:val="19"/>
-          <w:lang w:val="en-US"/>
-        </w:rPr>
-        <w:t xml:space="preserve"> </w:t>
-      </w:r>
-      <w:proofErr w:type="spellStart"/>
-      <w:r>
-        <w:rPr>
-          <w:rFonts w:ascii="Consolas" w:hAnsi="Consolas" w:cs="Consolas"/>
-          <w:color w:val="0000FF"/>
-          <w:sz w:val="19"/>
-          <w:szCs w:val="19"/>
-          <w:lang w:val="en-US"/>
-        </w:rPr>
-        <w:t>GetUsers</w:t>
-      </w:r>
-      <w:proofErr w:type="spellEnd"/>
-      <w:r>
-        <w:rPr>
-          <w:rFonts w:ascii="Consolas" w:hAnsi="Consolas" w:cs="Consolas"/>
-          <w:color w:val="0000FF"/>
-          <w:sz w:val="19"/>
-          <w:szCs w:val="19"/>
-          <w:lang w:val="en-US"/>
-        </w:rPr>
-        <w:t>();</w:t>
-      </w:r>
-    </w:p>
-    <w:p>
-      <w:pPr>
-        <w:autoSpaceDE w:val="0"/>
-        <w:autoSpaceDN w:val="0"/>
-        <w:adjustRightInd w:val="0"/>
-        <w:spacing w:after="0" w:line="240" w:lineRule="auto"/>
-        <w:rPr>
-          <w:rFonts w:ascii="Consolas" w:hAnsi="Consolas" w:cs="Consolas"/>
-          <w:color w:val="0000FF"/>
-          <w:sz w:val="19"/>
-          <w:szCs w:val="19"/>
-          <w:lang w:val="en-US"/>
-        </w:rPr>
-      </w:pPr>
-    </w:p>
-    <w:p>
-      <w:pPr>
-        <w:autoSpaceDE w:val="0"/>
-        <w:autoSpaceDN w:val="0"/>
-        <w:adjustRightInd w:val="0"/>
-        <w:spacing w:after="0" w:line="240" w:lineRule="auto"/>
-        <w:rPr>
-          <w:rFonts w:ascii="Consolas" w:hAnsi="Consolas" w:cs="Consolas"/>
-          <w:color w:val="0000FF"/>
-          <w:sz w:val="19"/>
-          <w:szCs w:val="19"/>
-          <w:lang w:val="en-US"/>
-        </w:rPr>
-      </w:pPr>
-      <w:r>
-        <w:rPr>
-          <w:rFonts w:ascii="Consolas" w:hAnsi="Consolas" w:cs="Consolas"/>
-          <w:color w:val="0000FF"/>
-          <w:sz w:val="19"/>
-          <w:szCs w:val="19"/>
-          <w:lang w:val="en-US"/>
-        </w:rPr>
-        <w:t xml:space="preserve">    </w:t>
-      </w:r>
-      <w:proofErr w:type="gramStart"/>
-      <w:r>
-        <w:rPr>
-          <w:rFonts w:ascii="Consolas" w:hAnsi="Consolas" w:cs="Consolas"/>
-          <w:color w:val="0000FF"/>
-          <w:sz w:val="19"/>
-          <w:szCs w:val="19"/>
-          <w:lang w:val="en-US"/>
-        </w:rPr>
-        <w:t>function</w:t>
-      </w:r>
-      <w:proofErr w:type="gramEnd"/>
-      <w:r>
-        <w:rPr>
-          <w:rFonts w:ascii="Consolas" w:hAnsi="Consolas" w:cs="Consolas"/>
-          <w:color w:val="0000FF"/>
-          <w:sz w:val="19"/>
-          <w:szCs w:val="19"/>
-          <w:lang w:val="en-US"/>
-        </w:rPr>
-        <w:t xml:space="preserve"> </w:t>
-      </w:r>
-      <w:proofErr w:type="spellStart"/>
-      <w:r>
-        <w:rPr>
-          <w:rFonts w:ascii="Consolas" w:hAnsi="Consolas" w:cs="Consolas"/>
-          <w:color w:val="0000FF"/>
-          <w:sz w:val="19"/>
-          <w:szCs w:val="19"/>
-          <w:lang w:val="en-US"/>
-        </w:rPr>
-        <w:t>GetUser</w:t>
-      </w:r>
-      <w:proofErr w:type="spellEnd"/>
-      <w:r>
-        <w:rPr>
-          <w:rFonts w:ascii="Consolas" w:hAnsi="Consolas" w:cs="Consolas"/>
-          <w:color w:val="0000FF"/>
-          <w:sz w:val="19"/>
-          <w:szCs w:val="19"/>
-          <w:lang w:val="en-US"/>
-        </w:rPr>
-        <w:t>();</w:t>
-      </w:r>
-    </w:p>
-    <w:p>
-      <w:pPr>
-        <w:autoSpaceDE w:val="0"/>
-        <w:autoSpaceDN w:val="0"/>
-        <w:adjustRightInd w:val="0"/>
-        <w:spacing w:after="0" w:line="240" w:lineRule="auto"/>
-        <w:rPr>
-          <w:rFonts w:ascii="Consolas" w:hAnsi="Consolas" w:cs="Consolas"/>
-          <w:color w:val="0000FF"/>
-          <w:sz w:val="19"/>
-          <w:szCs w:val="19"/>
-          <w:lang w:val="en-US"/>
-        </w:rPr>
-      </w:pPr>
-      <w:r>
-        <w:rPr>
-          <w:rFonts w:ascii="Consolas" w:hAnsi="Consolas" w:cs="Consolas"/>
-          <w:color w:val="0000FF"/>
-          <w:sz w:val="19"/>
-          <w:szCs w:val="19"/>
-        </w:rPr>
-        <w:t>}</w:t>
-      </w:r>
-    </w:p>
-    <w:p>
-      <w:pPr>
-        <w:rPr>
-          <w:rFonts w:ascii="Times New Roman" w:hAnsi="Times New Roman" w:cs="Times New Roman"/>
-          <w:sz w:val="28"/>
-          <w:szCs w:val="28"/>
-          <w:lang w:val="en-US"/>
-        </w:rPr>
-      </w:pPr>
-      <w:r>
-        <w:rPr>
-          <w:rFonts w:ascii="Times New Roman" w:hAnsi="Times New Roman" w:cs="Times New Roman"/>
-          <w:sz w:val="28"/>
-          <w:szCs w:val="28"/>
-          <w:lang w:val="en-US"/>
-        </w:rPr>
-        <w:t xml:space="preserve">3. </w:t>
-      </w:r>
-      <w:r>
-        <w:rPr>
-          <w:rFonts w:ascii="Times New Roman" w:hAnsi="Times New Roman" w:cs="Times New Roman"/>
-          <w:sz w:val="28"/>
-          <w:szCs w:val="28"/>
-        </w:rPr>
-        <w:t>Интерфейс</w:t>
-      </w:r>
-      <w:r>
-        <w:rPr>
-          <w:rFonts w:ascii="Times New Roman" w:hAnsi="Times New Roman" w:cs="Times New Roman"/>
-          <w:sz w:val="28"/>
-          <w:szCs w:val="28"/>
-          <w:lang w:val="en-US"/>
-        </w:rPr>
-        <w:t xml:space="preserve"> </w:t>
-      </w:r>
-      <w:r>
-        <w:rPr>
-          <w:rFonts w:ascii="Times New Roman" w:hAnsi="Times New Roman" w:cs="Times New Roman"/>
-          <w:sz w:val="28"/>
-          <w:szCs w:val="28"/>
-        </w:rPr>
-        <w:t>модуля</w:t>
-      </w:r>
-      <w:r>
-        <w:rPr>
-          <w:rFonts w:ascii="Times New Roman" w:hAnsi="Times New Roman" w:cs="Times New Roman"/>
-          <w:sz w:val="28"/>
-          <w:szCs w:val="28"/>
-          <w:lang w:val="en-US"/>
-        </w:rPr>
-        <w:t xml:space="preserve"> </w:t>
-      </w:r>
-      <w:r>
-        <w:rPr>
-          <w:rFonts w:ascii="Times New Roman" w:hAnsi="Times New Roman" w:cs="Times New Roman"/>
-          <w:sz w:val="28"/>
-          <w:szCs w:val="28"/>
-        </w:rPr>
-        <w:t>Авторизации</w:t>
-      </w:r>
-    </w:p>
-    <w:p>
-      <w:pPr>
-        <w:autoSpaceDE w:val="0"/>
-        <w:autoSpaceDN w:val="0"/>
-        <w:adjustRightInd w:val="0"/>
-        <w:spacing w:after="0" w:line="240" w:lineRule="auto"/>
-        <w:rPr>
-          <w:rFonts w:ascii="Consolas" w:hAnsi="Consolas" w:cs="Consolas"/>
-          <w:color w:val="0000FF"/>
-          <w:sz w:val="19"/>
-          <w:szCs w:val="19"/>
-          <w:lang w:val="en-US"/>
-        </w:rPr>
-      </w:pPr>
-      <w:r>
-        <w:rPr>
-          <w:rFonts w:ascii="Consolas" w:hAnsi="Consolas" w:cs="Consolas"/>
-          <w:color w:val="000000"/>
-          <w:sz w:val="19"/>
-          <w:szCs w:val="19"/>
-          <w:highlight w:val="white"/>
-          <w:lang w:val="en-US"/>
-        </w:rPr>
-        <w:t xml:space="preserve">    </w:t>
-      </w:r>
-      <w:proofErr w:type="gramStart"/>
-      <w:r>
-        <w:rPr>
-          <w:rFonts w:ascii="Consolas" w:hAnsi="Consolas" w:cs="Consolas"/>
-          <w:color w:val="0000FF"/>
-          <w:sz w:val="19"/>
-          <w:szCs w:val="19"/>
-          <w:lang w:val="en-US"/>
-        </w:rPr>
-        <w:t>interface</w:t>
-      </w:r>
-      <w:proofErr w:type="gramEnd"/>
-      <w:r>
-        <w:rPr>
-          <w:rFonts w:ascii="Consolas" w:hAnsi="Consolas" w:cs="Consolas"/>
-          <w:color w:val="0000FF"/>
-          <w:sz w:val="19"/>
-          <w:szCs w:val="19"/>
-          <w:lang w:val="en-US"/>
-        </w:rPr>
-        <w:t xml:space="preserve"> </w:t>
-      </w:r>
-      <w:proofErr w:type="spellStart"/>
-      <w:r>
-        <w:rPr>
-          <w:rFonts w:ascii="Consolas" w:hAnsi="Consolas" w:cs="Consolas"/>
-          <w:color w:val="0000FF"/>
-          <w:sz w:val="19"/>
-          <w:szCs w:val="19"/>
-          <w:lang w:val="en-US"/>
-        </w:rPr>
-        <w:t>iAuth</w:t>
-      </w:r>
-      <w:proofErr w:type="spellEnd"/>
-    </w:p>
-    <w:p>
-      <w:pPr>
-        <w:autoSpaceDE w:val="0"/>
-        <w:autoSpaceDN w:val="0"/>
-        <w:adjustRightInd w:val="0"/>
-        <w:spacing w:after="0" w:line="240" w:lineRule="auto"/>
-        <w:rPr>
-          <w:rFonts w:ascii="Consolas" w:hAnsi="Consolas" w:cs="Consolas"/>
-          <w:color w:val="0000FF"/>
-          <w:sz w:val="19"/>
-          <w:szCs w:val="19"/>
-          <w:lang w:val="en-US"/>
-        </w:rPr>
-      </w:pPr>
-      <w:r>
-        <w:rPr>
-          <w:rFonts w:ascii="Consolas" w:hAnsi="Consolas" w:cs="Consolas"/>
-          <w:color w:val="0000FF"/>
-          <w:sz w:val="19"/>
-          <w:szCs w:val="19"/>
-          <w:lang w:val="en-US"/>
-        </w:rPr>
-        <w:t>{</w:t>
-      </w:r>
-    </w:p>
-    <w:p>
-      <w:pPr>
-        <w:autoSpaceDE w:val="0"/>
-        <w:autoSpaceDN w:val="0"/>
-        <w:adjustRightInd w:val="0"/>
-        <w:spacing w:after="0" w:line="240" w:lineRule="auto"/>
-        <w:rPr>
-          <w:rFonts w:ascii="Consolas" w:hAnsi="Consolas" w:cs="Consolas"/>
-          <w:color w:val="0000FF"/>
-          <w:sz w:val="19"/>
-          <w:szCs w:val="19"/>
-          <w:lang w:val="en-US"/>
-        </w:rPr>
-      </w:pPr>
-      <w:r>
-        <w:rPr>
-          <w:rFonts w:ascii="Consolas" w:hAnsi="Consolas" w:cs="Consolas"/>
-          <w:color w:val="0000FF"/>
-          <w:sz w:val="19"/>
-          <w:szCs w:val="19"/>
-          <w:lang w:val="en-US"/>
-        </w:rPr>
-        <w:t xml:space="preserve">    </w:t>
-      </w:r>
-      <w:proofErr w:type="gramStart"/>
-      <w:r>
-        <w:rPr>
-          <w:rFonts w:ascii="Consolas" w:hAnsi="Consolas" w:cs="Consolas"/>
-          <w:color w:val="0000FF"/>
-          <w:sz w:val="19"/>
-          <w:szCs w:val="19"/>
-          <w:lang w:val="en-US"/>
-        </w:rPr>
-        <w:t>function</w:t>
-      </w:r>
-      <w:proofErr w:type="gramEnd"/>
-      <w:r>
-        <w:rPr>
-          <w:rFonts w:ascii="Consolas" w:hAnsi="Consolas" w:cs="Consolas"/>
-          <w:color w:val="0000FF"/>
-          <w:sz w:val="19"/>
-          <w:szCs w:val="19"/>
-          <w:lang w:val="en-US"/>
-        </w:rPr>
-        <w:t xml:space="preserve"> </w:t>
-      </w:r>
-      <w:proofErr w:type="spellStart"/>
-      <w:r>
-        <w:rPr>
-          <w:rFonts w:ascii="Consolas" w:hAnsi="Consolas" w:cs="Consolas"/>
-          <w:color w:val="0000FF"/>
-          <w:sz w:val="19"/>
-          <w:szCs w:val="19"/>
-          <w:lang w:val="en-US"/>
-        </w:rPr>
-        <w:t>CheckAuth</w:t>
-      </w:r>
-      <w:proofErr w:type="spellEnd"/>
-      <w:r>
-        <w:rPr>
-          <w:rFonts w:ascii="Consolas" w:hAnsi="Consolas" w:cs="Consolas"/>
-          <w:color w:val="0000FF"/>
-          <w:sz w:val="19"/>
-          <w:szCs w:val="19"/>
-          <w:lang w:val="en-US"/>
-        </w:rPr>
-        <w:t>();</w:t>
-      </w:r>
-    </w:p>
-    <w:p>
-      <w:pPr>
-        <w:autoSpaceDE w:val="0"/>
-        <w:autoSpaceDN w:val="0"/>
-        <w:adjustRightInd w:val="0"/>
-        <w:spacing w:after="0" w:line="240" w:lineRule="auto"/>
-        <w:rPr>
-          <w:rFonts w:ascii="Consolas" w:hAnsi="Consolas" w:cs="Consolas"/>
-          <w:color w:val="0000FF"/>
-          <w:sz w:val="19"/>
-          <w:szCs w:val="19"/>
-          <w:lang w:val="en-US"/>
-        </w:rPr>
-      </w:pPr>
-    </w:p>
-    <w:p>
-      <w:pPr>
-        <w:autoSpaceDE w:val="0"/>
-        <w:autoSpaceDN w:val="0"/>
-        <w:adjustRightInd w:val="0"/>
-        <w:spacing w:after="0" w:line="240" w:lineRule="auto"/>
-        <w:rPr>
-          <w:rFonts w:ascii="Consolas" w:hAnsi="Consolas" w:cs="Consolas"/>
-          <w:color w:val="0000FF"/>
-          <w:sz w:val="19"/>
-          <w:szCs w:val="19"/>
-          <w:lang w:val="en-US"/>
-        </w:rPr>
-      </w:pPr>
-      <w:r>
-        <w:rPr>
-          <w:rFonts w:ascii="Consolas" w:hAnsi="Consolas" w:cs="Consolas"/>
-          <w:color w:val="0000FF"/>
-          <w:sz w:val="19"/>
-          <w:szCs w:val="19"/>
-          <w:lang w:val="en-US"/>
-        </w:rPr>
-        <w:t xml:space="preserve">    </w:t>
-      </w:r>
-      <w:proofErr w:type="gramStart"/>
-      <w:r>
-        <w:rPr>
-          <w:rFonts w:ascii="Consolas" w:hAnsi="Consolas" w:cs="Consolas"/>
-          <w:color w:val="0000FF"/>
-          <w:sz w:val="19"/>
-          <w:szCs w:val="19"/>
-          <w:lang w:val="en-US"/>
-        </w:rPr>
-        <w:t>function</w:t>
-      </w:r>
-      <w:proofErr w:type="gramEnd"/>
-      <w:r>
-        <w:rPr>
-          <w:rFonts w:ascii="Consolas" w:hAnsi="Consolas" w:cs="Consolas"/>
-          <w:color w:val="0000FF"/>
-          <w:sz w:val="19"/>
-          <w:szCs w:val="19"/>
-          <w:lang w:val="en-US"/>
-        </w:rPr>
-        <w:t xml:space="preserve"> </w:t>
-      </w:r>
-      <w:proofErr w:type="spellStart"/>
-      <w:r>
-        <w:rPr>
-          <w:rFonts w:ascii="Consolas" w:hAnsi="Consolas" w:cs="Consolas"/>
-          <w:color w:val="0000FF"/>
-          <w:sz w:val="19"/>
-          <w:szCs w:val="19"/>
-          <w:lang w:val="en-US"/>
-        </w:rPr>
-        <w:t>MakeAuth</w:t>
-      </w:r>
-      <w:proofErr w:type="spellEnd"/>
-      <w:r>
-        <w:rPr>
-          <w:rFonts w:ascii="Consolas" w:hAnsi="Consolas" w:cs="Consolas"/>
-          <w:color w:val="0000FF"/>
-          <w:sz w:val="19"/>
-          <w:szCs w:val="19"/>
-          <w:lang w:val="en-US"/>
-        </w:rPr>
-        <w:t>();</w:t>
-      </w:r>
-    </w:p>
-    <w:p>
-      <w:pPr>
-        <w:autoSpaceDE w:val="0"/>
-        <w:autoSpaceDN w:val="0"/>
-        <w:adjustRightInd w:val="0"/>
-        <w:spacing w:after="0" w:line="240" w:lineRule="auto"/>
-        <w:rPr>
-          <w:rFonts w:ascii="Consolas" w:hAnsi="Consolas" w:cs="Consolas"/>
-          <w:color w:val="000000"/>
-          <w:sz w:val="19"/>
-          <w:szCs w:val="19"/>
-          <w:lang w:val="en-US"/>
-        </w:rPr>
-      </w:pPr>
-      <w:r>
-        <w:rPr>
-          <w:rFonts w:ascii="Consolas" w:hAnsi="Consolas" w:cs="Consolas"/>
-          <w:color w:val="0000FF"/>
-          <w:sz w:val="19"/>
-          <w:szCs w:val="19"/>
-          <w:lang w:val="en-US"/>
-        </w:rPr>
-        <w:t>}</w:t>
-      </w:r>
-    </w:p>
-    <w:p>
-      <w:pPr>
-        <w:rPr>
-          <w:rFonts w:ascii="Times New Roman" w:hAnsi="Times New Roman" w:cs="Times New Roman"/>
-          <w:sz w:val="28"/>
-          <w:szCs w:val="28"/>
-          <w:lang w:val="en-US"/>
-        </w:rPr>
-      </w:pPr>
-      <w:r>
-        <w:rPr>
-          <w:rFonts w:ascii="Times New Roman" w:hAnsi="Times New Roman" w:cs="Times New Roman"/>
-          <w:sz w:val="28"/>
-          <w:szCs w:val="28"/>
-          <w:lang w:val="en-US"/>
-        </w:rPr>
-        <w:t xml:space="preserve">4. </w:t>
-      </w:r>
-      <w:r>
-        <w:rPr>
-          <w:rFonts w:ascii="Times New Roman" w:hAnsi="Times New Roman" w:cs="Times New Roman"/>
-          <w:sz w:val="28"/>
-          <w:szCs w:val="28"/>
-        </w:rPr>
-        <w:t>Интерфейс</w:t>
-      </w:r>
-      <w:r>
-        <w:rPr>
-          <w:rFonts w:ascii="Times New Roman" w:hAnsi="Times New Roman" w:cs="Times New Roman"/>
-          <w:sz w:val="28"/>
-          <w:szCs w:val="28"/>
-          <w:lang w:val="en-US"/>
-        </w:rPr>
-        <w:t xml:space="preserve"> </w:t>
-      </w:r>
-      <w:r>
-        <w:rPr>
-          <w:rFonts w:ascii="Times New Roman" w:hAnsi="Times New Roman" w:cs="Times New Roman"/>
-          <w:sz w:val="28"/>
-          <w:szCs w:val="28"/>
-        </w:rPr>
-        <w:t>модуля</w:t>
-      </w:r>
-      <w:r>
-        <w:rPr>
-          <w:rFonts w:ascii="Times New Roman" w:hAnsi="Times New Roman" w:cs="Times New Roman"/>
-          <w:sz w:val="28"/>
-          <w:szCs w:val="28"/>
-          <w:lang w:val="en-US"/>
-        </w:rPr>
-        <w:t xml:space="preserve"> </w:t>
-      </w:r>
-      <w:r>
-        <w:rPr>
-          <w:rFonts w:ascii="Times New Roman" w:hAnsi="Times New Roman" w:cs="Times New Roman"/>
-          <w:sz w:val="28"/>
-          <w:szCs w:val="28"/>
-        </w:rPr>
-        <w:t>работы</w:t>
-      </w:r>
-      <w:r>
-        <w:rPr>
-          <w:rFonts w:ascii="Times New Roman" w:hAnsi="Times New Roman" w:cs="Times New Roman"/>
-          <w:sz w:val="28"/>
-          <w:szCs w:val="28"/>
-          <w:lang w:val="en-US"/>
-        </w:rPr>
-        <w:t xml:space="preserve"> </w:t>
-      </w:r>
-      <w:r>
-        <w:rPr>
-          <w:rFonts w:ascii="Times New Roman" w:hAnsi="Times New Roman" w:cs="Times New Roman"/>
-          <w:sz w:val="28"/>
-          <w:szCs w:val="28"/>
-        </w:rPr>
-        <w:t>с</w:t>
-      </w:r>
-      <w:r>
-        <w:rPr>
-          <w:rFonts w:ascii="Times New Roman" w:hAnsi="Times New Roman" w:cs="Times New Roman"/>
-          <w:sz w:val="28"/>
-          <w:szCs w:val="28"/>
-          <w:lang w:val="en-US"/>
-        </w:rPr>
-        <w:t xml:space="preserve"> </w:t>
-      </w:r>
-      <w:r>
-        <w:rPr>
-          <w:rFonts w:ascii="Times New Roman" w:hAnsi="Times New Roman" w:cs="Times New Roman"/>
-          <w:sz w:val="28"/>
-          <w:szCs w:val="28"/>
-        </w:rPr>
-        <w:t>БД</w:t>
-      </w:r>
-    </w:p>
-    <w:p>
-      <w:pPr>
-        <w:autoSpaceDE w:val="0"/>
-        <w:autoSpaceDN w:val="0"/>
-        <w:adjustRightInd w:val="0"/>
-        <w:spacing w:after="0" w:line="240" w:lineRule="auto"/>
-        <w:rPr>
-          <w:rFonts w:ascii="Consolas" w:hAnsi="Consolas" w:cs="Consolas"/>
-          <w:color w:val="0000FF"/>
-          <w:sz w:val="19"/>
-          <w:szCs w:val="19"/>
-          <w:lang w:val="en-US"/>
-        </w:rPr>
-      </w:pPr>
-      <w:r>
-        <w:rPr>
-          <w:rFonts w:ascii="Consolas" w:hAnsi="Consolas" w:cs="Consolas"/>
-          <w:color w:val="000000"/>
-          <w:sz w:val="19"/>
-          <w:szCs w:val="19"/>
-          <w:highlight w:val="white"/>
-          <w:lang w:val="en-US"/>
-        </w:rPr>
-        <w:t xml:space="preserve">    </w:t>
-      </w:r>
-      <w:proofErr w:type="gramStart"/>
-      <w:r>
-        <w:rPr>
-          <w:rFonts w:ascii="Consolas" w:hAnsi="Consolas" w:cs="Consolas"/>
-          <w:color w:val="0000FF"/>
-          <w:sz w:val="19"/>
-          <w:szCs w:val="19"/>
-          <w:lang w:val="en-US"/>
-        </w:rPr>
-        <w:t>interface</w:t>
-      </w:r>
-      <w:proofErr w:type="gramEnd"/>
-      <w:r>
-        <w:rPr>
-          <w:rFonts w:ascii="Consolas" w:hAnsi="Consolas" w:cs="Consolas"/>
-          <w:color w:val="0000FF"/>
-          <w:sz w:val="19"/>
-          <w:szCs w:val="19"/>
-          <w:lang w:val="en-US"/>
-        </w:rPr>
-        <w:t xml:space="preserve"> </w:t>
-      </w:r>
-      <w:proofErr w:type="spellStart"/>
-      <w:r>
-        <w:rPr>
-          <w:rFonts w:ascii="Consolas" w:hAnsi="Consolas" w:cs="Consolas"/>
-          <w:color w:val="0000FF"/>
-          <w:sz w:val="19"/>
-          <w:szCs w:val="19"/>
-          <w:lang w:val="en-US"/>
-        </w:rPr>
-        <w:t>iDB</w:t>
-      </w:r>
-      <w:proofErr w:type="spellEnd"/>
-    </w:p>
-    <w:p>
-      <w:pPr>
-        <w:autoSpaceDE w:val="0"/>
-        <w:autoSpaceDN w:val="0"/>
-        <w:adjustRightInd w:val="0"/>
-        <w:spacing w:after="0" w:line="240" w:lineRule="auto"/>
-        <w:rPr>
-          <w:rFonts w:ascii="Consolas" w:hAnsi="Consolas" w:cs="Consolas"/>
-          <w:color w:val="0000FF"/>
-          <w:sz w:val="19"/>
-          <w:szCs w:val="19"/>
-          <w:lang w:val="en-US"/>
-        </w:rPr>
-      </w:pPr>
-      <w:r>
-        <w:rPr>
-          <w:rFonts w:ascii="Consolas" w:hAnsi="Consolas" w:cs="Consolas"/>
-          <w:color w:val="0000FF"/>
-          <w:sz w:val="19"/>
-          <w:szCs w:val="19"/>
-          <w:lang w:val="en-US"/>
-        </w:rPr>
-        <w:t>{</w:t>
-      </w:r>
-    </w:p>
-    <w:p>
-      <w:pPr>
-        <w:autoSpaceDE w:val="0"/>
-        <w:autoSpaceDN w:val="0"/>
-        <w:adjustRightInd w:val="0"/>
-        <w:spacing w:after="0" w:line="240" w:lineRule="auto"/>
-        <w:rPr>
-          <w:rFonts w:ascii="Consolas" w:hAnsi="Consolas" w:cs="Consolas"/>
-          <w:color w:val="0000FF"/>
-          <w:sz w:val="19"/>
-          <w:szCs w:val="19"/>
-          <w:lang w:val="en-US"/>
-        </w:rPr>
-      </w:pPr>
-      <w:r>
-        <w:rPr>
-          <w:rFonts w:ascii="Consolas" w:hAnsi="Consolas" w:cs="Consolas"/>
-          <w:color w:val="0000FF"/>
-          <w:sz w:val="19"/>
-          <w:szCs w:val="19"/>
-          <w:lang w:val="en-US"/>
-        </w:rPr>
-        <w:t xml:space="preserve">    </w:t>
-      </w:r>
-      <w:proofErr w:type="gramStart"/>
-      <w:r>
-        <w:rPr>
-          <w:rFonts w:ascii="Consolas" w:hAnsi="Consolas" w:cs="Consolas"/>
-          <w:color w:val="0000FF"/>
-          <w:sz w:val="19"/>
-          <w:szCs w:val="19"/>
-          <w:lang w:val="en-US"/>
-        </w:rPr>
-        <w:t>function</w:t>
-      </w:r>
-      <w:proofErr w:type="gramEnd"/>
-      <w:r>
-        <w:rPr>
-          <w:rFonts w:ascii="Consolas" w:hAnsi="Consolas" w:cs="Consolas"/>
-          <w:color w:val="0000FF"/>
-          <w:sz w:val="19"/>
-          <w:szCs w:val="19"/>
-          <w:lang w:val="en-US"/>
-        </w:rPr>
-        <w:t xml:space="preserve"> Connect($</w:t>
-      </w:r>
-      <w:proofErr w:type="spellStart"/>
-      <w:r>
-        <w:rPr>
-          <w:rFonts w:ascii="Consolas" w:hAnsi="Consolas" w:cs="Consolas"/>
-          <w:color w:val="0000FF"/>
-          <w:sz w:val="19"/>
-          <w:szCs w:val="19"/>
-          <w:lang w:val="en-US"/>
-        </w:rPr>
-        <w:t>param</w:t>
-      </w:r>
-      <w:proofErr w:type="spellEnd"/>
-      <w:r>
-        <w:rPr>
-          <w:rFonts w:ascii="Consolas" w:hAnsi="Consolas" w:cs="Consolas"/>
-          <w:color w:val="0000FF"/>
-          <w:sz w:val="19"/>
-          <w:szCs w:val="19"/>
-          <w:lang w:val="en-US"/>
-        </w:rPr>
-        <w:t>);</w:t>
-      </w:r>
-    </w:p>
-    <w:p>
-      <w:pPr>
-        <w:autoSpaceDE w:val="0"/>
-        <w:autoSpaceDN w:val="0"/>
-        <w:adjustRightInd w:val="0"/>
-        <w:spacing w:after="0" w:line="240" w:lineRule="auto"/>
-        <w:rPr>
-          <w:rFonts w:ascii="Consolas" w:hAnsi="Consolas" w:cs="Consolas"/>
-          <w:color w:val="0000FF"/>
-          <w:sz w:val="19"/>
-          <w:szCs w:val="19"/>
-          <w:lang w:val="en-US"/>
-        </w:rPr>
-      </w:pPr>
-    </w:p>
-    <w:p>
-      <w:pPr>
-        <w:autoSpaceDE w:val="0"/>
-        <w:autoSpaceDN w:val="0"/>
-        <w:adjustRightInd w:val="0"/>
-        <w:spacing w:after="0" w:line="240" w:lineRule="auto"/>
-        <w:rPr>
-          <w:rFonts w:ascii="Consolas" w:hAnsi="Consolas" w:cs="Consolas"/>
-          <w:color w:val="0000FF"/>
-          <w:sz w:val="19"/>
-          <w:szCs w:val="19"/>
-          <w:lang w:val="en-US"/>
-        </w:rPr>
-      </w:pPr>
-      <w:r>
-        <w:rPr>
-          <w:rFonts w:ascii="Consolas" w:hAnsi="Consolas" w:cs="Consolas"/>
-          <w:color w:val="0000FF"/>
-          <w:sz w:val="19"/>
-          <w:szCs w:val="19"/>
-          <w:lang w:val="en-US"/>
-        </w:rPr>
-        <w:t xml:space="preserve">    </w:t>
-      </w:r>
-      <w:proofErr w:type="gramStart"/>
-      <w:r>
-        <w:rPr>
-          <w:rFonts w:ascii="Consolas" w:hAnsi="Consolas" w:cs="Consolas"/>
-          <w:color w:val="0000FF"/>
-          <w:sz w:val="19"/>
-          <w:szCs w:val="19"/>
-          <w:lang w:val="en-US"/>
-        </w:rPr>
-        <w:t>function</w:t>
-      </w:r>
-      <w:proofErr w:type="gramEnd"/>
-      <w:r>
-        <w:rPr>
-          <w:rFonts w:ascii="Consolas" w:hAnsi="Consolas" w:cs="Consolas"/>
-          <w:color w:val="0000FF"/>
-          <w:sz w:val="19"/>
-          <w:szCs w:val="19"/>
-          <w:lang w:val="en-US"/>
-        </w:rPr>
-        <w:t xml:space="preserve"> Query($query);</w:t>
-      </w:r>
-    </w:p>
-    <w:p>
-      <w:pPr>
-        <w:autoSpaceDE w:val="0"/>
-        <w:autoSpaceDN w:val="0"/>
-        <w:adjustRightInd w:val="0"/>
-        <w:spacing w:after="0" w:line="240" w:lineRule="auto"/>
-        <w:rPr>
-          <w:rFonts w:ascii="Consolas" w:hAnsi="Consolas" w:cs="Consolas"/>
-          <w:color w:val="0000FF"/>
-          <w:sz w:val="19"/>
-          <w:szCs w:val="19"/>
-          <w:lang w:val="en-US"/>
-        </w:rPr>
-      </w:pPr>
-    </w:p>
-    <w:p>
-      <w:pPr>
-        <w:autoSpaceDE w:val="0"/>
-        <w:autoSpaceDN w:val="0"/>
-        <w:adjustRightInd w:val="0"/>
-        <w:spacing w:after="0" w:line="240" w:lineRule="auto"/>
-        <w:rPr>
-          <w:rFonts w:ascii="Consolas" w:hAnsi="Consolas" w:cs="Consolas"/>
-          <w:color w:val="0000FF"/>
-          <w:sz w:val="19"/>
-          <w:szCs w:val="19"/>
-          <w:lang w:val="en-US"/>
-        </w:rPr>
-      </w:pPr>
-      <w:r>
-        <w:rPr>
-          <w:rFonts w:ascii="Consolas" w:hAnsi="Consolas" w:cs="Consolas"/>
-          <w:color w:val="0000FF"/>
-          <w:sz w:val="19"/>
-          <w:szCs w:val="19"/>
-          <w:lang w:val="en-US"/>
-        </w:rPr>
-        <w:t xml:space="preserve">    </w:t>
-      </w:r>
-      <w:proofErr w:type="gramStart"/>
-      <w:r>
-        <w:rPr>
-          <w:rFonts w:ascii="Consolas" w:hAnsi="Consolas" w:cs="Consolas"/>
-          <w:color w:val="0000FF"/>
-          <w:sz w:val="19"/>
-          <w:szCs w:val="19"/>
-          <w:lang w:val="en-US"/>
-        </w:rPr>
-        <w:t>function</w:t>
-      </w:r>
-      <w:proofErr w:type="gramEnd"/>
-      <w:r>
-        <w:rPr>
-          <w:rFonts w:ascii="Consolas" w:hAnsi="Consolas" w:cs="Consolas"/>
-          <w:color w:val="0000FF"/>
-          <w:sz w:val="19"/>
-          <w:szCs w:val="19"/>
-          <w:lang w:val="en-US"/>
-        </w:rPr>
-        <w:t xml:space="preserve"> Die(\Exception $e);</w:t>
-      </w:r>
-    </w:p>
-    <w:p>
-      <w:pPr>
-        <w:autoSpaceDE w:val="0"/>
-        <w:autoSpaceDN w:val="0"/>
-        <w:adjustRightInd w:val="0"/>
-        <w:spacing w:after="0" w:line="240" w:lineRule="auto"/>
-        <w:rPr>
-          <w:rFonts w:ascii="Consolas" w:hAnsi="Consolas" w:cs="Consolas"/>
-          <w:color w:val="0000FF"/>
-          <w:sz w:val="19"/>
-          <w:szCs w:val="19"/>
-          <w:lang w:val="en-US"/>
-        </w:rPr>
-      </w:pPr>
-      <w:r>
-        <w:rPr>
-          <w:rFonts w:ascii="Consolas" w:hAnsi="Consolas" w:cs="Consolas"/>
-          <w:color w:val="0000FF"/>
-          <w:sz w:val="19"/>
-          <w:szCs w:val="19"/>
-        </w:rPr>
-        <w:t>}</w:t>
-      </w:r>
-    </w:p>
-    <w:p>
-      <w:pPr>
-        <w:autoSpaceDE w:val="0"/>
-        <w:autoSpaceDN w:val="0"/>
-        <w:adjustRightInd w:val="0"/>
-        <w:spacing w:after="0" w:line="240" w:lineRule="auto"/>
-        <w:rPr>
-          <w:rFonts w:ascii="Times New Roman" w:hAnsi="Times New Roman" w:cs="Times New Roman"/>
-          <w:sz w:val="28"/>
-          <w:szCs w:val="28"/>
-          <w:lang w:val="en-US"/>
-        </w:rPr>
-      </w:pPr>
-      <w:r>
-        <w:rPr>
-          <w:rFonts w:ascii="Times New Roman" w:hAnsi="Times New Roman" w:cs="Times New Roman"/>
-          <w:sz w:val="28"/>
-          <w:szCs w:val="28"/>
-          <w:lang w:val="en-US"/>
-        </w:rPr>
-        <w:t xml:space="preserve">5. </w:t>
-      </w:r>
-      <w:r>
-        <w:rPr>
-          <w:rFonts w:ascii="Times New Roman" w:hAnsi="Times New Roman" w:cs="Times New Roman"/>
-          <w:sz w:val="28"/>
-          <w:szCs w:val="28"/>
-        </w:rPr>
-        <w:t>Интерфейс</w:t>
-      </w:r>
-      <w:r>
-        <w:rPr>
-          <w:rFonts w:ascii="Times New Roman" w:hAnsi="Times New Roman" w:cs="Times New Roman"/>
-          <w:sz w:val="28"/>
-          <w:szCs w:val="28"/>
-          <w:lang w:val="en-US"/>
-        </w:rPr>
-        <w:t xml:space="preserve"> </w:t>
-      </w:r>
-      <w:r>
-        <w:rPr>
-          <w:rFonts w:ascii="Times New Roman" w:hAnsi="Times New Roman" w:cs="Times New Roman"/>
-          <w:sz w:val="28"/>
-          <w:szCs w:val="28"/>
-        </w:rPr>
-        <w:t>модуля</w:t>
-      </w:r>
-      <w:r>
-        <w:rPr>
-          <w:rFonts w:ascii="Times New Roman" w:hAnsi="Times New Roman" w:cs="Times New Roman"/>
-          <w:sz w:val="28"/>
-          <w:szCs w:val="28"/>
-          <w:lang w:val="en-US"/>
-        </w:rPr>
-        <w:t xml:space="preserve"> </w:t>
-      </w:r>
-      <w:r>
-        <w:rPr>
-          <w:rFonts w:ascii="Times New Roman" w:hAnsi="Times New Roman" w:cs="Times New Roman"/>
-          <w:sz w:val="28"/>
-          <w:szCs w:val="28"/>
-        </w:rPr>
-        <w:t>Пользователь</w:t>
-      </w:r>
-    </w:p>
-    <w:p>
-      <w:pPr>
-        <w:autoSpaceDE w:val="0"/>
-        <w:autoSpaceDN w:val="0"/>
-        <w:adjustRightInd w:val="0"/>
-        <w:spacing w:after="0" w:line="240" w:lineRule="auto"/>
-        <w:rPr>
-          <w:rFonts w:ascii="Consolas" w:hAnsi="Consolas" w:cs="Consolas"/>
-          <w:color w:val="0000FF"/>
-          <w:sz w:val="19"/>
-          <w:szCs w:val="19"/>
-          <w:lang w:val="en-US"/>
-        </w:rPr>
-      </w:pPr>
-      <w:r>
-        <w:rPr>
-          <w:rFonts w:ascii="Consolas" w:hAnsi="Consolas" w:cs="Consolas"/>
-          <w:color w:val="000000"/>
-          <w:sz w:val="19"/>
-          <w:szCs w:val="19"/>
-          <w:highlight w:val="white"/>
-          <w:lang w:val="en-US"/>
-        </w:rPr>
-        <w:t xml:space="preserve">    </w:t>
-      </w:r>
-      <w:proofErr w:type="gramStart"/>
-      <w:r>
-        <w:rPr>
-          <w:rFonts w:ascii="Consolas" w:hAnsi="Consolas" w:cs="Consolas"/>
-          <w:color w:val="0000FF"/>
-          <w:sz w:val="19"/>
-          <w:szCs w:val="19"/>
-          <w:lang w:val="en-US"/>
-        </w:rPr>
-        <w:t>interface</w:t>
-      </w:r>
-      <w:proofErr w:type="gramEnd"/>
-      <w:r>
-        <w:rPr>
-          <w:rFonts w:ascii="Consolas" w:hAnsi="Consolas" w:cs="Consolas"/>
-          <w:color w:val="0000FF"/>
-          <w:sz w:val="19"/>
-          <w:szCs w:val="19"/>
-          <w:lang w:val="en-US"/>
-        </w:rPr>
-        <w:t xml:space="preserve"> </w:t>
-      </w:r>
-      <w:proofErr w:type="spellStart"/>
-      <w:r>
-        <w:rPr>
-          <w:rFonts w:ascii="Consolas" w:hAnsi="Consolas" w:cs="Consolas"/>
-          <w:color w:val="0000FF"/>
-          <w:sz w:val="19"/>
-          <w:szCs w:val="19"/>
-          <w:lang w:val="en-US"/>
-        </w:rPr>
-        <w:t>iUser</w:t>
-      </w:r>
-      <w:proofErr w:type="spellEnd"/>
-    </w:p>
-    <w:p>
-      <w:pPr>
-        <w:autoSpaceDE w:val="0"/>
-        <w:autoSpaceDN w:val="0"/>
-        <w:adjustRightInd w:val="0"/>
-        <w:spacing w:after="0" w:line="240" w:lineRule="auto"/>
-        <w:rPr>
-          <w:rFonts w:ascii="Consolas" w:hAnsi="Consolas" w:cs="Consolas"/>
-          <w:color w:val="0000FF"/>
-          <w:sz w:val="19"/>
-          <w:szCs w:val="19"/>
-          <w:lang w:val="en-US"/>
-        </w:rPr>
-      </w:pPr>
-      <w:r>
-        <w:rPr>
-          <w:rFonts w:ascii="Consolas" w:hAnsi="Consolas" w:cs="Consolas"/>
-          <w:color w:val="0000FF"/>
-          <w:sz w:val="19"/>
-          <w:szCs w:val="19"/>
-          <w:lang w:val="en-US"/>
-        </w:rPr>
-        <w:t>{</w:t>
-      </w:r>
-    </w:p>
-    <w:p>
-      <w:pPr>
-        <w:autoSpaceDE w:val="0"/>
-        <w:autoSpaceDN w:val="0"/>
-        <w:adjustRightInd w:val="0"/>
-        <w:spacing w:after="0" w:line="240" w:lineRule="auto"/>
-        <w:rPr>
-          <w:rFonts w:ascii="Consolas" w:hAnsi="Consolas" w:cs="Consolas"/>
-          <w:color w:val="0000FF"/>
-          <w:sz w:val="19"/>
-          <w:szCs w:val="19"/>
-          <w:lang w:val="en-US"/>
-        </w:rPr>
-      </w:pPr>
-      <w:r>
-        <w:rPr>
-          <w:rFonts w:ascii="Consolas" w:hAnsi="Consolas" w:cs="Consolas"/>
-          <w:color w:val="0000FF"/>
-          <w:sz w:val="19"/>
-          <w:szCs w:val="19"/>
-          <w:lang w:val="en-US"/>
-        </w:rPr>
-        <w:t xml:space="preserve">    </w:t>
-      </w:r>
-      <w:proofErr w:type="gramStart"/>
-      <w:r>
-        <w:rPr>
-          <w:rFonts w:ascii="Consolas" w:hAnsi="Consolas" w:cs="Consolas"/>
-          <w:color w:val="0000FF"/>
-          <w:sz w:val="19"/>
-          <w:szCs w:val="19"/>
-          <w:lang w:val="en-US"/>
-        </w:rPr>
-        <w:t>function</w:t>
-      </w:r>
-      <w:proofErr w:type="gramEnd"/>
-      <w:r>
-        <w:rPr>
-          <w:rFonts w:ascii="Consolas" w:hAnsi="Consolas" w:cs="Consolas"/>
-          <w:color w:val="0000FF"/>
-          <w:sz w:val="19"/>
-          <w:szCs w:val="19"/>
-          <w:lang w:val="en-US"/>
-        </w:rPr>
-        <w:t xml:space="preserve"> </w:t>
-      </w:r>
-      <w:proofErr w:type="spellStart"/>
-      <w:r>
-        <w:rPr>
-          <w:rFonts w:ascii="Consolas" w:hAnsi="Consolas" w:cs="Consolas"/>
-          <w:color w:val="0000FF"/>
-          <w:sz w:val="19"/>
-          <w:szCs w:val="19"/>
-          <w:lang w:val="en-US"/>
-        </w:rPr>
-        <w:t>SendNote</w:t>
-      </w:r>
-      <w:proofErr w:type="spellEnd"/>
-      <w:r>
-        <w:rPr>
-          <w:rFonts w:ascii="Consolas" w:hAnsi="Consolas" w:cs="Consolas"/>
-          <w:color w:val="0000FF"/>
-          <w:sz w:val="19"/>
-          <w:szCs w:val="19"/>
-          <w:lang w:val="en-US"/>
-        </w:rPr>
-        <w:t>();</w:t>
-      </w:r>
-    </w:p>
-    <w:p>
-      <w:pPr>
-        <w:autoSpaceDE w:val="0"/>
-        <w:autoSpaceDN w:val="0"/>
-        <w:adjustRightInd w:val="0"/>
-        <w:spacing w:after="0" w:line="240" w:lineRule="auto"/>
-        <w:rPr>
-          <w:rFonts w:ascii="Consolas" w:hAnsi="Consolas" w:cs="Consolas"/>
-          <w:color w:val="0000FF"/>
-          <w:sz w:val="19"/>
-          <w:szCs w:val="19"/>
-          <w:lang w:val="en-US"/>
-        </w:rPr>
-      </w:pPr>
-    </w:p>
-    <w:p>
-      <w:pPr>
-        <w:autoSpaceDE w:val="0"/>
-        <w:autoSpaceDN w:val="0"/>
-        <w:adjustRightInd w:val="0"/>
-        <w:spacing w:after="0" w:line="240" w:lineRule="auto"/>
-        <w:rPr>
-          <w:rFonts w:ascii="Consolas" w:hAnsi="Consolas" w:cs="Consolas"/>
-          <w:color w:val="0000FF"/>
-          <w:sz w:val="19"/>
-          <w:szCs w:val="19"/>
-          <w:lang w:val="en-US"/>
-        </w:rPr>
-      </w:pPr>
-      <w:r>
-        <w:rPr>
-          <w:rFonts w:ascii="Consolas" w:hAnsi="Consolas" w:cs="Consolas"/>
-          <w:color w:val="0000FF"/>
-          <w:sz w:val="19"/>
-          <w:szCs w:val="19"/>
-          <w:lang w:val="en-US"/>
-        </w:rPr>
-        <w:t xml:space="preserve">    </w:t>
-      </w:r>
-      <w:proofErr w:type="gramStart"/>
-      <w:r>
-        <w:rPr>
-          <w:rFonts w:ascii="Consolas" w:hAnsi="Consolas" w:cs="Consolas"/>
-          <w:color w:val="0000FF"/>
-          <w:sz w:val="19"/>
-          <w:szCs w:val="19"/>
-          <w:lang w:val="en-US"/>
-        </w:rPr>
-        <w:t>function</w:t>
-      </w:r>
-      <w:proofErr w:type="gramEnd"/>
-      <w:r>
-        <w:rPr>
-          <w:rFonts w:ascii="Consolas" w:hAnsi="Consolas" w:cs="Consolas"/>
-          <w:color w:val="0000FF"/>
-          <w:sz w:val="19"/>
-          <w:szCs w:val="19"/>
-          <w:lang w:val="en-US"/>
-        </w:rPr>
-        <w:t xml:space="preserve"> </w:t>
-      </w:r>
-      <w:proofErr w:type="spellStart"/>
-      <w:r>
-        <w:rPr>
-          <w:rFonts w:ascii="Consolas" w:hAnsi="Consolas" w:cs="Consolas"/>
-          <w:color w:val="0000FF"/>
-          <w:sz w:val="19"/>
-          <w:szCs w:val="19"/>
-          <w:lang w:val="en-US"/>
-        </w:rPr>
-        <w:t>AddModule</w:t>
-      </w:r>
-      <w:proofErr w:type="spellEnd"/>
-      <w:r>
-        <w:rPr>
-          <w:rFonts w:ascii="Consolas" w:hAnsi="Consolas" w:cs="Consolas"/>
-          <w:color w:val="0000FF"/>
-          <w:sz w:val="19"/>
-          <w:szCs w:val="19"/>
-          <w:lang w:val="en-US"/>
-        </w:rPr>
-        <w:t>($module);</w:t>
-      </w:r>
-    </w:p>
-    <w:p>
-      <w:pPr>
-        <w:autoSpaceDE w:val="0"/>
-        <w:autoSpaceDN w:val="0"/>
-        <w:adjustRightInd w:val="0"/>
-        <w:spacing w:after="0" w:line="240" w:lineRule="auto"/>
-        <w:rPr>
-          <w:rFonts w:ascii="Consolas" w:hAnsi="Consolas" w:cs="Consolas"/>
-          <w:color w:val="0000FF"/>
-          <w:sz w:val="19"/>
-          <w:szCs w:val="19"/>
-          <w:lang w:val="en-US"/>
-        </w:rPr>
-      </w:pPr>
-    </w:p>
-    <w:p>
-      <w:pPr>
-        <w:autoSpaceDE w:val="0"/>
-        <w:autoSpaceDN w:val="0"/>
-        <w:adjustRightInd w:val="0"/>
-        <w:spacing w:after="0" w:line="240" w:lineRule="auto"/>
-        <w:rPr>
-          <w:rFonts w:ascii="Consolas" w:hAnsi="Consolas" w:cs="Consolas"/>
-          <w:color w:val="0000FF"/>
-          <w:sz w:val="19"/>
-          <w:szCs w:val="19"/>
-          <w:lang w:val="en-US"/>
-        </w:rPr>
-      </w:pPr>
-      <w:r>
-        <w:rPr>
-          <w:rFonts w:ascii="Consolas" w:hAnsi="Consolas" w:cs="Consolas"/>
-          <w:color w:val="0000FF"/>
-          <w:sz w:val="19"/>
-          <w:szCs w:val="19"/>
-          <w:lang w:val="en-US"/>
-        </w:rPr>
-        <w:t xml:space="preserve">    </w:t>
-      </w:r>
-      <w:proofErr w:type="gramStart"/>
-      <w:r>
-        <w:rPr>
-          <w:rFonts w:ascii="Consolas" w:hAnsi="Consolas" w:cs="Consolas"/>
-          <w:color w:val="0000FF"/>
-          <w:sz w:val="19"/>
-          <w:szCs w:val="19"/>
-          <w:lang w:val="en-US"/>
-        </w:rPr>
-        <w:t>function</w:t>
-      </w:r>
-      <w:proofErr w:type="gramEnd"/>
-      <w:r>
-        <w:rPr>
-          <w:rFonts w:ascii="Consolas" w:hAnsi="Consolas" w:cs="Consolas"/>
-          <w:color w:val="0000FF"/>
-          <w:sz w:val="19"/>
-          <w:szCs w:val="19"/>
-          <w:lang w:val="en-US"/>
-        </w:rPr>
-        <w:t xml:space="preserve"> </w:t>
-      </w:r>
-      <w:proofErr w:type="spellStart"/>
-      <w:r>
-        <w:rPr>
-          <w:rFonts w:ascii="Consolas" w:hAnsi="Consolas" w:cs="Consolas"/>
-          <w:color w:val="0000FF"/>
-          <w:sz w:val="19"/>
-          <w:szCs w:val="19"/>
-          <w:lang w:val="en-US"/>
-        </w:rPr>
-        <w:t>DeleteModule</w:t>
-      </w:r>
-      <w:proofErr w:type="spellEnd"/>
-      <w:r>
-        <w:rPr>
-          <w:rFonts w:ascii="Consolas" w:hAnsi="Consolas" w:cs="Consolas"/>
-          <w:color w:val="0000FF"/>
-          <w:sz w:val="19"/>
-          <w:szCs w:val="19"/>
-          <w:lang w:val="en-US"/>
-        </w:rPr>
-        <w:t>($module);</w:t>
-      </w:r>
-    </w:p>
-    <w:p>
-      <w:pPr>
-        <w:autoSpaceDE w:val="0"/>
-        <w:autoSpaceDN w:val="0"/>
-        <w:adjustRightInd w:val="0"/>
-        <w:spacing w:after="0" w:line="240" w:lineRule="auto"/>
-        <w:rPr>
-          <w:rFonts w:ascii="Consolas" w:hAnsi="Consolas" w:cs="Consolas"/>
-          <w:color w:val="0000FF"/>
-          <w:sz w:val="19"/>
-          <w:szCs w:val="19"/>
-          <w:lang w:val="en-US"/>
-        </w:rPr>
-      </w:pPr>
-      <w:r>
-        <w:rPr>
-          <w:rFonts w:ascii="Consolas" w:hAnsi="Consolas" w:cs="Consolas"/>
-          <w:color w:val="0000FF"/>
-          <w:sz w:val="19"/>
-          <w:szCs w:val="19"/>
-          <w:lang w:val="en-US"/>
-        </w:rPr>
-        <w:t>}</w:t>
-      </w:r>
-    </w:p>
-    <w:p>
-      <w:pPr>
-        <w:autoSpaceDE w:val="0"/>
-        <w:autoSpaceDN w:val="0"/>
-        <w:adjustRightInd w:val="0"/>
-        <w:spacing w:after="0" w:line="240" w:lineRule="auto"/>
-        <w:rPr>
-          <w:rFonts w:ascii="Times New Roman" w:hAnsi="Times New Roman" w:cs="Times New Roman"/>
-          <w:sz w:val="28"/>
-          <w:szCs w:val="28"/>
-          <w:lang w:val="en-US"/>
-        </w:rPr>
-      </w:pPr>
-      <w:r>
-        <w:rPr>
-          <w:rFonts w:ascii="Times New Roman" w:hAnsi="Times New Roman" w:cs="Times New Roman"/>
-          <w:sz w:val="28"/>
-          <w:szCs w:val="28"/>
-          <w:lang w:val="en-US"/>
-        </w:rPr>
-        <w:t xml:space="preserve">6. </w:t>
-      </w:r>
-      <w:r>
-        <w:rPr>
-          <w:rFonts w:ascii="Times New Roman" w:hAnsi="Times New Roman" w:cs="Times New Roman"/>
-          <w:sz w:val="28"/>
-          <w:szCs w:val="28"/>
-        </w:rPr>
-        <w:t>Интерфейс</w:t>
-      </w:r>
-      <w:r>
-        <w:rPr>
-          <w:rFonts w:ascii="Times New Roman" w:hAnsi="Times New Roman" w:cs="Times New Roman"/>
-          <w:sz w:val="28"/>
-          <w:szCs w:val="28"/>
-          <w:lang w:val="en-US"/>
-        </w:rPr>
-        <w:t xml:space="preserve"> </w:t>
-      </w:r>
-      <w:r>
-        <w:rPr>
-          <w:rFonts w:ascii="Times New Roman" w:hAnsi="Times New Roman" w:cs="Times New Roman"/>
-          <w:sz w:val="28"/>
-          <w:szCs w:val="28"/>
-        </w:rPr>
-        <w:t>модуля</w:t>
-      </w:r>
-      <w:r>
-        <w:rPr>
-          <w:rFonts w:ascii="Times New Roman" w:hAnsi="Times New Roman" w:cs="Times New Roman"/>
-          <w:sz w:val="28"/>
-          <w:szCs w:val="28"/>
-          <w:lang w:val="en-US"/>
-        </w:rPr>
-        <w:t xml:space="preserve"> </w:t>
-      </w:r>
-      <w:proofErr w:type="spellStart"/>
-      <w:r>
-        <w:rPr>
-          <w:rFonts w:ascii="Times New Roman" w:hAnsi="Times New Roman" w:cs="Times New Roman"/>
-          <w:sz w:val="28"/>
-          <w:szCs w:val="28"/>
-          <w:lang w:val="en-US"/>
-        </w:rPr>
-        <w:t>iUserGui</w:t>
-      </w:r>
-      <w:proofErr w:type="spellEnd"/>
-    </w:p>
-    <w:p>
-      <w:pPr>
-        <w:autoSpaceDE w:val="0"/>
-        <w:autoSpaceDN w:val="0"/>
-        <w:adjustRightInd w:val="0"/>
-        <w:spacing w:after="0" w:line="240" w:lineRule="auto"/>
-        <w:rPr>
-          <w:rFonts w:ascii="Consolas" w:hAnsi="Consolas" w:cs="Consolas"/>
-          <w:color w:val="0000FF"/>
-          <w:sz w:val="19"/>
-          <w:szCs w:val="19"/>
-          <w:lang w:val="en-US"/>
-        </w:rPr>
-      </w:pPr>
-      <w:r>
-        <w:rPr>
-          <w:rFonts w:ascii="Consolas" w:hAnsi="Consolas" w:cs="Consolas"/>
-          <w:color w:val="000000"/>
-          <w:sz w:val="19"/>
-          <w:szCs w:val="19"/>
-          <w:highlight w:val="white"/>
-          <w:lang w:val="en-US"/>
-        </w:rPr>
-        <w:t xml:space="preserve">    </w:t>
-      </w:r>
-      <w:proofErr w:type="gramStart"/>
-      <w:r>
-        <w:rPr>
-          <w:rFonts w:ascii="Consolas" w:hAnsi="Consolas" w:cs="Consolas"/>
-          <w:color w:val="0000FF"/>
-          <w:sz w:val="19"/>
-          <w:szCs w:val="19"/>
-          <w:lang w:val="en-US"/>
-        </w:rPr>
-        <w:t>interface</w:t>
-      </w:r>
-      <w:proofErr w:type="gramEnd"/>
-      <w:r>
-        <w:rPr>
-          <w:rFonts w:ascii="Consolas" w:hAnsi="Consolas" w:cs="Consolas"/>
-          <w:color w:val="0000FF"/>
-          <w:sz w:val="19"/>
-          <w:szCs w:val="19"/>
-          <w:lang w:val="en-US"/>
-        </w:rPr>
-        <w:t xml:space="preserve"> </w:t>
-      </w:r>
-      <w:proofErr w:type="spellStart"/>
-      <w:r>
-        <w:rPr>
-          <w:rFonts w:ascii="Consolas" w:hAnsi="Consolas" w:cs="Consolas"/>
-          <w:color w:val="0000FF"/>
-          <w:sz w:val="19"/>
-          <w:szCs w:val="19"/>
-          <w:lang w:val="en-US"/>
-        </w:rPr>
-        <w:t>iUserGui</w:t>
-      </w:r>
-      <w:proofErr w:type="spellEnd"/>
-    </w:p>
-    <w:p>
-      <w:pPr>
-        <w:autoSpaceDE w:val="0"/>
-        <w:autoSpaceDN w:val="0"/>
-        <w:adjustRightInd w:val="0"/>
-        <w:spacing w:after="0" w:line="240" w:lineRule="auto"/>
-        <w:rPr>
-          <w:rFonts w:ascii="Consolas" w:hAnsi="Consolas" w:cs="Consolas"/>
-          <w:color w:val="0000FF"/>
-          <w:sz w:val="19"/>
-          <w:szCs w:val="19"/>
-          <w:lang w:val="en-US"/>
-        </w:rPr>
-      </w:pPr>
-      <w:r>
-        <w:rPr>
-          <w:rFonts w:ascii="Consolas" w:hAnsi="Consolas" w:cs="Consolas"/>
-          <w:color w:val="0000FF"/>
-          <w:sz w:val="19"/>
-          <w:szCs w:val="19"/>
-          <w:lang w:val="en-US"/>
-        </w:rPr>
-        <w:t>{</w:t>
-      </w:r>
-    </w:p>
-    <w:p>
-      <w:pPr>
-        <w:autoSpaceDE w:val="0"/>
-        <w:autoSpaceDN w:val="0"/>
-        <w:adjustRightInd w:val="0"/>
-        <w:spacing w:after="0" w:line="240" w:lineRule="auto"/>
-        <w:rPr>
-          <w:rFonts w:ascii="Consolas" w:hAnsi="Consolas" w:cs="Consolas"/>
-          <w:color w:val="0000FF"/>
-          <w:sz w:val="19"/>
-          <w:szCs w:val="19"/>
-          <w:lang w:val="en-US"/>
-        </w:rPr>
-      </w:pPr>
-      <w:r>
-        <w:rPr>
-          <w:rFonts w:ascii="Consolas" w:hAnsi="Consolas" w:cs="Consolas"/>
-          <w:color w:val="0000FF"/>
-          <w:sz w:val="19"/>
-          <w:szCs w:val="19"/>
-          <w:lang w:val="en-US"/>
-        </w:rPr>
-        <w:t xml:space="preserve">    </w:t>
-      </w:r>
-      <w:proofErr w:type="gramStart"/>
-      <w:r>
-        <w:rPr>
-          <w:rFonts w:ascii="Consolas" w:hAnsi="Consolas" w:cs="Consolas"/>
-          <w:color w:val="0000FF"/>
-          <w:sz w:val="19"/>
-          <w:szCs w:val="19"/>
-          <w:lang w:val="en-US"/>
-        </w:rPr>
-        <w:t>static</w:t>
-      </w:r>
-      <w:proofErr w:type="gramEnd"/>
-      <w:r>
-        <w:rPr>
-          <w:rFonts w:ascii="Consolas" w:hAnsi="Consolas" w:cs="Consolas"/>
-          <w:color w:val="0000FF"/>
-          <w:sz w:val="19"/>
-          <w:szCs w:val="19"/>
-          <w:lang w:val="en-US"/>
-        </w:rPr>
-        <w:t xml:space="preserve"> function </w:t>
-      </w:r>
-      <w:proofErr w:type="spellStart"/>
-      <w:r>
-        <w:rPr>
-          <w:rFonts w:ascii="Consolas" w:hAnsi="Consolas" w:cs="Consolas"/>
-          <w:color w:val="0000FF"/>
-          <w:sz w:val="19"/>
-          <w:szCs w:val="19"/>
-          <w:lang w:val="en-US"/>
-        </w:rPr>
-        <w:t>GetUserInfo</w:t>
-      </w:r>
-      <w:proofErr w:type="spellEnd"/>
-      <w:r>
-        <w:rPr>
-          <w:rFonts w:ascii="Consolas" w:hAnsi="Consolas" w:cs="Consolas"/>
-          <w:color w:val="0000FF"/>
-          <w:sz w:val="19"/>
-          <w:szCs w:val="19"/>
-          <w:lang w:val="en-US"/>
-        </w:rPr>
-        <w:t>(User $user);</w:t>
-      </w:r>
-    </w:p>
-    <w:p>
-      <w:pPr>
-        <w:autoSpaceDE w:val="0"/>
-        <w:autoSpaceDN w:val="0"/>
-        <w:adjustRightInd w:val="0"/>
-        <w:spacing w:after="0" w:line="240" w:lineRule="auto"/>
-        <w:rPr>
-          <w:rFonts w:ascii="Consolas" w:hAnsi="Consolas" w:cs="Consolas"/>
-          <w:color w:val="0000FF"/>
-          <w:sz w:val="19"/>
-          <w:szCs w:val="19"/>
-          <w:lang w:val="en-US"/>
-        </w:rPr>
-      </w:pPr>
-    </w:p>
-    <w:p>
-      <w:pPr>
-        <w:autoSpaceDE w:val="0"/>
-        <w:autoSpaceDN w:val="0"/>
-        <w:adjustRightInd w:val="0"/>
-        <w:spacing w:after="0" w:line="240" w:lineRule="auto"/>
-        <w:rPr>
-          <w:rFonts w:ascii="Consolas" w:hAnsi="Consolas" w:cs="Consolas"/>
-          <w:color w:val="0000FF"/>
-          <w:sz w:val="19"/>
-          <w:szCs w:val="19"/>
-          <w:lang w:val="en-US"/>
-        </w:rPr>
-      </w:pPr>
-      <w:r>
-        <w:rPr>
-          <w:rFonts w:ascii="Consolas" w:hAnsi="Consolas" w:cs="Consolas"/>
-          <w:color w:val="0000FF"/>
-          <w:sz w:val="19"/>
-          <w:szCs w:val="19"/>
-          <w:lang w:val="en-US"/>
-        </w:rPr>
-        <w:t xml:space="preserve">    </w:t>
-      </w:r>
-      <w:proofErr w:type="gramStart"/>
-      <w:r>
-        <w:rPr>
-          <w:rFonts w:ascii="Consolas" w:hAnsi="Consolas" w:cs="Consolas"/>
-          <w:color w:val="0000FF"/>
-          <w:sz w:val="19"/>
-          <w:szCs w:val="19"/>
-          <w:lang w:val="en-US"/>
-        </w:rPr>
-        <w:t>function</w:t>
-      </w:r>
-      <w:proofErr w:type="gramEnd"/>
-      <w:r>
-        <w:rPr>
-          <w:rFonts w:ascii="Consolas" w:hAnsi="Consolas" w:cs="Consolas"/>
-          <w:color w:val="0000FF"/>
-          <w:sz w:val="19"/>
-          <w:szCs w:val="19"/>
-          <w:lang w:val="en-US"/>
-        </w:rPr>
-        <w:t xml:space="preserve"> </w:t>
-      </w:r>
-      <w:proofErr w:type="spellStart"/>
-      <w:r>
-        <w:rPr>
-          <w:rFonts w:ascii="Consolas" w:hAnsi="Consolas" w:cs="Consolas"/>
-          <w:color w:val="0000FF"/>
-          <w:sz w:val="19"/>
-          <w:szCs w:val="19"/>
-          <w:lang w:val="en-US"/>
-        </w:rPr>
-        <w:t>EditUser</w:t>
-      </w:r>
-      <w:proofErr w:type="spellEnd"/>
-      <w:r>
-        <w:rPr>
-          <w:rFonts w:ascii="Consolas" w:hAnsi="Consolas" w:cs="Consolas"/>
-          <w:color w:val="0000FF"/>
-          <w:sz w:val="19"/>
-          <w:szCs w:val="19"/>
-          <w:lang w:val="en-US"/>
-        </w:rPr>
-        <w:t>(User $user);</w:t>
-      </w:r>
-    </w:p>
-    <w:p>
-      <w:pPr>
-        <w:autoSpaceDE w:val="0"/>
-        <w:autoSpaceDN w:val="0"/>
-        <w:adjustRightInd w:val="0"/>
-        <w:spacing w:after="0" w:line="240" w:lineRule="auto"/>
-        <w:rPr>
-          <w:rFonts w:ascii="Consolas" w:hAnsi="Consolas" w:cs="Consolas"/>
-          <w:color w:val="0000FF"/>
-          <w:sz w:val="19"/>
-          <w:szCs w:val="19"/>
-          <w:lang w:val="en-US"/>
-        </w:rPr>
-      </w:pPr>
-      <w:r>
-        <w:rPr>
-          <w:rFonts w:ascii="Consolas" w:hAnsi="Consolas" w:cs="Consolas"/>
-          <w:color w:val="0000FF"/>
-          <w:sz w:val="19"/>
-          <w:szCs w:val="19"/>
-          <w:lang w:val="en-US"/>
-        </w:rPr>
-        <w:t>}</w:t>
-      </w:r>
-    </w:p>
-    <w:p>
-      <w:pPr>
-        <w:autoSpaceDE w:val="0"/>
-        <w:autoSpaceDN w:val="0"/>
-        <w:adjustRightInd w:val="0"/>
-        <w:spacing w:after="0" w:line="240" w:lineRule="auto"/>
-        <w:rPr>
-          <w:rFonts w:ascii="Consolas" w:hAnsi="Consolas" w:cs="Consolas"/>
-          <w:color w:val="0000FF"/>
-          <w:sz w:val="19"/>
-          <w:szCs w:val="19"/>
-          <w:lang w:val="en-US"/>
-        </w:rPr>
-      </w:pPr>
-    </w:p>
-    <w:p>
-      <w:pPr>
-        <w:autoSpaceDE w:val="0"/>
-        <w:autoSpaceDN w:val="0"/>
-        <w:adjustRightInd w:val="0"/>
-        <w:spacing w:after="0" w:line="240" w:lineRule="auto"/>
-        <w:rPr>
-          <w:rFonts w:ascii="Times New Roman" w:hAnsi="Times New Roman" w:cs="Times New Roman"/>
-          <w:sz w:val="28"/>
-          <w:szCs w:val="28"/>
-        </w:rPr>
-      </w:pPr>
-    </w:p>
-    <w:p>
-      <w:pPr>
-        <w:rPr>
-          <w:rFonts w:ascii="Times New Roman" w:hAnsi="Times New Roman" w:cs="Times New Roman"/>
-          <w:sz w:val="28"/>
-          <w:szCs w:val="28"/>
-        </w:rPr>
-      </w:pPr>
-      <w:r>
-        <w:rPr>
-          <w:rFonts w:ascii="Times New Roman" w:hAnsi="Times New Roman" w:cs="Times New Roman"/>
-          <w:sz w:val="28"/>
-          <w:szCs w:val="28"/>
-        </w:rPr>
-        <w:t xml:space="preserve">7. </w:t>
-      </w:r>
-      <w:r>
-        <w:rPr>
-          <w:rFonts w:ascii="Times New Roman" w:hAnsi="Times New Roman" w:cs="Times New Roman"/>
-          <w:sz w:val="28"/>
-          <w:szCs w:val="28"/>
-        </w:rPr>
-        <w:t>Интерфейс</w:t>
-      </w:r>
-      <w:r>
-        <w:rPr>
-          <w:rFonts w:ascii="Times New Roman" w:hAnsi="Times New Roman" w:cs="Times New Roman"/>
-          <w:sz w:val="28"/>
-          <w:szCs w:val="28"/>
-        </w:rPr>
-        <w:t xml:space="preserve"> </w:t>
-      </w:r>
-      <w:r>
-        <w:rPr>
-          <w:rFonts w:ascii="Times New Roman" w:hAnsi="Times New Roman" w:cs="Times New Roman"/>
-          <w:sz w:val="28"/>
-          <w:szCs w:val="28"/>
-        </w:rPr>
-        <w:t>модуля</w:t>
-      </w:r>
-      <w:r>
-        <w:rPr>
-          <w:rFonts w:ascii="Times New Roman" w:hAnsi="Times New Roman" w:cs="Times New Roman"/>
-          <w:sz w:val="28"/>
-          <w:szCs w:val="28"/>
-        </w:rPr>
-        <w:t xml:space="preserve"> </w:t>
-      </w:r>
-      <w:proofErr w:type="spellStart"/>
-      <w:r>
-        <w:rPr>
-          <w:rFonts w:ascii="Times New Roman" w:hAnsi="Times New Roman" w:cs="Times New Roman"/>
-          <w:sz w:val="28"/>
-          <w:szCs w:val="28"/>
-          <w:lang w:val="en-US"/>
-        </w:rPr>
-        <w:t>iUsersGui</w:t>
-      </w:r>
-      <w:proofErr w:type="spellEnd"/>
-    </w:p>
-    <w:p>
-      <w:pPr>
-        <w:autoSpaceDE w:val="0"/>
-        <w:autoSpaceDN w:val="0"/>
-        <w:adjustRightInd w:val="0"/>
-        <w:spacing w:after="0" w:line="240" w:lineRule="auto"/>
-        <w:rPr>
-          <w:rFonts w:ascii="Consolas" w:hAnsi="Consolas" w:cs="Consolas"/>
-          <w:color w:val="0000FF"/>
-          <w:sz w:val="19"/>
-          <w:szCs w:val="19"/>
-        </w:rPr>
-      </w:pPr>
-      <w:r>
-        <w:rPr>
-          <w:rFonts w:ascii="Consolas" w:hAnsi="Consolas" w:cs="Consolas"/>
-          <w:color w:val="000000"/>
-          <w:sz w:val="19"/>
-          <w:szCs w:val="19"/>
-          <w:highlight w:val="white"/>
-        </w:rPr>
-        <w:t xml:space="preserve">    </w:t>
-      </w:r>
-      <w:proofErr w:type="gramStart"/>
-      <w:r>
-        <w:rPr>
-          <w:rFonts w:ascii="Consolas" w:hAnsi="Consolas" w:cs="Consolas"/>
-          <w:color w:val="0000FF"/>
-          <w:sz w:val="19"/>
-          <w:szCs w:val="19"/>
-          <w:lang w:val="en-US"/>
-        </w:rPr>
-        <w:t>interface</w:t>
-      </w:r>
-      <w:proofErr w:type="gramEnd"/>
-      <w:r>
-        <w:rPr>
-          <w:rFonts w:ascii="Consolas" w:hAnsi="Consolas" w:cs="Consolas"/>
-          <w:color w:val="0000FF"/>
-          <w:sz w:val="19"/>
-          <w:szCs w:val="19"/>
-        </w:rPr>
-        <w:t xml:space="preserve"> </w:t>
-      </w:r>
-      <w:proofErr w:type="spellStart"/>
-      <w:r>
-        <w:rPr>
-          <w:rFonts w:ascii="Consolas" w:hAnsi="Consolas" w:cs="Consolas"/>
-          <w:color w:val="0000FF"/>
-          <w:sz w:val="19"/>
-          <w:szCs w:val="19"/>
-          <w:lang w:val="en-US"/>
-        </w:rPr>
-        <w:t>iUsersGui</w:t>
-      </w:r>
-      <w:proofErr w:type="spellEnd"/>
-    </w:p>
-    <w:p>
-      <w:pPr>
-        <w:autoSpaceDE w:val="0"/>
-        <w:autoSpaceDN w:val="0"/>
-        <w:adjustRightInd w:val="0"/>
-        <w:spacing w:after="0" w:line="240" w:lineRule="auto"/>
-        <w:rPr>
-          <w:rFonts w:ascii="Consolas" w:hAnsi="Consolas" w:cs="Consolas"/>
-          <w:color w:val="0000FF"/>
-          <w:sz w:val="19"/>
-          <w:szCs w:val="19"/>
-        </w:rPr>
-      </w:pPr>
-      <w:r>
-        <w:rPr>
-          <w:rFonts w:ascii="Consolas" w:hAnsi="Consolas" w:cs="Consolas"/>
-          <w:color w:val="0000FF"/>
-          <w:sz w:val="19"/>
-          <w:szCs w:val="19"/>
-        </w:rPr>
-        <w:t>{</w:t>
-      </w:r>
-    </w:p>
-    <w:p>
-      <w:pPr>
-        <w:autoSpaceDE w:val="0"/>
-        <w:autoSpaceDN w:val="0"/>
-        <w:adjustRightInd w:val="0"/>
-        <w:spacing w:after="0" w:line="240" w:lineRule="auto"/>
-        <w:rPr>
-          <w:rFonts w:ascii="Consolas" w:hAnsi="Consolas" w:cs="Consolas"/>
-          <w:color w:val="0000FF"/>
-          <w:sz w:val="19"/>
-          <w:szCs w:val="19"/>
-          <w:lang w:val="en-US"/>
-        </w:rPr>
-      </w:pPr>
-      <w:r>
-        <w:rPr>
-          <w:rFonts w:ascii="Consolas" w:hAnsi="Consolas" w:cs="Consolas"/>
-          <w:color w:val="0000FF"/>
-          <w:sz w:val="19"/>
-          <w:szCs w:val="19"/>
-        </w:rPr>
-        <w:t xml:space="preserve">    </w:t>
-      </w:r>
-      <w:proofErr w:type="gramStart"/>
-      <w:r>
-        <w:rPr>
-          <w:rFonts w:ascii="Consolas" w:hAnsi="Consolas" w:cs="Consolas"/>
-          <w:color w:val="0000FF"/>
-          <w:sz w:val="19"/>
-          <w:szCs w:val="19"/>
-          <w:lang w:val="en-US"/>
-        </w:rPr>
-        <w:t>function</w:t>
-      </w:r>
-      <w:proofErr w:type="gramEnd"/>
-      <w:r>
-        <w:rPr>
-          <w:rFonts w:ascii="Consolas" w:hAnsi="Consolas" w:cs="Consolas"/>
-          <w:color w:val="0000FF"/>
-          <w:sz w:val="19"/>
-          <w:szCs w:val="19"/>
-          <w:lang w:val="en-US"/>
-        </w:rPr>
-        <w:t xml:space="preserve"> </w:t>
-      </w:r>
-      <w:proofErr w:type="spellStart"/>
-      <w:r>
-        <w:rPr>
-          <w:rFonts w:ascii="Consolas" w:hAnsi="Consolas" w:cs="Consolas"/>
-          <w:color w:val="0000FF"/>
-          <w:sz w:val="19"/>
-          <w:szCs w:val="19"/>
-          <w:lang w:val="en-US"/>
-        </w:rPr>
-        <w:t>GetUsersList</w:t>
-      </w:r>
-      <w:proofErr w:type="spellEnd"/>
-      <w:r>
-        <w:rPr>
-          <w:rFonts w:ascii="Consolas" w:hAnsi="Consolas" w:cs="Consolas"/>
-          <w:color w:val="0000FF"/>
-          <w:sz w:val="19"/>
-          <w:szCs w:val="19"/>
-          <w:lang w:val="en-US"/>
-        </w:rPr>
-        <w:t>();</w:t>
-      </w:r>
-    </w:p>
-    <w:p>
-      <w:pPr>
-        <w:autoSpaceDE w:val="0"/>
-        <w:autoSpaceDN w:val="0"/>
-        <w:adjustRightInd w:val="0"/>
-        <w:spacing w:after="0" w:line="240" w:lineRule="auto"/>
-        <w:rPr>
-          <w:rFonts w:ascii="Consolas" w:hAnsi="Consolas" w:cs="Consolas"/>
-          <w:color w:val="0000FF"/>
-          <w:sz w:val="19"/>
-          <w:szCs w:val="19"/>
-          <w:lang w:val="en-US"/>
-        </w:rPr>
-      </w:pPr>
-    </w:p>
-    <w:p>
-      <w:pPr>
-        <w:autoSpaceDE w:val="0"/>
-        <w:autoSpaceDN w:val="0"/>
-        <w:adjustRightInd w:val="0"/>
-        <w:spacing w:after="0" w:line="240" w:lineRule="auto"/>
-        <w:rPr>
-          <w:rFonts w:ascii="Consolas" w:hAnsi="Consolas" w:cs="Consolas"/>
-          <w:color w:val="0000FF"/>
-          <w:sz w:val="19"/>
-          <w:szCs w:val="19"/>
-          <w:lang w:val="en-US"/>
-        </w:rPr>
-      </w:pPr>
-      <w:r>
-        <w:rPr>
-          <w:rFonts w:ascii="Consolas" w:hAnsi="Consolas" w:cs="Consolas"/>
-          <w:color w:val="0000FF"/>
-          <w:sz w:val="19"/>
-          <w:szCs w:val="19"/>
-          <w:lang w:val="en-US"/>
-        </w:rPr>
-        <w:t xml:space="preserve">    </w:t>
-      </w:r>
-      <w:proofErr w:type="gramStart"/>
-      <w:r>
-        <w:rPr>
-          <w:rFonts w:ascii="Consolas" w:hAnsi="Consolas" w:cs="Consolas"/>
-          <w:color w:val="0000FF"/>
-          <w:sz w:val="19"/>
-          <w:szCs w:val="19"/>
-          <w:lang w:val="en-US"/>
-        </w:rPr>
-        <w:t>function</w:t>
-      </w:r>
-      <w:proofErr w:type="gramEnd"/>
-      <w:r>
-        <w:rPr>
-          <w:rFonts w:ascii="Consolas" w:hAnsi="Consolas" w:cs="Consolas"/>
-          <w:color w:val="0000FF"/>
-          <w:sz w:val="19"/>
-          <w:szCs w:val="19"/>
-          <w:lang w:val="en-US"/>
-        </w:rPr>
-        <w:t xml:space="preserve"> </w:t>
-      </w:r>
-      <w:proofErr w:type="spellStart"/>
-      <w:r>
-        <w:rPr>
-          <w:rFonts w:ascii="Consolas" w:hAnsi="Consolas" w:cs="Consolas"/>
-          <w:color w:val="0000FF"/>
-          <w:sz w:val="19"/>
-          <w:szCs w:val="19"/>
-          <w:lang w:val="en-US"/>
-        </w:rPr>
-        <w:t>SearchUser</w:t>
-      </w:r>
-      <w:proofErr w:type="spellEnd"/>
-      <w:r>
-        <w:rPr>
-          <w:rFonts w:ascii="Consolas" w:hAnsi="Consolas" w:cs="Consolas"/>
-          <w:color w:val="0000FF"/>
-          <w:sz w:val="19"/>
-          <w:szCs w:val="19"/>
-          <w:lang w:val="en-US"/>
-        </w:rPr>
-        <w:t>($</w:t>
-      </w:r>
-      <w:proofErr w:type="spellStart"/>
-      <w:r>
-        <w:rPr>
-          <w:rFonts w:ascii="Consolas" w:hAnsi="Consolas" w:cs="Consolas"/>
-          <w:color w:val="0000FF"/>
-          <w:sz w:val="19"/>
-          <w:szCs w:val="19"/>
-          <w:lang w:val="en-US"/>
-        </w:rPr>
-        <w:t>param</w:t>
-      </w:r>
-      <w:proofErr w:type="spellEnd"/>
-      <w:r>
-        <w:rPr>
-          <w:rFonts w:ascii="Consolas" w:hAnsi="Consolas" w:cs="Consolas"/>
-          <w:color w:val="0000FF"/>
-          <w:sz w:val="19"/>
-          <w:szCs w:val="19"/>
-          <w:lang w:val="en-US"/>
-        </w:rPr>
-        <w:t>);</w:t>
-      </w:r>
-    </w:p>
-    <w:p>
-      <w:pPr>
-        <w:autoSpaceDE w:val="0"/>
-        <w:autoSpaceDN w:val="0"/>
-        <w:adjustRightInd w:val="0"/>
-        <w:spacing w:after="0" w:line="240" w:lineRule="auto"/>
-        <w:rPr>
-          <w:rFonts w:ascii="Consolas" w:hAnsi="Consolas" w:cs="Consolas"/>
-          <w:color w:val="0000FF"/>
-          <w:sz w:val="19"/>
-          <w:szCs w:val="19"/>
-          <w:lang w:val="en-US"/>
-        </w:rPr>
-      </w:pPr>
-      <w:r>
-        <w:rPr>
-          <w:rFonts w:ascii="Consolas" w:hAnsi="Consolas" w:cs="Consolas"/>
-          <w:color w:val="0000FF"/>
-          <w:sz w:val="19"/>
-          <w:szCs w:val="19"/>
-          <w:lang w:val="en-US"/>
+        <w:t>function GetUsersList();</w:t>
+      </w:r>
+    </w:p>
+    <w:p>
+      <w:pPr>
+        <w:autoSpaceDE w:val="0"/>
+        <w:autoSpaceDN w:val="0"/>
+        <w:adjustRightInd w:val="0"/>
+        <w:spacing w:after="0" w:line="240" w:lineRule="auto"/>
+        <w:rPr>
+          <w:rFonts w:ascii="Consolas" w:hAnsi="Consolas" w:cs="Consolas"/>
+          <w:color w:val="0000FF"/>
+          <w:sz w:val="19"/>
+          <w:szCs w:val="19"/>
+          <w:lang w:val="en-US"/>
+        </w:rPr>
+      </w:pPr>
+    </w:p>
+    <w:p>
+      <w:pPr>
+        <w:autoSpaceDE w:val="0"/>
+        <w:autoSpaceDN w:val="0"/>
+        <w:adjustRightInd w:val="0"/>
+        <w:spacing w:after="0" w:line="240" w:lineRule="auto"/>
+        <w:rPr>
+          <w:rFonts w:ascii="Consolas" w:hAnsi="Consolas" w:cs="Consolas"/>
+          <w:color w:val="0000FF"/>
+          <w:sz w:val="19"/>
+          <w:szCs w:val="19"/>
+          <w:lang w:val="en-US"/>
+        </w:rPr>
+      </w:pPr>
+      <w:r>
+        <w:rPr>
+          <w:rFonts w:ascii="Consolas" w:hAnsi="Consolas" w:cs="Consolas"/>
+          <w:color w:val="0000FF"/>
+          <w:sz w:val="19"/>
+          <w:szCs w:val="19"/>
+          <w:lang w:val="en-US"/>
+        </w:rPr>
+        <w:t xml:space="preserve">    function SearchUser($param);</w:t>
+      </w:r>
+    </w:p>
+    <w:p>
+      <w:pPr>
+        <w:autoSpaceDE w:val="0"/>
+        <w:autoSpaceDN w:val="0"/>
+        <w:adjustRightInd w:val="0"/>
+        <w:spacing w:after="0" w:line="240" w:lineRule="auto"/>
+        <w:rPr>
+          <w:rFonts w:ascii="Consolas" w:hAnsi="Consolas" w:cs="Consolas"/>
+          <w:color w:val="0000FF"/>
+          <w:sz w:val="19"/>
+          <w:szCs w:val="19"/>
+        </w:rPr>
+      </w:pPr>
+      <w:r>
+        <w:rPr>
+          <w:rFonts w:ascii="Consolas" w:hAnsi="Consolas" w:cs="Consolas"/>
+          <w:color w:val="0000FF"/>
+          <w:sz w:val="19"/>
+          <w:szCs w:val="19"/>
         </w:rPr>
         <w:t xml:space="preserve">} </w:t>
       </w:r>
+    </w:p>
+    <w:p>
+      <w:pPr>
+        <w:autoSpaceDE w:val="0"/>
+        <w:autoSpaceDN w:val="0"/>
+        <w:adjustRightInd w:val="0"/>
+        <w:spacing w:after="0" w:line="240" w:lineRule="auto"/>
+        <w:rPr>
+          <w:rFonts w:ascii="Consolas" w:hAnsi="Consolas" w:cs="Consolas"/>
+          <w:color w:val="0000FF"/>
+          <w:sz w:val="19"/>
+          <w:szCs w:val="19"/>
+        </w:rPr>
+      </w:pPr>
+    </w:p>
+    <w:p>
+      <w:pPr>
+        <w:autoSpaceDE w:val="0"/>
+        <w:autoSpaceDN w:val="0"/>
+        <w:adjustRightInd w:val="0"/>
+        <w:spacing w:after="0" w:line="240" w:lineRule="auto"/>
+        <w:rPr>
+          <w:rFonts w:ascii="Consolas" w:hAnsi="Consolas" w:cs="Consolas"/>
+          <w:color w:val="0000FF"/>
+          <w:sz w:val="19"/>
+          <w:szCs w:val="19"/>
+        </w:rPr>
+      </w:pPr>
+    </w:p>
+    <w:p>
+      <w:pPr>
+        <w:autoSpaceDE w:val="0"/>
+        <w:autoSpaceDN w:val="0"/>
+        <w:adjustRightInd w:val="0"/>
+        <w:spacing w:after="0" w:line="240" w:lineRule="auto"/>
+        <w:rPr>
+          <w:rFonts w:ascii="Consolas" w:hAnsi="Consolas" w:cs="Consolas"/>
+          <w:color w:val="0000FF"/>
+          <w:sz w:val="19"/>
+          <w:szCs w:val="19"/>
+        </w:rPr>
+      </w:pPr>
+    </w:p>
+    <w:p>
+      <w:pPr>
+        <w:autoSpaceDE w:val="0"/>
+        <w:autoSpaceDN w:val="0"/>
+        <w:adjustRightInd w:val="0"/>
+        <w:spacing w:after="0" w:line="240" w:lineRule="auto"/>
+        <w:rPr>
+          <w:rFonts w:ascii="Consolas" w:hAnsi="Consolas" w:cs="Consolas"/>
+          <w:color w:val="0000FF"/>
+          <w:sz w:val="19"/>
+          <w:szCs w:val="19"/>
+        </w:rPr>
+      </w:pPr>
+    </w:p>
+    <w:p>
+      <w:pPr>
+        <w:autoSpaceDE w:val="0"/>
+        <w:autoSpaceDN w:val="0"/>
+        <w:adjustRightInd w:val="0"/>
+        <w:spacing w:after="0" w:line="240" w:lineRule="auto"/>
+        <w:rPr>
+          <w:rFonts w:ascii="Consolas" w:hAnsi="Consolas" w:cs="Consolas"/>
+          <w:color w:val="0000FF"/>
+          <w:sz w:val="19"/>
+          <w:szCs w:val="19"/>
+        </w:rPr>
+      </w:pPr>
+    </w:p>
+    <w:p>
+      <w:pPr>
+        <w:autoSpaceDE w:val="0"/>
+        <w:autoSpaceDN w:val="0"/>
+        <w:adjustRightInd w:val="0"/>
+        <w:spacing w:after="0" w:line="240" w:lineRule="auto"/>
+        <w:rPr>
+          <w:rFonts w:ascii="Consolas" w:hAnsi="Consolas" w:cs="Consolas"/>
+          <w:color w:val="0000FF"/>
+          <w:sz w:val="19"/>
+          <w:szCs w:val="19"/>
+        </w:rPr>
+      </w:pPr>
+    </w:p>
+    <w:p>
+      <w:pPr>
+        <w:autoSpaceDE w:val="0"/>
+        <w:autoSpaceDN w:val="0"/>
+        <w:adjustRightInd w:val="0"/>
+        <w:spacing w:after="0" w:line="240" w:lineRule="auto"/>
+        <w:rPr>
+          <w:rFonts w:ascii="Consolas" w:hAnsi="Consolas" w:cs="Consolas"/>
+          <w:color w:val="0000FF"/>
+          <w:sz w:val="19"/>
+          <w:szCs w:val="19"/>
+        </w:rPr>
+      </w:pPr>
+    </w:p>
+    <w:p>
+      <w:pPr>
+        <w:autoSpaceDE w:val="0"/>
+        <w:autoSpaceDN w:val="0"/>
+        <w:adjustRightInd w:val="0"/>
+        <w:spacing w:after="0" w:line="240" w:lineRule="auto"/>
+        <w:rPr>
+          <w:rFonts w:ascii="Consolas" w:hAnsi="Consolas" w:cs="Consolas"/>
+          <w:color w:val="0000FF"/>
+          <w:sz w:val="19"/>
+          <w:szCs w:val="19"/>
+        </w:rPr>
+      </w:pPr>
+    </w:p>
+    <w:p>
+      <w:pPr>
+        <w:autoSpaceDE w:val="0"/>
+        <w:autoSpaceDN w:val="0"/>
+        <w:adjustRightInd w:val="0"/>
+        <w:spacing w:after="0" w:line="240" w:lineRule="auto"/>
+        <w:rPr>
+          <w:rFonts w:ascii="Consolas" w:hAnsi="Consolas" w:cs="Consolas"/>
+          <w:color w:val="0000FF"/>
+          <w:sz w:val="19"/>
+          <w:szCs w:val="19"/>
+        </w:rPr>
+      </w:pPr>
+    </w:p>
+    <w:p>
+      <w:pPr>
+        <w:autoSpaceDE w:val="0"/>
+        <w:autoSpaceDN w:val="0"/>
+        <w:adjustRightInd w:val="0"/>
+        <w:spacing w:after="0" w:line="240" w:lineRule="auto"/>
+        <w:rPr>
+          <w:rFonts w:ascii="Consolas" w:hAnsi="Consolas" w:cs="Consolas"/>
+          <w:color w:val="0000FF"/>
+          <w:sz w:val="19"/>
+          <w:szCs w:val="19"/>
+        </w:rPr>
+      </w:pPr>
     </w:p>
     <w:p>
       <w:pPr>
@@ -7284,7 +6033,7 @@
           <w:kern w:val="3"/>
           <w:sz w:val="28"/>
           <w:szCs w:val="28"/>
-          <w:lang w:val="en-US" w:eastAsia="zh-CN" w:bidi="hi-IN"/>
+          <w:lang w:eastAsia="zh-CN" w:bidi="hi-IN"/>
         </w:rPr>
       </w:pPr>
       <w:r>
@@ -7294,13 +6043,946 @@
           <w:kern w:val="3"/>
           <w:sz w:val="28"/>
           <w:szCs w:val="28"/>
-          <w:lang w:val="en-US" w:eastAsia="zh-CN" w:bidi="hi-IN"/>
-        </w:rPr>
-        <w:br w:type="page"/>
-      </w:r>
-    </w:p>
-    <w:p>
-      <w:pPr>
+          <w:lang w:eastAsia="zh-CN" w:bidi="hi-IN"/>
+        </w:rPr>
+        <w:lastRenderedPageBreak/>
+        <w:t>Интерфейсы основной системы</w:t>
+      </w:r>
+    </w:p>
+    <w:p>
+      <w:pPr>
+        <w:pStyle w:val="a6"/>
+        <w:numPr>
+          <w:ilvl w:val="0"/>
+          <w:numId w:val="14"/>
+        </w:numPr>
+        <w:rPr>
+          <w:rFonts w:ascii="Times New Roman" w:hAnsi="Times New Roman" w:cs="Times New Roman"/>
+          <w:sz w:val="28"/>
+          <w:szCs w:val="28"/>
+          <w:lang w:val="en-US"/>
+        </w:rPr>
+      </w:pPr>
+      <w:r>
+        <w:rPr>
+          <w:rFonts w:ascii="Times New Roman" w:hAnsi="Times New Roman" w:cs="Times New Roman"/>
+          <w:sz w:val="28"/>
+          <w:szCs w:val="28"/>
+        </w:rPr>
+        <w:t xml:space="preserve">Интерфейс модуля </w:t>
+      </w:r>
+      <w:r>
+        <w:rPr>
+          <w:rFonts w:ascii="Times New Roman" w:hAnsi="Times New Roman" w:cs="Times New Roman"/>
+          <w:sz w:val="28"/>
+          <w:szCs w:val="28"/>
+          <w:lang w:val="en-US"/>
+        </w:rPr>
+        <w:t>iAlarm</w:t>
+      </w:r>
+    </w:p>
+    <w:p>
+      <w:pPr>
+        <w:ind w:left="360"/>
+        <w:rPr>
+          <w:rFonts w:ascii="Consolas" w:hAnsi="Consolas" w:cs="Times New Roman"/>
+          <w:color w:val="002060"/>
+          <w:sz w:val="19"/>
+          <w:szCs w:val="19"/>
+          <w:lang w:val="en-US"/>
+        </w:rPr>
+      </w:pPr>
+      <w:r>
+        <w:rPr>
+          <w:rFonts w:ascii="Consolas" w:hAnsi="Consolas" w:cs="Times New Roman"/>
+          <w:color w:val="002060"/>
+          <w:sz w:val="19"/>
+          <w:szCs w:val="19"/>
+          <w:lang w:val="en-US"/>
+        </w:rPr>
+        <w:t>interface iAlarm</w:t>
+      </w:r>
+    </w:p>
+    <w:p>
+      <w:pPr>
+        <w:ind w:left="360"/>
+        <w:rPr>
+          <w:rFonts w:ascii="Consolas" w:hAnsi="Consolas" w:cs="Times New Roman"/>
+          <w:color w:val="002060"/>
+          <w:sz w:val="19"/>
+          <w:szCs w:val="19"/>
+          <w:lang w:val="en-US"/>
+        </w:rPr>
+      </w:pPr>
+      <w:r>
+        <w:rPr>
+          <w:rFonts w:ascii="Consolas" w:hAnsi="Consolas" w:cs="Times New Roman"/>
+          <w:color w:val="002060"/>
+          <w:sz w:val="19"/>
+          <w:szCs w:val="19"/>
+          <w:lang w:val="en-US"/>
+        </w:rPr>
+        <w:t>{</w:t>
+      </w:r>
+    </w:p>
+    <w:p>
+      <w:pPr>
+        <w:ind w:left="360"/>
+        <w:rPr>
+          <w:rFonts w:ascii="Consolas" w:hAnsi="Consolas" w:cs="Times New Roman"/>
+          <w:color w:val="002060"/>
+          <w:sz w:val="19"/>
+          <w:szCs w:val="19"/>
+          <w:lang w:val="en-US"/>
+        </w:rPr>
+      </w:pPr>
+      <w:r>
+        <w:rPr>
+          <w:rFonts w:ascii="Consolas" w:hAnsi="Consolas" w:cs="Times New Roman"/>
+          <w:color w:val="002060"/>
+          <w:sz w:val="19"/>
+          <w:szCs w:val="19"/>
+          <w:lang w:val="en-US"/>
+        </w:rPr>
+        <w:t xml:space="preserve">    public function sendSms();</w:t>
+      </w:r>
+    </w:p>
+    <w:p>
+      <w:pPr>
+        <w:ind w:left="360"/>
+        <w:rPr>
+          <w:rFonts w:ascii="Consolas" w:hAnsi="Consolas" w:cs="Times New Roman"/>
+          <w:color w:val="002060"/>
+          <w:sz w:val="19"/>
+          <w:szCs w:val="19"/>
+          <w:lang w:val="en-US"/>
+        </w:rPr>
+      </w:pPr>
+      <w:r>
+        <w:rPr>
+          <w:rFonts w:ascii="Consolas" w:hAnsi="Consolas" w:cs="Times New Roman"/>
+          <w:color w:val="002060"/>
+          <w:sz w:val="19"/>
+          <w:szCs w:val="19"/>
+          <w:lang w:val="en-US"/>
+        </w:rPr>
+        <w:t xml:space="preserve">    public function callToPolice();</w:t>
+      </w:r>
+    </w:p>
+    <w:p>
+      <w:pPr>
+        <w:ind w:left="360"/>
+        <w:rPr>
+          <w:rFonts w:ascii="Consolas" w:hAnsi="Consolas" w:cs="Times New Roman"/>
+          <w:color w:val="002060"/>
+          <w:sz w:val="19"/>
+          <w:szCs w:val="19"/>
+          <w:lang w:val="en-US"/>
+        </w:rPr>
+      </w:pPr>
+      <w:r>
+        <w:rPr>
+          <w:rFonts w:ascii="Consolas" w:hAnsi="Consolas" w:cs="Times New Roman"/>
+          <w:color w:val="002060"/>
+          <w:sz w:val="19"/>
+          <w:szCs w:val="19"/>
+          <w:lang w:val="en-US"/>
+        </w:rPr>
+        <w:t xml:space="preserve">    public function callTo112();</w:t>
+      </w:r>
+    </w:p>
+    <w:p>
+      <w:pPr>
+        <w:ind w:left="360"/>
+        <w:rPr>
+          <w:rFonts w:ascii="Consolas" w:hAnsi="Consolas" w:cs="Times New Roman"/>
+          <w:color w:val="002060"/>
+          <w:sz w:val="19"/>
+          <w:szCs w:val="19"/>
+          <w:lang w:val="en-US"/>
+        </w:rPr>
+      </w:pPr>
+      <w:r>
+        <w:rPr>
+          <w:rFonts w:ascii="Consolas" w:hAnsi="Consolas" w:cs="Times New Roman"/>
+          <w:color w:val="002060"/>
+          <w:sz w:val="19"/>
+          <w:szCs w:val="19"/>
+          <w:lang w:val="en-US"/>
+        </w:rPr>
+        <w:t>}</w:t>
+      </w:r>
+    </w:p>
+    <w:p>
+      <w:pPr>
+        <w:pStyle w:val="a6"/>
+        <w:numPr>
+          <w:ilvl w:val="0"/>
+          <w:numId w:val="14"/>
+        </w:numPr>
+        <w:rPr>
+          <w:rFonts w:ascii="Times New Roman" w:hAnsi="Times New Roman" w:cs="Times New Roman"/>
+          <w:sz w:val="28"/>
+          <w:szCs w:val="28"/>
+          <w:lang w:val="en-US"/>
+        </w:rPr>
+      </w:pPr>
+      <w:r>
+        <w:rPr>
+          <w:rFonts w:ascii="Times New Roman" w:hAnsi="Times New Roman" w:cs="Times New Roman"/>
+          <w:sz w:val="28"/>
+          <w:szCs w:val="28"/>
+        </w:rPr>
+        <w:t xml:space="preserve">Интерфейс модуля </w:t>
+      </w:r>
+      <w:r>
+        <w:rPr>
+          <w:rFonts w:ascii="Times New Roman" w:hAnsi="Times New Roman" w:cs="Times New Roman"/>
+          <w:sz w:val="28"/>
+          <w:szCs w:val="28"/>
+          <w:lang w:val="en-US"/>
+        </w:rPr>
+        <w:t>iAuth</w:t>
+      </w:r>
+    </w:p>
+    <w:p>
+      <w:pPr>
+        <w:ind w:left="360"/>
+        <w:rPr>
+          <w:rFonts w:ascii="Consolas" w:hAnsi="Consolas" w:cs="Times New Roman"/>
+          <w:sz w:val="19"/>
+          <w:szCs w:val="19"/>
+          <w:lang w:val="en-US"/>
+        </w:rPr>
+      </w:pPr>
+      <w:r>
+        <w:rPr>
+          <w:rFonts w:ascii="Consolas" w:hAnsi="Consolas" w:cs="Times New Roman"/>
+          <w:sz w:val="19"/>
+          <w:szCs w:val="19"/>
+          <w:lang w:val="en-US"/>
+        </w:rPr>
+        <w:t>interface iAuth</w:t>
+      </w:r>
+    </w:p>
+    <w:p>
+      <w:pPr>
+        <w:ind w:left="360"/>
+        <w:rPr>
+          <w:rFonts w:ascii="Consolas" w:hAnsi="Consolas" w:cs="Times New Roman"/>
+          <w:sz w:val="19"/>
+          <w:szCs w:val="19"/>
+          <w:lang w:val="en-US"/>
+        </w:rPr>
+      </w:pPr>
+      <w:r>
+        <w:rPr>
+          <w:rFonts w:ascii="Consolas" w:hAnsi="Consolas" w:cs="Times New Roman"/>
+          <w:sz w:val="19"/>
+          <w:szCs w:val="19"/>
+          <w:lang w:val="en-US"/>
+        </w:rPr>
+        <w:t>{</w:t>
+      </w:r>
+    </w:p>
+    <w:p>
+      <w:pPr>
+        <w:ind w:left="360"/>
+        <w:rPr>
+          <w:rFonts w:ascii="Consolas" w:hAnsi="Consolas" w:cs="Times New Roman"/>
+          <w:sz w:val="19"/>
+          <w:szCs w:val="19"/>
+          <w:lang w:val="en-US"/>
+        </w:rPr>
+      </w:pPr>
+      <w:r>
+        <w:rPr>
+          <w:rFonts w:ascii="Consolas" w:hAnsi="Consolas" w:cs="Times New Roman"/>
+          <w:sz w:val="19"/>
+          <w:szCs w:val="19"/>
+          <w:lang w:val="en-US"/>
+        </w:rPr>
+        <w:t xml:space="preserve">    public function Validation();</w:t>
+      </w:r>
+    </w:p>
+    <w:p>
+      <w:pPr>
+        <w:ind w:left="360"/>
+        <w:rPr>
+          <w:rFonts w:ascii="Consolas" w:hAnsi="Consolas" w:cs="Times New Roman"/>
+          <w:sz w:val="19"/>
+          <w:szCs w:val="19"/>
+          <w:lang w:val="en-US"/>
+        </w:rPr>
+      </w:pPr>
+      <w:r>
+        <w:rPr>
+          <w:rFonts w:ascii="Consolas" w:hAnsi="Consolas" w:cs="Times New Roman"/>
+          <w:sz w:val="19"/>
+          <w:szCs w:val="19"/>
+          <w:lang w:val="en-US"/>
+        </w:rPr>
+        <w:t xml:space="preserve">    public function getAuth();</w:t>
+      </w:r>
+    </w:p>
+    <w:p>
+      <w:pPr>
+        <w:ind w:left="360"/>
+        <w:rPr>
+          <w:rFonts w:ascii="Consolas" w:hAnsi="Consolas" w:cs="Times New Roman"/>
+          <w:sz w:val="19"/>
+          <w:szCs w:val="19"/>
+          <w:lang w:val="en-US"/>
+        </w:rPr>
+      </w:pPr>
+      <w:r>
+        <w:rPr>
+          <w:rFonts w:ascii="Consolas" w:hAnsi="Consolas" w:cs="Times New Roman"/>
+          <w:sz w:val="19"/>
+          <w:szCs w:val="19"/>
+          <w:lang w:val="en-US"/>
+        </w:rPr>
+        <w:t xml:space="preserve">    public function logOut();</w:t>
+      </w:r>
+    </w:p>
+    <w:p>
+      <w:pPr>
+        <w:ind w:left="360"/>
+        <w:rPr>
+          <w:rFonts w:ascii="Consolas" w:hAnsi="Consolas" w:cs="Times New Roman"/>
+          <w:sz w:val="19"/>
+          <w:szCs w:val="19"/>
+          <w:lang w:val="en-US"/>
+        </w:rPr>
+      </w:pPr>
+      <w:r>
+        <w:rPr>
+          <w:rFonts w:ascii="Consolas" w:hAnsi="Consolas" w:cs="Times New Roman"/>
+          <w:sz w:val="19"/>
+          <w:szCs w:val="19"/>
+          <w:lang w:val="en-US"/>
+        </w:rPr>
+        <w:t xml:space="preserve">    public function isAuth($username, DB $db = null);</w:t>
+      </w:r>
+    </w:p>
+    <w:p>
+      <w:pPr>
+        <w:ind w:left="360"/>
+        <w:rPr>
+          <w:rFonts w:ascii="Consolas" w:hAnsi="Consolas" w:cs="Times New Roman"/>
+          <w:sz w:val="19"/>
+          <w:szCs w:val="19"/>
+          <w:lang w:val="en-US"/>
+        </w:rPr>
+      </w:pPr>
+      <w:r>
+        <w:rPr>
+          <w:rFonts w:ascii="Consolas" w:hAnsi="Consolas" w:cs="Times New Roman"/>
+          <w:sz w:val="19"/>
+          <w:szCs w:val="19"/>
+          <w:lang w:val="en-US"/>
+        </w:rPr>
+        <w:t>}</w:t>
+      </w:r>
+    </w:p>
+    <w:p>
+      <w:pPr>
+        <w:pStyle w:val="a6"/>
+        <w:numPr>
+          <w:ilvl w:val="0"/>
+          <w:numId w:val="14"/>
+        </w:numPr>
+        <w:rPr>
+          <w:rFonts w:ascii="Times New Roman" w:hAnsi="Times New Roman" w:cs="Times New Roman"/>
+          <w:sz w:val="28"/>
+          <w:szCs w:val="28"/>
+        </w:rPr>
+      </w:pPr>
+      <w:r>
+        <w:rPr>
+          <w:rFonts w:ascii="Times New Roman" w:hAnsi="Times New Roman" w:cs="Times New Roman"/>
+          <w:sz w:val="28"/>
+          <w:szCs w:val="28"/>
+        </w:rPr>
+        <w:t xml:space="preserve">Интерфейс модуля </w:t>
+      </w:r>
+      <w:r>
+        <w:rPr>
+          <w:rFonts w:ascii="Times New Roman" w:hAnsi="Times New Roman" w:cs="Times New Roman"/>
+          <w:sz w:val="28"/>
+          <w:szCs w:val="28"/>
+        </w:rPr>
+        <w:t>iController</w:t>
+      </w:r>
+    </w:p>
+    <w:p>
+      <w:pPr>
+        <w:ind w:left="360"/>
+        <w:rPr>
+          <w:rFonts w:ascii="Consolas" w:hAnsi="Consolas" w:cs="Times New Roman"/>
+          <w:sz w:val="19"/>
+          <w:szCs w:val="19"/>
+        </w:rPr>
+      </w:pPr>
+      <w:r>
+        <w:rPr>
+          <w:rFonts w:ascii="Consolas" w:hAnsi="Consolas" w:cs="Times New Roman"/>
+          <w:sz w:val="19"/>
+          <w:szCs w:val="19"/>
+        </w:rPr>
+        <w:t>interface iController</w:t>
+      </w:r>
+    </w:p>
+    <w:p>
+      <w:pPr>
+        <w:ind w:left="360"/>
+        <w:rPr>
+          <w:rFonts w:ascii="Consolas" w:hAnsi="Consolas" w:cs="Times New Roman"/>
+          <w:sz w:val="19"/>
+          <w:szCs w:val="19"/>
+        </w:rPr>
+      </w:pPr>
+      <w:r>
+        <w:rPr>
+          <w:rFonts w:ascii="Consolas" w:hAnsi="Consolas" w:cs="Times New Roman"/>
+          <w:sz w:val="19"/>
+          <w:szCs w:val="19"/>
+        </w:rPr>
+        <w:t>{</w:t>
+      </w:r>
+    </w:p>
+    <w:p>
+      <w:pPr>
+        <w:ind w:left="360"/>
+        <w:rPr>
+          <w:rFonts w:ascii="Consolas" w:hAnsi="Consolas" w:cs="Times New Roman"/>
+          <w:sz w:val="19"/>
+          <w:szCs w:val="19"/>
+          <w:lang w:val="en-US"/>
+        </w:rPr>
+      </w:pPr>
+      <w:r>
+        <w:rPr>
+          <w:rFonts w:ascii="Consolas" w:hAnsi="Consolas" w:cs="Times New Roman"/>
+          <w:sz w:val="19"/>
+          <w:szCs w:val="19"/>
+          <w:lang w:val="en-US"/>
+        </w:rPr>
+        <w:t xml:space="preserve">    public function makeInteraction(Handler $handler);</w:t>
+      </w:r>
+    </w:p>
+    <w:p>
+      <w:pPr>
+        <w:ind w:left="360"/>
+        <w:rPr>
+          <w:rFonts w:ascii="Consolas" w:hAnsi="Consolas" w:cs="Times New Roman"/>
+          <w:sz w:val="19"/>
+          <w:szCs w:val="19"/>
+          <w:lang w:val="en-US"/>
+        </w:rPr>
+      </w:pPr>
+      <w:r>
+        <w:rPr>
+          <w:rFonts w:ascii="Consolas" w:hAnsi="Consolas" w:cs="Times New Roman"/>
+          <w:sz w:val="19"/>
+          <w:szCs w:val="19"/>
+          <w:lang w:val="en-US"/>
+        </w:rPr>
+        <w:t xml:space="preserve">    public function makeAlarm(Alarm $alarm);</w:t>
+      </w:r>
+    </w:p>
+    <w:p>
+      <w:pPr>
+        <w:ind w:left="360"/>
+        <w:rPr>
+          <w:rFonts w:ascii="Consolas" w:hAnsi="Consolas" w:cs="Times New Roman"/>
+          <w:sz w:val="19"/>
+          <w:szCs w:val="19"/>
+        </w:rPr>
+      </w:pPr>
+      <w:r>
+        <w:rPr>
+          <w:rFonts w:ascii="Consolas" w:hAnsi="Consolas" w:cs="Times New Roman"/>
+          <w:sz w:val="19"/>
+          <w:szCs w:val="19"/>
+        </w:rPr>
+        <w:t>}</w:t>
+      </w:r>
+    </w:p>
+    <w:p>
+      <w:pPr>
+        <w:pStyle w:val="a6"/>
+        <w:numPr>
+          <w:ilvl w:val="0"/>
+          <w:numId w:val="14"/>
+        </w:numPr>
+        <w:rPr>
+          <w:rFonts w:ascii="Times New Roman" w:hAnsi="Times New Roman" w:cs="Times New Roman"/>
+          <w:sz w:val="28"/>
+          <w:szCs w:val="28"/>
+        </w:rPr>
+      </w:pPr>
+      <w:r>
+        <w:rPr>
+          <w:rFonts w:ascii="Times New Roman" w:hAnsi="Times New Roman" w:cs="Times New Roman"/>
+          <w:sz w:val="28"/>
+          <w:szCs w:val="28"/>
+        </w:rPr>
+        <w:t xml:space="preserve">Интерфейс модуля </w:t>
+      </w:r>
+      <w:r>
+        <w:rPr>
+          <w:rFonts w:ascii="Times New Roman" w:hAnsi="Times New Roman" w:cs="Times New Roman"/>
+          <w:sz w:val="28"/>
+          <w:szCs w:val="28"/>
+          <w:lang w:val="en-US"/>
+        </w:rPr>
+        <w:t>iDB</w:t>
+      </w:r>
+    </w:p>
+    <w:p>
+      <w:pPr>
+        <w:ind w:left="360"/>
+        <w:rPr>
+          <w:rFonts w:ascii="Consolas" w:hAnsi="Consolas" w:cs="Times New Roman"/>
+          <w:sz w:val="19"/>
+          <w:szCs w:val="19"/>
+          <w:lang w:val="en-US"/>
+        </w:rPr>
+      </w:pPr>
+      <w:r>
+        <w:rPr>
+          <w:rFonts w:ascii="Consolas" w:hAnsi="Consolas" w:cs="Times New Roman"/>
+          <w:sz w:val="19"/>
+          <w:szCs w:val="19"/>
+          <w:lang w:val="en-US"/>
+        </w:rPr>
+        <w:t>interface iDB</w:t>
+      </w:r>
+    </w:p>
+    <w:p>
+      <w:pPr>
+        <w:ind w:left="360"/>
+        <w:rPr>
+          <w:rFonts w:ascii="Consolas" w:hAnsi="Consolas" w:cs="Times New Roman"/>
+          <w:sz w:val="19"/>
+          <w:szCs w:val="19"/>
+          <w:lang w:val="en-US"/>
+        </w:rPr>
+      </w:pPr>
+      <w:r>
+        <w:rPr>
+          <w:rFonts w:ascii="Consolas" w:hAnsi="Consolas" w:cs="Times New Roman"/>
+          <w:sz w:val="19"/>
+          <w:szCs w:val="19"/>
+          <w:lang w:val="en-US"/>
+        </w:rPr>
+        <w:t>{</w:t>
+      </w:r>
+    </w:p>
+    <w:p>
+      <w:pPr>
+        <w:ind w:left="360"/>
+        <w:rPr>
+          <w:rFonts w:ascii="Consolas" w:hAnsi="Consolas" w:cs="Times New Roman"/>
+          <w:sz w:val="19"/>
+          <w:szCs w:val="19"/>
+          <w:lang w:val="en-US"/>
+        </w:rPr>
+      </w:pPr>
+      <w:r>
+        <w:rPr>
+          <w:rFonts w:ascii="Consolas" w:hAnsi="Consolas" w:cs="Times New Roman"/>
+          <w:sz w:val="19"/>
+          <w:szCs w:val="19"/>
+          <w:lang w:val="en-US"/>
+        </w:rPr>
+        <w:t xml:space="preserve">    public function connect();</w:t>
+      </w:r>
+    </w:p>
+    <w:p>
+      <w:pPr>
+        <w:ind w:left="360"/>
+        <w:rPr>
+          <w:rFonts w:ascii="Consolas" w:hAnsi="Consolas" w:cs="Times New Roman"/>
+          <w:sz w:val="19"/>
+          <w:szCs w:val="19"/>
+          <w:lang w:val="en-US"/>
+        </w:rPr>
+      </w:pPr>
+      <w:r>
+        <w:rPr>
+          <w:rFonts w:ascii="Consolas" w:hAnsi="Consolas" w:cs="Times New Roman"/>
+          <w:sz w:val="19"/>
+          <w:szCs w:val="19"/>
+          <w:lang w:val="en-US"/>
+        </w:rPr>
+        <w:t xml:space="preserve">    public function authorization();</w:t>
+      </w:r>
+    </w:p>
+    <w:p>
+      <w:pPr>
+        <w:ind w:left="360"/>
+        <w:rPr>
+          <w:rFonts w:ascii="Consolas" w:hAnsi="Consolas" w:cs="Times New Roman"/>
+          <w:sz w:val="19"/>
+          <w:szCs w:val="19"/>
+          <w:lang w:val="en-US"/>
+        </w:rPr>
+      </w:pPr>
+      <w:r>
+        <w:rPr>
+          <w:rFonts w:ascii="Consolas" w:hAnsi="Consolas" w:cs="Times New Roman"/>
+          <w:sz w:val="19"/>
+          <w:szCs w:val="19"/>
+          <w:lang w:val="en-US"/>
+        </w:rPr>
+        <w:t>}</w:t>
+      </w:r>
+    </w:p>
+    <w:p>
+      <w:pPr>
+        <w:ind w:left="360"/>
+        <w:rPr>
+          <w:rFonts w:ascii="Consolas" w:hAnsi="Consolas" w:cs="Times New Roman"/>
+          <w:sz w:val="19"/>
+          <w:szCs w:val="19"/>
+          <w:lang w:val="en-US"/>
+        </w:rPr>
+      </w:pPr>
+    </w:p>
+    <w:p>
+      <w:pPr>
+        <w:ind w:left="360"/>
+        <w:rPr>
+          <w:rFonts w:ascii="Consolas" w:hAnsi="Consolas" w:cs="Times New Roman"/>
+          <w:sz w:val="19"/>
+          <w:szCs w:val="19"/>
+          <w:lang w:val="en-US"/>
+        </w:rPr>
+      </w:pPr>
+    </w:p>
+    <w:p>
+      <w:pPr>
+        <w:ind w:left="360"/>
+        <w:rPr>
+          <w:rFonts w:ascii="Consolas" w:hAnsi="Consolas" w:cs="Times New Roman"/>
+          <w:sz w:val="19"/>
+          <w:szCs w:val="19"/>
+          <w:lang w:val="en-US"/>
+        </w:rPr>
+      </w:pPr>
+    </w:p>
+    <w:p>
+      <w:pPr>
+        <w:pStyle w:val="a6"/>
+        <w:numPr>
+          <w:ilvl w:val="0"/>
+          <w:numId w:val="14"/>
+        </w:numPr>
+        <w:rPr>
+          <w:rFonts w:ascii="Times New Roman" w:hAnsi="Times New Roman" w:cs="Times New Roman"/>
+          <w:sz w:val="28"/>
+          <w:szCs w:val="28"/>
+        </w:rPr>
+      </w:pPr>
+      <w:r>
+        <w:rPr>
+          <w:rFonts w:ascii="Times New Roman" w:hAnsi="Times New Roman" w:cs="Times New Roman"/>
+          <w:sz w:val="28"/>
+          <w:szCs w:val="28"/>
+        </w:rPr>
+        <w:lastRenderedPageBreak/>
+        <w:t xml:space="preserve">Интерфейс модуля </w:t>
+      </w:r>
+      <w:r>
+        <w:rPr>
+          <w:rFonts w:ascii="Times New Roman" w:hAnsi="Times New Roman" w:cs="Times New Roman"/>
+          <w:sz w:val="28"/>
+          <w:szCs w:val="28"/>
+          <w:lang w:val="en-US"/>
+        </w:rPr>
+        <w:t>iHandler</w:t>
+      </w:r>
+    </w:p>
+    <w:p>
+      <w:pPr>
+        <w:ind w:left="360"/>
+        <w:rPr>
+          <w:rFonts w:ascii="Consolas" w:hAnsi="Consolas" w:cs="Times New Roman"/>
+          <w:sz w:val="19"/>
+          <w:szCs w:val="19"/>
+          <w:lang w:val="en-US"/>
+        </w:rPr>
+      </w:pPr>
+      <w:r>
+        <w:rPr>
+          <w:rFonts w:ascii="Consolas" w:hAnsi="Consolas" w:cs="Times New Roman"/>
+          <w:sz w:val="19"/>
+          <w:szCs w:val="19"/>
+          <w:lang w:val="en-US"/>
+        </w:rPr>
+        <w:t>interface iHandler</w:t>
+      </w:r>
+    </w:p>
+    <w:p>
+      <w:pPr>
+        <w:ind w:left="360"/>
+        <w:rPr>
+          <w:rFonts w:ascii="Consolas" w:hAnsi="Consolas" w:cs="Times New Roman"/>
+          <w:sz w:val="19"/>
+          <w:szCs w:val="19"/>
+          <w:lang w:val="en-US"/>
+        </w:rPr>
+      </w:pPr>
+      <w:r>
+        <w:rPr>
+          <w:rFonts w:ascii="Consolas" w:hAnsi="Consolas" w:cs="Times New Roman"/>
+          <w:sz w:val="19"/>
+          <w:szCs w:val="19"/>
+          <w:lang w:val="en-US"/>
+        </w:rPr>
+        <w:t>{</w:t>
+      </w:r>
+    </w:p>
+    <w:p>
+      <w:pPr>
+        <w:ind w:left="360"/>
+        <w:rPr>
+          <w:rFonts w:ascii="Consolas" w:hAnsi="Consolas" w:cs="Times New Roman"/>
+          <w:sz w:val="19"/>
+          <w:szCs w:val="19"/>
+          <w:lang w:val="en-US"/>
+        </w:rPr>
+      </w:pPr>
+      <w:r>
+        <w:rPr>
+          <w:rFonts w:ascii="Consolas" w:hAnsi="Consolas" w:cs="Times New Roman"/>
+          <w:sz w:val="19"/>
+          <w:szCs w:val="19"/>
+          <w:lang w:val="en-US"/>
+        </w:rPr>
+        <w:t xml:space="preserve">    public function makeAuth(Auth $auth = null);</w:t>
+      </w:r>
+    </w:p>
+    <w:p>
+      <w:pPr>
+        <w:ind w:left="360"/>
+        <w:rPr>
+          <w:rFonts w:ascii="Consolas" w:hAnsi="Consolas" w:cs="Times New Roman"/>
+          <w:sz w:val="19"/>
+          <w:szCs w:val="19"/>
+          <w:lang w:val="en-US"/>
+        </w:rPr>
+      </w:pPr>
+      <w:r>
+        <w:rPr>
+          <w:rFonts w:ascii="Consolas" w:hAnsi="Consolas" w:cs="Times New Roman"/>
+          <w:sz w:val="19"/>
+          <w:szCs w:val="19"/>
+          <w:lang w:val="en-US"/>
+        </w:rPr>
+        <w:t xml:space="preserve">    public function makeDB(DB $db = null);</w:t>
+      </w:r>
+    </w:p>
+    <w:p>
+      <w:pPr>
+        <w:ind w:left="360"/>
+        <w:rPr>
+          <w:rFonts w:ascii="Consolas" w:hAnsi="Consolas" w:cs="Times New Roman"/>
+          <w:sz w:val="19"/>
+          <w:szCs w:val="19"/>
+          <w:lang w:val="en-US"/>
+        </w:rPr>
+      </w:pPr>
+      <w:r>
+        <w:rPr>
+          <w:rFonts w:ascii="Consolas" w:hAnsi="Consolas" w:cs="Times New Roman"/>
+          <w:sz w:val="19"/>
+          <w:szCs w:val="19"/>
+          <w:lang w:val="en-US"/>
+        </w:rPr>
+        <w:t xml:space="preserve">    public function makeInterController();</w:t>
+      </w:r>
+    </w:p>
+    <w:p>
+      <w:pPr>
+        <w:ind w:left="360"/>
+        <w:rPr>
+          <w:rFonts w:ascii="Consolas" w:hAnsi="Consolas" w:cs="Times New Roman"/>
+          <w:sz w:val="19"/>
+          <w:szCs w:val="19"/>
+          <w:lang w:val="en-US"/>
+        </w:rPr>
+      </w:pPr>
+      <w:r>
+        <w:rPr>
+          <w:rFonts w:ascii="Consolas" w:hAnsi="Consolas" w:cs="Times New Roman"/>
+          <w:sz w:val="19"/>
+          <w:szCs w:val="19"/>
+          <w:lang w:val="en-US"/>
+        </w:rPr>
+        <w:t>}</w:t>
+      </w:r>
+    </w:p>
+    <w:p>
+      <w:pPr>
+        <w:pStyle w:val="a6"/>
+        <w:numPr>
+          <w:ilvl w:val="0"/>
+          <w:numId w:val="14"/>
+        </w:numPr>
+        <w:rPr>
+          <w:rFonts w:ascii="Times New Roman" w:hAnsi="Times New Roman" w:cs="Times New Roman"/>
+          <w:sz w:val="28"/>
+          <w:szCs w:val="28"/>
+        </w:rPr>
+      </w:pPr>
+      <w:r>
+        <w:rPr>
+          <w:rFonts w:ascii="Times New Roman" w:hAnsi="Times New Roman" w:cs="Times New Roman"/>
+          <w:sz w:val="28"/>
+          <w:szCs w:val="28"/>
+        </w:rPr>
+        <w:t xml:space="preserve">Интерфейс модуля </w:t>
+      </w:r>
+      <w:r>
+        <w:rPr>
+          <w:rFonts w:ascii="Times New Roman" w:hAnsi="Times New Roman" w:cs="Times New Roman"/>
+          <w:sz w:val="28"/>
+          <w:szCs w:val="28"/>
+          <w:lang w:val="en-US"/>
+        </w:rPr>
+        <w:t>iInterController</w:t>
+      </w:r>
+    </w:p>
+    <w:p>
+      <w:pPr>
+        <w:ind w:left="360"/>
+        <w:rPr>
+          <w:rFonts w:ascii="Consolas" w:hAnsi="Consolas" w:cs="Times New Roman"/>
+          <w:sz w:val="19"/>
+          <w:szCs w:val="19"/>
+          <w:lang w:val="en-US"/>
+        </w:rPr>
+      </w:pPr>
+      <w:r>
+        <w:rPr>
+          <w:rFonts w:ascii="Consolas" w:hAnsi="Consolas" w:cs="Times New Roman"/>
+          <w:sz w:val="19"/>
+          <w:szCs w:val="19"/>
+          <w:lang w:val="en-US"/>
+        </w:rPr>
+        <w:t>interface iInterController</w:t>
+      </w:r>
+    </w:p>
+    <w:p>
+      <w:pPr>
+        <w:ind w:left="360"/>
+        <w:rPr>
+          <w:rFonts w:ascii="Consolas" w:hAnsi="Consolas" w:cs="Times New Roman"/>
+          <w:sz w:val="19"/>
+          <w:szCs w:val="19"/>
+          <w:lang w:val="en-US"/>
+        </w:rPr>
+      </w:pPr>
+      <w:r>
+        <w:rPr>
+          <w:rFonts w:ascii="Consolas" w:hAnsi="Consolas" w:cs="Times New Roman"/>
+          <w:sz w:val="19"/>
+          <w:szCs w:val="19"/>
+          <w:lang w:val="en-US"/>
+        </w:rPr>
+        <w:t>{</w:t>
+      </w:r>
+    </w:p>
+    <w:p>
+      <w:pPr>
+        <w:ind w:left="360"/>
+        <w:rPr>
+          <w:rFonts w:ascii="Consolas" w:hAnsi="Consolas" w:cs="Times New Roman"/>
+          <w:sz w:val="19"/>
+          <w:szCs w:val="19"/>
+          <w:lang w:val="en-US"/>
+        </w:rPr>
+      </w:pPr>
+      <w:r>
+        <w:rPr>
+          <w:rFonts w:ascii="Consolas" w:hAnsi="Consolas" w:cs="Times New Roman"/>
+          <w:sz w:val="19"/>
+          <w:szCs w:val="19"/>
+          <w:lang w:val="en-US"/>
+        </w:rPr>
+        <w:t xml:space="preserve">    public function getDataByTime();</w:t>
+      </w:r>
+    </w:p>
+    <w:p>
+      <w:pPr>
+        <w:ind w:left="360"/>
+        <w:rPr>
+          <w:rFonts w:ascii="Consolas" w:hAnsi="Consolas" w:cs="Times New Roman"/>
+          <w:sz w:val="19"/>
+          <w:szCs w:val="19"/>
+          <w:lang w:val="en-US"/>
+        </w:rPr>
+      </w:pPr>
+      <w:r>
+        <w:rPr>
+          <w:rFonts w:ascii="Consolas" w:hAnsi="Consolas" w:cs="Times New Roman"/>
+          <w:sz w:val="19"/>
+          <w:szCs w:val="19"/>
+          <w:lang w:val="en-US"/>
+        </w:rPr>
+        <w:t xml:space="preserve">    public function getDataById($id);</w:t>
+      </w:r>
+    </w:p>
+    <w:p>
+      <w:pPr>
+        <w:ind w:left="360"/>
+        <w:rPr>
+          <w:rFonts w:ascii="Consolas" w:hAnsi="Consolas" w:cs="Times New Roman"/>
+          <w:sz w:val="19"/>
+          <w:szCs w:val="19"/>
+          <w:lang w:val="en-US"/>
+        </w:rPr>
+      </w:pPr>
+      <w:r>
+        <w:rPr>
+          <w:rFonts w:ascii="Consolas" w:hAnsi="Consolas" w:cs="Times New Roman"/>
+          <w:sz w:val="19"/>
+          <w:szCs w:val="19"/>
+          <w:lang w:val="en-US"/>
+        </w:rPr>
+        <w:t xml:space="preserve">    public function sendData(DB $db = null, $id, $value);</w:t>
+      </w:r>
+    </w:p>
+    <w:p>
+      <w:pPr>
+        <w:ind w:left="360"/>
+        <w:rPr>
+          <w:rFonts w:ascii="Consolas" w:hAnsi="Consolas" w:cs="Times New Roman"/>
+          <w:sz w:val="19"/>
+          <w:szCs w:val="19"/>
+          <w:lang w:val="en-US"/>
+        </w:rPr>
+      </w:pPr>
+      <w:r>
+        <w:rPr>
+          <w:rFonts w:ascii="Consolas" w:hAnsi="Consolas" w:cs="Times New Roman"/>
+          <w:sz w:val="19"/>
+          <w:szCs w:val="19"/>
+          <w:lang w:val="en-US"/>
+        </w:rPr>
+        <w:t>}</w:t>
+      </w:r>
+    </w:p>
+    <w:p>
+      <w:pPr>
+        <w:pStyle w:val="a6"/>
+        <w:numPr>
+          <w:ilvl w:val="0"/>
+          <w:numId w:val="5"/>
+        </w:numPr>
         <w:jc w:val="center"/>
         <w:rPr>
           <w:rFonts w:ascii="Times New Roman" w:hAnsi="Times New Roman" w:cs="Times New Roman"/>
@@ -7314,32 +6996,7 @@
           <w:sz w:val="28"/>
           <w:szCs w:val="28"/>
         </w:rPr>
-        <w:lastRenderedPageBreak/>
-        <w:t xml:space="preserve">5. </w:t>
-      </w:r>
-      <w:r>
-        <w:rPr>
-          <w:rFonts w:ascii="Times New Roman" w:hAnsi="Times New Roman" w:cs="Times New Roman"/>
-          <w:sz w:val="28"/>
-          <w:szCs w:val="28"/>
-        </w:rPr>
-        <w:t>КЛАССЫ</w:t>
-      </w:r>
-      <w:r>
-        <w:rPr>
-          <w:rFonts w:ascii="Times New Roman" w:hAnsi="Times New Roman" w:cs="Times New Roman"/>
-          <w:sz w:val="28"/>
-          <w:szCs w:val="28"/>
-        </w:rPr>
-        <w:t xml:space="preserve"> </w:t>
-      </w:r>
-      <w:r>
-        <w:rPr>
-          <w:rFonts w:ascii="Times New Roman" w:hAnsi="Times New Roman" w:cs="Times New Roman"/>
-          <w:sz w:val="28"/>
-          <w:szCs w:val="28"/>
-        </w:rPr>
-        <w:t>КОДИРОВАНИЯ</w:t>
+        <w:t>КЛАССЫКОДИРОВАНИЯ</w:t>
       </w:r>
     </w:p>
     <w:p>
@@ -7385,7 +7042,6 @@
           <w:szCs w:val="28"/>
         </w:rPr>
       </w:pPr>
-      <w:proofErr w:type="spellStart"/>
       <w:r>
         <w:rPr>
           <w:rFonts w:ascii="Times New Roman" w:hAnsi="Times New Roman" w:cs="Times New Roman"/>
@@ -7395,15 +7051,15 @@
         </w:rPr>
         <w:t>AdminPanel</w:t>
       </w:r>
-      <w:proofErr w:type="spellEnd"/>
-    </w:p>
-    <w:p>
-      <w:pPr>
-        <w:rPr>
-          <w:rFonts w:ascii="Times New Roman" w:hAnsi="Times New Roman" w:cs="Times New Roman"/>
-          <w:sz w:val="28"/>
-          <w:szCs w:val="28"/>
-          <w:lang w:val="en-US"/>
+    </w:p>
+    <w:p>
+      <w:pPr>
+        <w:rPr>
+          <w:rFonts w:ascii="Times New Roman" w:hAnsi="Times New Roman" w:cs="Times New Roman"/>
+          <w:noProof/>
+          <w:sz w:val="28"/>
+          <w:szCs w:val="28"/>
+          <w:lang w:eastAsia="ru-RU"/>
         </w:rPr>
       </w:pPr>
       <w:r>
@@ -7434,7 +7090,7 @@
             <v:path o:extrusionok="f" gradientshapeok="t" o:connecttype="rect"/>
             <o:lock v:ext="edit" aspectratio="t"/>
           </v:shapetype>
-          <v:shape id="_x0000_i1025" type="#_x0000_t75" style="width:467.4pt;height:306pt">
+          <v:shape id="_x0000_i1025" type="#_x0000_t75" style="width:6in;height:282.75pt">
             <v:imagedata r:id="rId10" o:title="AdminUML"/>
           </v:shape>
         </w:pict>
@@ -7442,9 +7098,153 @@
     </w:p>
     <w:p>
       <w:pPr>
+        <w:rPr>
+          <w:rFonts w:ascii="Times New Roman" w:hAnsi="Times New Roman" w:cs="Times New Roman"/>
+          <w:noProof/>
+          <w:sz w:val="28"/>
+          <w:szCs w:val="28"/>
+          <w:lang w:eastAsia="ru-RU"/>
+        </w:rPr>
+      </w:pPr>
+      <w:r>
+        <w:rPr>
+          <w:rFonts w:ascii="Times New Roman" w:hAnsi="Times New Roman" w:cs="Times New Roman"/>
+          <w:noProof/>
+          <w:sz w:val="28"/>
+          <w:szCs w:val="28"/>
+          <w:lang w:eastAsia="ru-RU"/>
+        </w:rPr>
+        <w:tab/>
+      </w:r>
+      <w:r>
+        <w:rPr>
+          <w:rFonts w:ascii="Times New Roman" w:hAnsi="Times New Roman" w:cs="Times New Roman"/>
+          <w:noProof/>
+          <w:sz w:val="28"/>
+          <w:szCs w:val="28"/>
+          <w:lang w:eastAsia="ru-RU"/>
+        </w:rPr>
+        <w:tab/>
+      </w:r>
+      <w:r>
+        <w:rPr>
+          <w:rFonts w:ascii="Times New Roman" w:hAnsi="Times New Roman" w:cs="Times New Roman"/>
+          <w:noProof/>
+          <w:sz w:val="28"/>
+          <w:szCs w:val="28"/>
+          <w:lang w:eastAsia="ru-RU"/>
+        </w:rPr>
+        <w:tab/>
+      </w:r>
+      <w:r>
+        <w:rPr>
+          <w:rFonts w:ascii="Times New Roman" w:hAnsi="Times New Roman" w:cs="Times New Roman"/>
+          <w:noProof/>
+          <w:sz w:val="28"/>
+          <w:szCs w:val="28"/>
+          <w:lang w:eastAsia="ru-RU"/>
+        </w:rPr>
+        <w:tab/>
+      </w:r>
+      <w:r>
+        <w:rPr>
+          <w:rFonts w:ascii="Times New Roman" w:hAnsi="Times New Roman" w:cs="Times New Roman"/>
+          <w:noProof/>
+          <w:sz w:val="28"/>
+          <w:szCs w:val="28"/>
+          <w:lang w:eastAsia="ru-RU"/>
+        </w:rPr>
+        <w:tab/>
+      </w:r>
+    </w:p>
+    <w:p>
+      <w:pPr>
         <w:jc w:val="center"/>
         <w:rPr>
           <w:rFonts w:ascii="Times New Roman" w:hAnsi="Times New Roman" w:cs="Times New Roman"/>
+          <w:noProof/>
+          <w:sz w:val="28"/>
+          <w:szCs w:val="28"/>
+          <w:lang w:val="en-US" w:eastAsia="ru-RU"/>
+        </w:rPr>
+      </w:pPr>
+      <w:r>
+        <w:rPr>
+          <w:rFonts w:ascii="Times New Roman" w:hAnsi="Times New Roman" w:cs="Times New Roman"/>
+          <w:noProof/>
+          <w:sz w:val="28"/>
+          <w:szCs w:val="28"/>
+          <w:lang w:val="en-US" w:eastAsia="ru-RU"/>
+        </w:rPr>
+        <w:lastRenderedPageBreak/>
+        <w:t>General system</w:t>
+      </w:r>
+    </w:p>
+    <w:p>
+      <w:pPr>
+        <w:rPr>
+          <w:rFonts w:ascii="Times New Roman" w:hAnsi="Times New Roman" w:cs="Times New Roman"/>
+          <w:sz w:val="28"/>
+          <w:szCs w:val="28"/>
+          <w:lang w:val="en-US"/>
+        </w:rPr>
+      </w:pPr>
+      <w:r>
+        <w:rPr>
+          <w:rFonts w:ascii="Times New Roman" w:hAnsi="Times New Roman" w:cs="Times New Roman"/>
+          <w:noProof/>
+          <w:sz w:val="28"/>
+          <w:szCs w:val="28"/>
+          <w:lang w:eastAsia="ru-RU"/>
+        </w:rPr>
+        <w:drawing>
+          <wp:inline distT="0" distB="0" distL="0" distR="0">
+            <wp:extent cx="5940425" cy="2771775"/>
+            <wp:effectExtent l="0" t="0" r="0" b="0"/>
+            <wp:docPr id="2" name="Рисунок 2"/>
+            <wp:cNvGraphicFramePr>
+              <a:graphicFrameLocks xmlns:a="http://schemas.openxmlformats.org/drawingml/2006/main" noChangeAspect="1"/>
+            </wp:cNvGraphicFramePr>
+            <a:graphic xmlns:a="http://schemas.openxmlformats.org/drawingml/2006/main">
+              <a:graphicData uri="http://schemas.openxmlformats.org/drawingml/2006/picture">
+                <pic:pic xmlns:pic="http://schemas.openxmlformats.org/drawingml/2006/picture">
+                  <pic:nvPicPr>
+                    <pic:cNvPr id="2" name="Снимок.PNG"/>
+                    <pic:cNvPicPr/>
+                  </pic:nvPicPr>
+                  <pic:blipFill>
+                    <a:blip r:embed="rId11">
+                      <a:extLst>
+                        <a:ext uri="{28A0092B-C50C-407E-A947-70E740481C1C}">
+                          <a14:useLocalDpi xmlns:a14="http://schemas.microsoft.com/office/drawing/2010/main" xmlns:wps="http://schemas.microsoft.com/office/word/2010/wordprocessingShape" xmlns:wpi="http://schemas.microsoft.com/office/word/2010/wordprocessingInk" xmlns:wpg="http://schemas.microsoft.com/office/word/2010/wordprocessingGroup" xmlns:w15="http://schemas.microsoft.com/office/word/2012/wordml" xmlns:w14="http://schemas.microsoft.com/office/word/2010/wordml" xmlns:w="http://schemas.openxmlformats.org/wordprocessingml/2006/main" xmlns:w10="urn:schemas-microsoft-com:office:word" xmlns:wp14="http://schemas.microsoft.com/office/word/2010/wordprocessingDrawing" xmlns:v="urn:schemas-microsoft-com:vml" xmlns:o="urn:schemas-microsoft-com:office:office" xmlns:mc="http://schemas.openxmlformats.org/markup-compatibility/2006" xmlns:wpc="http://schemas.microsoft.com/office/word/2010/wordprocessingCanvas" xmlns="" val="0"/>
+                        </a:ext>
+                      </a:extLst>
+                    </a:blip>
+                    <a:stretch>
+                      <a:fillRect/>
+                    </a:stretch>
+                  </pic:blipFill>
+                  <pic:spPr>
+                    <a:xfrm>
+                      <a:off x="0" y="0"/>
+                      <a:ext cx="5940425" cy="2771775"/>
+                    </a:xfrm>
+                    <a:prstGeom prst="rect">
+                      <a:avLst/>
+                    </a:prstGeom>
+                  </pic:spPr>
+                </pic:pic>
+              </a:graphicData>
+            </a:graphic>
+          </wp:inline>
+        </w:drawing>
+      </w:r>
+    </w:p>
+    <w:p>
+      <w:pPr>
+        <w:jc w:val="center"/>
+        <w:rPr>
+          <w:rFonts w:ascii="Times New Roman" w:hAnsi="Times New Roman" w:cs="Times New Roman"/>
           <w:sz w:val="28"/>
           <w:szCs w:val="28"/>
         </w:rPr>
@@ -7472,42 +7272,22 @@
           <w:sz w:val="28"/>
           <w:szCs w:val="28"/>
         </w:rPr>
-        <w:t>5.2 Классы кодирования программы соответствуют по функциональному назначению интерфейсам, по которым построены классы кодирования (</w:t>
-      </w:r>
-      <w:proofErr w:type="gramStart"/>
-      <w:r>
-        <w:rPr>
-          <w:rFonts w:ascii="Times New Roman" w:hAnsi="Times New Roman" w:cs="Times New Roman"/>
-          <w:sz w:val="28"/>
-          <w:szCs w:val="28"/>
-        </w:rPr>
-        <w:t>см</w:t>
-      </w:r>
-      <w:proofErr w:type="gramEnd"/>
-      <w:r>
-        <w:rPr>
-          <w:rFonts w:ascii="Times New Roman" w:hAnsi="Times New Roman" w:cs="Times New Roman"/>
-          <w:sz w:val="28"/>
-          <w:szCs w:val="28"/>
-        </w:rPr>
-        <w:t>. п.4 Системные интерфейсы). Для системы так же разработаны следующие классы представления данных:</w:t>
-      </w:r>
-    </w:p>
-    <w:p>
-      <w:pPr>
-        <w:rPr>
-          <w:rFonts w:ascii="Times New Roman" w:hAnsi="Times New Roman" w:cs="Times New Roman"/>
-          <w:sz w:val="28"/>
-          <w:szCs w:val="28"/>
-          <w:lang w:val="en-US"/>
-        </w:rPr>
-      </w:pPr>
-      <w:r>
-        <w:rPr>
-          <w:rFonts w:ascii="Times New Roman" w:hAnsi="Times New Roman" w:cs="Times New Roman"/>
-          <w:sz w:val="28"/>
-          <w:szCs w:val="28"/>
-          <w:lang w:val="en-US"/>
+        <w:t>5.2 Классы кодирования программы соответствуют по функциональному назначению интерфейсам, по которым построены классы кодирования (см. п.4 Системные интерфейсы). Для системы так же разработаны следующие классы представления данных:</w:t>
+      </w:r>
+    </w:p>
+    <w:p>
+      <w:pPr>
+        <w:rPr>
+          <w:rFonts w:ascii="Times New Roman" w:hAnsi="Times New Roman" w:cs="Times New Roman"/>
+          <w:sz w:val="28"/>
+          <w:szCs w:val="28"/>
+        </w:rPr>
+      </w:pPr>
+      <w:r>
+        <w:rPr>
+          <w:rFonts w:ascii="Times New Roman" w:hAnsi="Times New Roman" w:cs="Times New Roman"/>
+          <w:sz w:val="28"/>
+          <w:szCs w:val="28"/>
         </w:rPr>
         <w:t xml:space="preserve">1. </w:t>
       </w:r>
@@ -7524,7 +7304,6 @@
           <w:rFonts w:ascii="Times New Roman" w:hAnsi="Times New Roman" w:cs="Times New Roman"/>
           <w:sz w:val="28"/>
           <w:szCs w:val="28"/>
-          <w:lang w:val="en-US"/>
         </w:rPr>
         <w:t xml:space="preserve"> </w:t>
       </w:r>
@@ -7549,54 +7328,590 @@
           <w:color w:val="0000FF"/>
           <w:sz w:val="19"/>
           <w:szCs w:val="19"/>
-          <w:lang w:val="en-US"/>
-        </w:rPr>
-      </w:pPr>
-      <w:r>
+        </w:rPr>
+      </w:pPr>
+      <w:r>
+        <w:rPr>
+          <w:rFonts w:ascii="Consolas" w:hAnsi="Consolas" w:cs="Consolas"/>
+          <w:color w:val="0000FF"/>
+          <w:sz w:val="19"/>
+          <w:szCs w:val="19"/>
+          <w:lang w:val="en-US"/>
+        </w:rPr>
+        <w:t>class</w:t>
+      </w:r>
+      <w:r>
+        <w:rPr>
+          <w:rFonts w:ascii="Consolas" w:hAnsi="Consolas" w:cs="Consolas"/>
+          <w:color w:val="0000FF"/>
+          <w:sz w:val="19"/>
+          <w:szCs w:val="19"/>
+        </w:rPr>
+        <w:t xml:space="preserve"> </w:t>
+      </w:r>
+      <w:r>
+        <w:rPr>
+          <w:rFonts w:ascii="Consolas" w:hAnsi="Consolas" w:cs="Consolas"/>
+          <w:color w:val="0000FF"/>
+          <w:sz w:val="19"/>
+          <w:szCs w:val="19"/>
+          <w:lang w:val="en-US"/>
+        </w:rPr>
+        <w:t>Admin</w:t>
+      </w:r>
+      <w:r>
+        <w:rPr>
+          <w:rFonts w:ascii="Consolas" w:hAnsi="Consolas" w:cs="Consolas"/>
+          <w:color w:val="0000FF"/>
+          <w:sz w:val="19"/>
+          <w:szCs w:val="19"/>
+        </w:rPr>
+        <w:t xml:space="preserve"> </w:t>
+      </w:r>
+      <w:r>
+        <w:rPr>
+          <w:rFonts w:ascii="Consolas" w:hAnsi="Consolas" w:cs="Consolas"/>
+          <w:color w:val="0000FF"/>
+          <w:sz w:val="19"/>
+          <w:szCs w:val="19"/>
+          <w:lang w:val="en-US"/>
+        </w:rPr>
+        <w:t>implements</w:t>
+      </w:r>
+      <w:r>
+        <w:rPr>
+          <w:rFonts w:ascii="Consolas" w:hAnsi="Consolas" w:cs="Consolas"/>
+          <w:color w:val="0000FF"/>
+          <w:sz w:val="19"/>
+          <w:szCs w:val="19"/>
+        </w:rPr>
+        <w:t xml:space="preserve"> </w:t>
+      </w:r>
+      <w:r>
+        <w:rPr>
+          <w:rFonts w:ascii="Consolas" w:hAnsi="Consolas" w:cs="Consolas"/>
+          <w:color w:val="0000FF"/>
+          <w:sz w:val="19"/>
+          <w:szCs w:val="19"/>
+          <w:lang w:val="en-US"/>
+        </w:rPr>
+        <w:t>iAdmin</w:t>
+      </w:r>
+    </w:p>
+    <w:p>
+      <w:pPr>
+        <w:autoSpaceDE w:val="0"/>
+        <w:autoSpaceDN w:val="0"/>
+        <w:adjustRightInd w:val="0"/>
+        <w:spacing w:after="0" w:line="240" w:lineRule="auto"/>
+        <w:rPr>
+          <w:rFonts w:ascii="Consolas" w:hAnsi="Consolas" w:cs="Consolas"/>
+          <w:color w:val="0000FF"/>
+          <w:sz w:val="19"/>
+          <w:szCs w:val="19"/>
+          <w:lang w:val="en-US"/>
+        </w:rPr>
+      </w:pPr>
+      <w:r>
+        <w:rPr>
+          <w:rFonts w:ascii="Consolas" w:hAnsi="Consolas" w:cs="Consolas"/>
+          <w:color w:val="0000FF"/>
+          <w:sz w:val="19"/>
+          <w:szCs w:val="19"/>
+          <w:lang w:val="en-US"/>
+        </w:rPr>
+        <w:t>{</w:t>
+      </w:r>
+    </w:p>
+    <w:p>
+      <w:pPr>
+        <w:autoSpaceDE w:val="0"/>
+        <w:autoSpaceDN w:val="0"/>
+        <w:adjustRightInd w:val="0"/>
+        <w:spacing w:after="0" w:line="240" w:lineRule="auto"/>
+        <w:rPr>
+          <w:rFonts w:ascii="Consolas" w:hAnsi="Consolas" w:cs="Consolas"/>
+          <w:color w:val="0000FF"/>
+          <w:sz w:val="19"/>
+          <w:szCs w:val="19"/>
+          <w:lang w:val="en-US"/>
+        </w:rPr>
+      </w:pPr>
+      <w:r>
+        <w:rPr>
+          <w:rFonts w:ascii="Consolas" w:hAnsi="Consolas" w:cs="Consolas"/>
+          <w:color w:val="0000FF"/>
+          <w:sz w:val="19"/>
+          <w:szCs w:val="19"/>
+          <w:lang w:val="en-US"/>
+        </w:rPr>
+        <w:t xml:space="preserve">    protected $isAuth, $curGui, $db;</w:t>
+      </w:r>
+    </w:p>
+    <w:p>
+      <w:pPr>
+        <w:autoSpaceDE w:val="0"/>
+        <w:autoSpaceDN w:val="0"/>
+        <w:adjustRightInd w:val="0"/>
+        <w:spacing w:after="0" w:line="240" w:lineRule="auto"/>
+        <w:rPr>
+          <w:rFonts w:ascii="Consolas" w:hAnsi="Consolas" w:cs="Consolas"/>
+          <w:color w:val="0000FF"/>
+          <w:sz w:val="19"/>
+          <w:szCs w:val="19"/>
+          <w:lang w:val="en-US"/>
+        </w:rPr>
+      </w:pPr>
+      <w:r>
+        <w:rPr>
+          <w:rFonts w:ascii="Consolas" w:hAnsi="Consolas" w:cs="Consolas"/>
+          <w:color w:val="0000FF"/>
+          <w:sz w:val="19"/>
+          <w:szCs w:val="19"/>
+          <w:lang w:val="en-US"/>
+        </w:rPr>
+        <w:t>}</w:t>
+      </w:r>
+    </w:p>
+    <w:p>
+      <w:pPr>
+        <w:autoSpaceDE w:val="0"/>
+        <w:autoSpaceDN w:val="0"/>
+        <w:adjustRightInd w:val="0"/>
+        <w:spacing w:after="0" w:line="240" w:lineRule="auto"/>
+        <w:rPr>
+          <w:rFonts w:ascii="Times New Roman" w:hAnsi="Times New Roman" w:cs="Times New Roman"/>
+          <w:sz w:val="28"/>
+          <w:szCs w:val="28"/>
+          <w:lang w:val="en-US"/>
+        </w:rPr>
+      </w:pPr>
+      <w:r>
+        <w:rPr>
+          <w:rFonts w:ascii="Times New Roman" w:hAnsi="Times New Roman" w:cs="Times New Roman"/>
+          <w:sz w:val="28"/>
+          <w:szCs w:val="28"/>
+          <w:lang w:val="en-US"/>
+        </w:rPr>
+        <w:t xml:space="preserve">2. </w:t>
+      </w:r>
+      <w:r>
+        <w:rPr>
+          <w:rFonts w:ascii="Times New Roman" w:hAnsi="Times New Roman" w:cs="Times New Roman"/>
+          <w:sz w:val="28"/>
+          <w:szCs w:val="28"/>
+        </w:rPr>
+        <w:t>Класс</w:t>
+      </w:r>
+      <w:r>
+        <w:rPr>
+          <w:rFonts w:ascii="Times New Roman" w:hAnsi="Times New Roman" w:cs="Times New Roman"/>
+          <w:sz w:val="28"/>
+          <w:szCs w:val="28"/>
+        </w:rPr>
+        <w:t xml:space="preserve"> </w:t>
+      </w:r>
+      <w:r>
+        <w:rPr>
+          <w:rFonts w:ascii="Times New Roman" w:hAnsi="Times New Roman" w:cs="Times New Roman"/>
+          <w:sz w:val="28"/>
+          <w:szCs w:val="28"/>
+          <w:lang w:val="en-US"/>
+        </w:rPr>
+        <w:t>DB</w:t>
+      </w:r>
+    </w:p>
+    <w:p>
+      <w:pPr>
+        <w:autoSpaceDE w:val="0"/>
+        <w:autoSpaceDN w:val="0"/>
+        <w:adjustRightInd w:val="0"/>
+        <w:spacing w:after="0" w:line="240" w:lineRule="auto"/>
+        <w:rPr>
+          <w:rFonts w:ascii="Consolas" w:hAnsi="Consolas" w:cs="Consolas"/>
+          <w:color w:val="0000FF"/>
+          <w:sz w:val="19"/>
+          <w:szCs w:val="19"/>
+          <w:lang w:val="en-US"/>
+        </w:rPr>
+      </w:pPr>
+      <w:r>
+        <w:rPr>
+          <w:rFonts w:ascii="Consolas" w:hAnsi="Consolas" w:cs="Consolas"/>
+          <w:color w:val="0000FF"/>
+          <w:sz w:val="19"/>
+          <w:szCs w:val="19"/>
+          <w:lang w:val="en-US"/>
+        </w:rPr>
+        <w:t>class DB implements iDB</w:t>
+      </w:r>
+    </w:p>
+    <w:p>
+      <w:pPr>
+        <w:autoSpaceDE w:val="0"/>
+        <w:autoSpaceDN w:val="0"/>
+        <w:adjustRightInd w:val="0"/>
+        <w:spacing w:after="0" w:line="240" w:lineRule="auto"/>
+        <w:rPr>
+          <w:rFonts w:ascii="Consolas" w:hAnsi="Consolas" w:cs="Consolas"/>
+          <w:color w:val="0000FF"/>
+          <w:sz w:val="19"/>
+          <w:szCs w:val="19"/>
+          <w:lang w:val="en-US"/>
+        </w:rPr>
+      </w:pPr>
+      <w:r>
+        <w:rPr>
+          <w:rFonts w:ascii="Consolas" w:hAnsi="Consolas" w:cs="Consolas"/>
+          <w:color w:val="0000FF"/>
+          <w:sz w:val="19"/>
+          <w:szCs w:val="19"/>
+          <w:lang w:val="en-US"/>
+        </w:rPr>
+        <w:t>{</w:t>
+      </w:r>
+    </w:p>
+    <w:p>
+      <w:pPr>
+        <w:autoSpaceDE w:val="0"/>
+        <w:autoSpaceDN w:val="0"/>
+        <w:adjustRightInd w:val="0"/>
+        <w:spacing w:after="0" w:line="240" w:lineRule="auto"/>
+        <w:rPr>
+          <w:rFonts w:ascii="Consolas" w:hAnsi="Consolas" w:cs="Consolas"/>
+          <w:color w:val="0000FF"/>
+          <w:sz w:val="19"/>
+          <w:szCs w:val="19"/>
+          <w:lang w:val="en-US"/>
+        </w:rPr>
+      </w:pPr>
+      <w:r>
+        <w:rPr>
+          <w:rFonts w:ascii="Consolas" w:hAnsi="Consolas" w:cs="Consolas"/>
+          <w:color w:val="0000FF"/>
+          <w:sz w:val="19"/>
+          <w:szCs w:val="19"/>
+          <w:lang w:val="en-US"/>
+        </w:rPr>
+        <w:t xml:space="preserve">    protected $mysqli;</w:t>
+      </w:r>
+    </w:p>
+    <w:p>
+      <w:pPr>
+        <w:autoSpaceDE w:val="0"/>
+        <w:autoSpaceDN w:val="0"/>
+        <w:adjustRightInd w:val="0"/>
+        <w:spacing w:after="0" w:line="240" w:lineRule="auto"/>
+        <w:rPr>
+          <w:rFonts w:ascii="Consolas" w:hAnsi="Consolas" w:cs="Consolas"/>
+          <w:color w:val="0000FF"/>
+          <w:sz w:val="19"/>
+          <w:szCs w:val="19"/>
+          <w:lang w:val="en-US"/>
+        </w:rPr>
+      </w:pPr>
+      <w:r>
+        <w:rPr>
+          <w:rFonts w:ascii="Consolas" w:hAnsi="Consolas" w:cs="Consolas"/>
+          <w:color w:val="0000FF"/>
+          <w:sz w:val="19"/>
+          <w:szCs w:val="19"/>
+          <w:lang w:val="en-US"/>
+        </w:rPr>
+        <w:t>}</w:t>
+      </w:r>
+    </w:p>
+    <w:p>
+      <w:pPr>
+        <w:autoSpaceDE w:val="0"/>
+        <w:autoSpaceDN w:val="0"/>
+        <w:adjustRightInd w:val="0"/>
+        <w:spacing w:after="0" w:line="240" w:lineRule="auto"/>
+        <w:rPr>
+          <w:rFonts w:ascii="Times New Roman" w:hAnsi="Times New Roman" w:cs="Times New Roman"/>
+          <w:sz w:val="28"/>
+          <w:szCs w:val="28"/>
+          <w:lang w:val="en-US"/>
+        </w:rPr>
+      </w:pPr>
+      <w:r>
+        <w:rPr>
+          <w:rFonts w:ascii="Times New Roman" w:hAnsi="Times New Roman" w:cs="Times New Roman"/>
+          <w:sz w:val="28"/>
+          <w:szCs w:val="28"/>
+          <w:lang w:val="en-US"/>
+        </w:rPr>
+        <w:t xml:space="preserve">3. </w:t>
+      </w:r>
+      <w:r>
+        <w:rPr>
+          <w:rFonts w:ascii="Times New Roman" w:hAnsi="Times New Roman" w:cs="Times New Roman"/>
+          <w:sz w:val="28"/>
+          <w:szCs w:val="28"/>
+        </w:rPr>
+        <w:t>Класс</w:t>
+      </w:r>
+      <w:r>
+        <w:rPr>
+          <w:rFonts w:ascii="Times New Roman" w:hAnsi="Times New Roman" w:cs="Times New Roman"/>
+          <w:sz w:val="28"/>
+          <w:szCs w:val="28"/>
+        </w:rPr>
+        <w:t xml:space="preserve"> </w:t>
+      </w:r>
+      <w:r>
+        <w:rPr>
+          <w:rFonts w:ascii="Times New Roman" w:hAnsi="Times New Roman" w:cs="Times New Roman"/>
+          <w:sz w:val="28"/>
+          <w:szCs w:val="28"/>
+          <w:lang w:val="en-US"/>
+        </w:rPr>
+        <w:t>GUI</w:t>
+      </w:r>
+    </w:p>
+    <w:p>
+      <w:pPr>
+        <w:autoSpaceDE w:val="0"/>
+        <w:autoSpaceDN w:val="0"/>
+        <w:adjustRightInd w:val="0"/>
+        <w:spacing w:after="0" w:line="240" w:lineRule="auto"/>
+        <w:rPr>
+          <w:rFonts w:ascii="Consolas" w:hAnsi="Consolas" w:cs="Consolas"/>
+          <w:color w:val="0000FF"/>
+          <w:sz w:val="19"/>
+          <w:szCs w:val="19"/>
+          <w:lang w:val="en-US"/>
+        </w:rPr>
+      </w:pPr>
+      <w:r>
+        <w:rPr>
+          <w:rFonts w:ascii="Consolas" w:hAnsi="Consolas" w:cs="Consolas"/>
+          <w:color w:val="0000FF"/>
+          <w:sz w:val="19"/>
+          <w:szCs w:val="19"/>
+          <w:lang w:val="en-US"/>
+        </w:rPr>
+        <w:t>abstract class GUI</w:t>
+      </w:r>
+    </w:p>
+    <w:p>
+      <w:pPr>
+        <w:autoSpaceDE w:val="0"/>
+        <w:autoSpaceDN w:val="0"/>
+        <w:adjustRightInd w:val="0"/>
+        <w:spacing w:after="0" w:line="240" w:lineRule="auto"/>
+        <w:rPr>
+          <w:rFonts w:ascii="Consolas" w:hAnsi="Consolas" w:cs="Consolas"/>
+          <w:color w:val="0000FF"/>
+          <w:sz w:val="19"/>
+          <w:szCs w:val="19"/>
+          <w:lang w:val="en-US"/>
+        </w:rPr>
+      </w:pPr>
+      <w:r>
+        <w:rPr>
+          <w:rFonts w:ascii="Consolas" w:hAnsi="Consolas" w:cs="Consolas"/>
+          <w:color w:val="0000FF"/>
+          <w:sz w:val="19"/>
+          <w:szCs w:val="19"/>
+          <w:lang w:val="en-US"/>
+        </w:rPr>
+        <w:t>{</w:t>
+      </w:r>
+    </w:p>
+    <w:p>
+      <w:pPr>
+        <w:autoSpaceDE w:val="0"/>
+        <w:autoSpaceDN w:val="0"/>
+        <w:adjustRightInd w:val="0"/>
+        <w:spacing w:after="0" w:line="240" w:lineRule="auto"/>
+        <w:rPr>
+          <w:rFonts w:ascii="Consolas" w:hAnsi="Consolas" w:cs="Consolas"/>
+          <w:color w:val="0000FF"/>
+          <w:sz w:val="19"/>
+          <w:szCs w:val="19"/>
+          <w:lang w:val="en-US"/>
+        </w:rPr>
+      </w:pPr>
+      <w:r>
+        <w:rPr>
+          <w:rFonts w:ascii="Consolas" w:hAnsi="Consolas" w:cs="Consolas"/>
+          <w:color w:val="0000FF"/>
+          <w:sz w:val="19"/>
+          <w:szCs w:val="19"/>
+          <w:lang w:val="en-US"/>
+        </w:rPr>
+        <w:t xml:space="preserve">    public $type;</w:t>
+      </w:r>
+    </w:p>
+    <w:p>
+      <w:pPr>
+        <w:autoSpaceDE w:val="0"/>
+        <w:autoSpaceDN w:val="0"/>
+        <w:adjustRightInd w:val="0"/>
+        <w:spacing w:after="0" w:line="240" w:lineRule="auto"/>
+        <w:rPr>
+          <w:rFonts w:ascii="Consolas" w:hAnsi="Consolas" w:cs="Consolas"/>
+          <w:color w:val="0000FF"/>
+          <w:sz w:val="19"/>
+          <w:szCs w:val="19"/>
+          <w:lang w:val="en-US"/>
+        </w:rPr>
+      </w:pPr>
+      <w:r>
+        <w:rPr>
+          <w:rFonts w:ascii="Consolas" w:hAnsi="Consolas" w:cs="Consolas"/>
+          <w:color w:val="0000FF"/>
+          <w:sz w:val="19"/>
+          <w:szCs w:val="19"/>
+          <w:lang w:val="en-US"/>
+        </w:rPr>
+        <w:t xml:space="preserve">    public function init() {</w:t>
+      </w:r>
+    </w:p>
+    <w:p>
+      <w:pPr>
+        <w:autoSpaceDE w:val="0"/>
+        <w:autoSpaceDN w:val="0"/>
+        <w:adjustRightInd w:val="0"/>
+        <w:spacing w:after="0" w:line="240" w:lineRule="auto"/>
+        <w:rPr>
+          <w:rFonts w:ascii="Consolas" w:hAnsi="Consolas" w:cs="Consolas"/>
+          <w:color w:val="0000FF"/>
+          <w:sz w:val="19"/>
+          <w:szCs w:val="19"/>
+          <w:lang w:val="en-US"/>
+        </w:rPr>
+      </w:pPr>
+      <w:r>
+        <w:rPr>
+          <w:rFonts w:ascii="Consolas" w:hAnsi="Consolas" w:cs="Consolas"/>
+          <w:color w:val="0000FF"/>
+          <w:sz w:val="19"/>
+          <w:szCs w:val="19"/>
+          <w:lang w:val="en-US"/>
+        </w:rPr>
+        <w:t xml:space="preserve">        require_once("interface/".$this-&gt;type.".html");</w:t>
+      </w:r>
+    </w:p>
+    <w:p>
+      <w:pPr>
+        <w:autoSpaceDE w:val="0"/>
+        <w:autoSpaceDN w:val="0"/>
+        <w:adjustRightInd w:val="0"/>
+        <w:spacing w:after="0" w:line="240" w:lineRule="auto"/>
+        <w:rPr>
+          <w:rFonts w:ascii="Consolas" w:hAnsi="Consolas" w:cs="Consolas"/>
+          <w:color w:val="0000FF"/>
+          <w:sz w:val="19"/>
+          <w:szCs w:val="19"/>
+          <w:lang w:val="en-US"/>
+        </w:rPr>
+      </w:pPr>
+      <w:r>
+        <w:rPr>
+          <w:rFonts w:ascii="Consolas" w:hAnsi="Consolas" w:cs="Consolas"/>
+          <w:color w:val="0000FF"/>
+          <w:sz w:val="19"/>
+          <w:szCs w:val="19"/>
+          <w:lang w:val="en-US"/>
+        </w:rPr>
+        <w:t xml:space="preserve">    }</w:t>
+      </w:r>
+    </w:p>
+    <w:p>
+      <w:pPr>
+        <w:autoSpaceDE w:val="0"/>
+        <w:autoSpaceDN w:val="0"/>
+        <w:adjustRightInd w:val="0"/>
+        <w:spacing w:after="0" w:line="240" w:lineRule="auto"/>
         <w:rPr>
           <w:rFonts w:ascii="Consolas" w:hAnsi="Consolas" w:cs="Consolas"/>
           <w:color w:val="000000"/>
           <w:sz w:val="19"/>
           <w:szCs w:val="19"/>
-          <w:highlight w:val="white"/>
-          <w:lang w:val="en-US"/>
-        </w:rPr>
-        <w:t xml:space="preserve">    </w:t>
-      </w:r>
-      <w:proofErr w:type="gramStart"/>
-      <w:r>
-        <w:rPr>
-          <w:rFonts w:ascii="Consolas" w:hAnsi="Consolas" w:cs="Consolas"/>
-          <w:color w:val="0000FF"/>
-          <w:sz w:val="19"/>
-          <w:szCs w:val="19"/>
-          <w:lang w:val="en-US"/>
-        </w:rPr>
-        <w:t>class</w:t>
-      </w:r>
-      <w:proofErr w:type="gramEnd"/>
-      <w:r>
-        <w:rPr>
-          <w:rFonts w:ascii="Consolas" w:hAnsi="Consolas" w:cs="Consolas"/>
-          <w:color w:val="0000FF"/>
-          <w:sz w:val="19"/>
-          <w:szCs w:val="19"/>
-          <w:lang w:val="en-US"/>
-        </w:rPr>
-        <w:t xml:space="preserve"> Admin implements </w:t>
-      </w:r>
-      <w:proofErr w:type="spellStart"/>
-      <w:r>
-        <w:rPr>
-          <w:rFonts w:ascii="Consolas" w:hAnsi="Consolas" w:cs="Consolas"/>
-          <w:color w:val="0000FF"/>
-          <w:sz w:val="19"/>
-          <w:szCs w:val="19"/>
-          <w:lang w:val="en-US"/>
-        </w:rPr>
-        <w:t>iAdmin</w:t>
-      </w:r>
-      <w:proofErr w:type="spellEnd"/>
+          <w:lang w:val="en-US"/>
+        </w:rPr>
+      </w:pPr>
+      <w:r>
+        <w:rPr>
+          <w:rFonts w:ascii="Consolas" w:hAnsi="Consolas" w:cs="Consolas"/>
+          <w:color w:val="0000FF"/>
+          <w:sz w:val="19"/>
+          <w:szCs w:val="19"/>
+          <w:lang w:val="en-US"/>
+        </w:rPr>
+        <w:t>}</w:t>
+      </w:r>
+    </w:p>
+    <w:p>
+      <w:pPr>
+        <w:rPr>
+          <w:rFonts w:ascii="Times New Roman" w:hAnsi="Times New Roman" w:cs="Times New Roman"/>
+          <w:sz w:val="28"/>
+          <w:szCs w:val="28"/>
+          <w:lang w:val="en-US"/>
+        </w:rPr>
+      </w:pPr>
+      <w:r>
+        <w:rPr>
+          <w:rFonts w:ascii="Times New Roman" w:hAnsi="Times New Roman" w:cs="Times New Roman"/>
+          <w:sz w:val="28"/>
+          <w:szCs w:val="28"/>
+          <w:lang w:val="en-US"/>
+        </w:rPr>
+        <w:t xml:space="preserve">4. </w:t>
+      </w:r>
+      <w:r>
+        <w:rPr>
+          <w:rFonts w:ascii="Times New Roman" w:hAnsi="Times New Roman" w:cs="Times New Roman"/>
+          <w:sz w:val="28"/>
+          <w:szCs w:val="28"/>
+        </w:rPr>
+        <w:t>Класс</w:t>
+      </w:r>
+      <w:r>
+        <w:rPr>
+          <w:rFonts w:ascii="Times New Roman" w:hAnsi="Times New Roman" w:cs="Times New Roman"/>
+          <w:sz w:val="28"/>
+          <w:szCs w:val="28"/>
+        </w:rPr>
+        <w:t xml:space="preserve"> </w:t>
+      </w:r>
+      <w:r>
+        <w:rPr>
+          <w:rFonts w:ascii="Times New Roman" w:hAnsi="Times New Roman" w:cs="Times New Roman"/>
+          <w:sz w:val="28"/>
+          <w:szCs w:val="28"/>
+          <w:lang w:val="en-US"/>
+        </w:rPr>
+        <w:t>User</w:t>
+      </w:r>
+    </w:p>
+    <w:p>
+      <w:pPr>
+        <w:autoSpaceDE w:val="0"/>
+        <w:autoSpaceDN w:val="0"/>
+        <w:adjustRightInd w:val="0"/>
+        <w:spacing w:after="0" w:line="240" w:lineRule="auto"/>
+        <w:rPr>
+          <w:rFonts w:ascii="Consolas" w:hAnsi="Consolas" w:cs="Consolas"/>
+          <w:color w:val="0000FF"/>
+          <w:sz w:val="19"/>
+          <w:szCs w:val="19"/>
+          <w:lang w:val="en-US"/>
+        </w:rPr>
+      </w:pPr>
+      <w:r>
+        <w:rPr>
+          <w:rFonts w:ascii="Consolas" w:hAnsi="Consolas" w:cs="Consolas"/>
+          <w:color w:val="0000FF"/>
+          <w:sz w:val="19"/>
+          <w:szCs w:val="19"/>
+          <w:lang w:val="en-US"/>
+        </w:rPr>
+        <w:t>class User implements iUser</w:t>
+      </w:r>
     </w:p>
     <w:p>
       <w:pPr>
@@ -7645,73 +7960,130 @@
           <w:szCs w:val="19"/>
           <w:lang w:val="en-US"/>
         </w:rPr>
-        <w:t xml:space="preserve">    </w:t>
-      </w:r>
-      <w:proofErr w:type="gramStart"/>
-      <w:r>
-        <w:rPr>
-          <w:rFonts w:ascii="Consolas" w:hAnsi="Consolas" w:cs="Consolas"/>
-          <w:color w:val="0000FF"/>
-          <w:sz w:val="19"/>
-          <w:szCs w:val="19"/>
-          <w:lang w:val="en-US"/>
-        </w:rPr>
-        <w:t>protected</w:t>
-      </w:r>
-      <w:proofErr w:type="gramEnd"/>
-      <w:r>
-        <w:rPr>
-          <w:rFonts w:ascii="Consolas" w:hAnsi="Consolas" w:cs="Consolas"/>
-          <w:color w:val="0000FF"/>
-          <w:sz w:val="19"/>
-          <w:szCs w:val="19"/>
-          <w:lang w:val="en-US"/>
-        </w:rPr>
-        <w:t xml:space="preserve"> $</w:t>
-      </w:r>
-      <w:proofErr w:type="spellStart"/>
-      <w:r>
-        <w:rPr>
-          <w:rFonts w:ascii="Consolas" w:hAnsi="Consolas" w:cs="Consolas"/>
-          <w:color w:val="0000FF"/>
-          <w:sz w:val="19"/>
-          <w:szCs w:val="19"/>
-          <w:lang w:val="en-US"/>
-        </w:rPr>
-        <w:t>isAuth</w:t>
-      </w:r>
-      <w:proofErr w:type="spellEnd"/>
-      <w:r>
-        <w:rPr>
-          <w:rFonts w:ascii="Consolas" w:hAnsi="Consolas" w:cs="Consolas"/>
-          <w:color w:val="0000FF"/>
-          <w:sz w:val="19"/>
-          <w:szCs w:val="19"/>
-          <w:lang w:val="en-US"/>
-        </w:rPr>
-        <w:t>, $</w:t>
-      </w:r>
-      <w:proofErr w:type="spellStart"/>
-      <w:r>
-        <w:rPr>
-          <w:rFonts w:ascii="Consolas" w:hAnsi="Consolas" w:cs="Consolas"/>
-          <w:color w:val="0000FF"/>
-          <w:sz w:val="19"/>
-          <w:szCs w:val="19"/>
-          <w:lang w:val="en-US"/>
-        </w:rPr>
-        <w:t>curGui</w:t>
-      </w:r>
-      <w:proofErr w:type="spellEnd"/>
-      <w:r>
-        <w:rPr>
-          <w:rFonts w:ascii="Consolas" w:hAnsi="Consolas" w:cs="Consolas"/>
-          <w:color w:val="0000FF"/>
-          <w:sz w:val="19"/>
-          <w:szCs w:val="19"/>
-          <w:lang w:val="en-US"/>
-        </w:rPr>
-        <w:t>, $db;</w:t>
+        <w:t xml:space="preserve">    protected $id, $modules, $time, $notes;</w:t>
+      </w:r>
+    </w:p>
+    <w:p>
+      <w:pPr>
+        <w:autoSpaceDE w:val="0"/>
+        <w:autoSpaceDN w:val="0"/>
+        <w:adjustRightInd w:val="0"/>
+        <w:spacing w:after="0" w:line="240" w:lineRule="auto"/>
+        <w:rPr>
+          <w:rFonts w:ascii="Times New Roman" w:hAnsi="Times New Roman" w:cs="Times New Roman"/>
+          <w:sz w:val="28"/>
+          <w:szCs w:val="28"/>
+          <w:lang w:val="en-US"/>
+        </w:rPr>
+      </w:pPr>
+      <w:r>
+        <w:rPr>
+          <w:rFonts w:ascii="Times New Roman" w:hAnsi="Times New Roman" w:cs="Times New Roman"/>
+          <w:sz w:val="28"/>
+          <w:szCs w:val="28"/>
+          <w:lang w:val="en-US"/>
+        </w:rPr>
+        <w:t xml:space="preserve">5. </w:t>
+      </w:r>
+      <w:r>
+        <w:rPr>
+          <w:rFonts w:ascii="Times New Roman" w:hAnsi="Times New Roman" w:cs="Times New Roman"/>
+          <w:sz w:val="28"/>
+          <w:szCs w:val="28"/>
+        </w:rPr>
+        <w:t>Класс</w:t>
+      </w:r>
+      <w:r>
+        <w:rPr>
+          <w:rFonts w:ascii="Times New Roman" w:hAnsi="Times New Roman" w:cs="Times New Roman"/>
+          <w:sz w:val="28"/>
+          <w:szCs w:val="28"/>
+        </w:rPr>
+        <w:t xml:space="preserve"> </w:t>
+      </w:r>
+      <w:r>
+        <w:rPr>
+          <w:rFonts w:ascii="Times New Roman" w:hAnsi="Times New Roman" w:cs="Times New Roman"/>
+          <w:sz w:val="28"/>
+          <w:szCs w:val="28"/>
+          <w:lang w:val="en-US"/>
+        </w:rPr>
+        <w:t>UserGui</w:t>
+      </w:r>
+    </w:p>
+    <w:p>
+      <w:pPr>
+        <w:autoSpaceDE w:val="0"/>
+        <w:autoSpaceDN w:val="0"/>
+        <w:adjustRightInd w:val="0"/>
+        <w:spacing w:after="0" w:line="240" w:lineRule="auto"/>
+        <w:rPr>
+          <w:rFonts w:ascii="Consolas" w:hAnsi="Consolas" w:cs="Consolas"/>
+          <w:color w:val="0000FF"/>
+          <w:sz w:val="19"/>
+          <w:szCs w:val="19"/>
+          <w:lang w:val="en-US"/>
+        </w:rPr>
+      </w:pPr>
+      <w:r>
+        <w:rPr>
+          <w:rFonts w:ascii="Consolas" w:hAnsi="Consolas" w:cs="Consolas"/>
+          <w:color w:val="0000FF"/>
+          <w:sz w:val="19"/>
+          <w:szCs w:val="19"/>
+          <w:lang w:val="en-US"/>
+        </w:rPr>
+        <w:t>class UserGui extends \GUI implements iUserGui</w:t>
+      </w:r>
+    </w:p>
+    <w:p>
+      <w:pPr>
+        <w:autoSpaceDE w:val="0"/>
+        <w:autoSpaceDN w:val="0"/>
+        <w:adjustRightInd w:val="0"/>
+        <w:spacing w:after="0" w:line="240" w:lineRule="auto"/>
+        <w:rPr>
+          <w:rFonts w:ascii="Consolas" w:hAnsi="Consolas" w:cs="Consolas"/>
+          <w:color w:val="0000FF"/>
+          <w:sz w:val="19"/>
+          <w:szCs w:val="19"/>
+          <w:lang w:val="en-US"/>
+        </w:rPr>
+      </w:pPr>
+      <w:r>
+        <w:rPr>
+          <w:rFonts w:ascii="Consolas" w:hAnsi="Consolas" w:cs="Consolas"/>
+          <w:color w:val="0000FF"/>
+          <w:sz w:val="19"/>
+          <w:szCs w:val="19"/>
+          <w:lang w:val="en-US"/>
+        </w:rPr>
+        <w:t>{</w:t>
+      </w:r>
+    </w:p>
+    <w:p>
+      <w:pPr>
+        <w:autoSpaceDE w:val="0"/>
+        <w:autoSpaceDN w:val="0"/>
+        <w:adjustRightInd w:val="0"/>
+        <w:spacing w:after="0" w:line="240" w:lineRule="auto"/>
+        <w:rPr>
+          <w:rFonts w:ascii="Consolas" w:hAnsi="Consolas" w:cs="Consolas"/>
+          <w:color w:val="0000FF"/>
+          <w:sz w:val="19"/>
+          <w:szCs w:val="19"/>
+          <w:lang w:val="en-US"/>
+        </w:rPr>
+      </w:pPr>
+      <w:r>
+        <w:rPr>
+          <w:rFonts w:ascii="Consolas" w:hAnsi="Consolas" w:cs="Consolas"/>
+          <w:color w:val="0000FF"/>
+          <w:sz w:val="19"/>
+          <w:szCs w:val="19"/>
+          <w:lang w:val="en-US"/>
+        </w:rPr>
+        <w:t xml:space="preserve">    protected $user;</w:t>
       </w:r>
     </w:p>
     <w:p>
@@ -7759,7 +8131,8 @@
           <w:szCs w:val="28"/>
           <w:lang w:val="en-US"/>
         </w:rPr>
-        <w:t xml:space="preserve">2. </w:t>
+        <w:lastRenderedPageBreak/>
+        <w:t xml:space="preserve">6. </w:t>
       </w:r>
       <w:r>
         <w:rPr>
@@ -7776,6 +8149,543 @@
           <w:szCs w:val="28"/>
           <w:lang w:val="en-US"/>
         </w:rPr>
+        <w:t xml:space="preserve"> Alarm</w:t>
+      </w:r>
+    </w:p>
+    <w:p>
+      <w:pPr>
+        <w:autoSpaceDE w:val="0"/>
+        <w:autoSpaceDN w:val="0"/>
+        <w:adjustRightInd w:val="0"/>
+        <w:spacing w:after="0" w:line="240" w:lineRule="auto"/>
+        <w:rPr>
+          <w:rFonts w:ascii="Consolas" w:hAnsi="Consolas" w:cs="Times New Roman"/>
+          <w:color w:val="0000FF"/>
+          <w:sz w:val="19"/>
+          <w:szCs w:val="19"/>
+          <w:lang w:val="en-US"/>
+        </w:rPr>
+      </w:pPr>
+      <w:r>
+        <w:rPr>
+          <w:rFonts w:ascii="Consolas" w:hAnsi="Consolas" w:cs="Times New Roman"/>
+          <w:color w:val="0000FF"/>
+          <w:sz w:val="19"/>
+          <w:szCs w:val="19"/>
+          <w:lang w:val="en-US"/>
+        </w:rPr>
+        <w:t>class Alarm implements iAlarm</w:t>
+      </w:r>
+    </w:p>
+    <w:p>
+      <w:pPr>
+        <w:autoSpaceDE w:val="0"/>
+        <w:autoSpaceDN w:val="0"/>
+        <w:adjustRightInd w:val="0"/>
+        <w:spacing w:after="0" w:line="240" w:lineRule="auto"/>
+        <w:rPr>
+          <w:rFonts w:ascii="Consolas" w:hAnsi="Consolas" w:cs="Times New Roman"/>
+          <w:color w:val="0000FF"/>
+          <w:sz w:val="19"/>
+          <w:szCs w:val="19"/>
+          <w:lang w:val="en-US"/>
+        </w:rPr>
+      </w:pPr>
+      <w:r>
+        <w:rPr>
+          <w:rFonts w:ascii="Consolas" w:hAnsi="Consolas" w:cs="Times New Roman"/>
+          <w:color w:val="0000FF"/>
+          <w:sz w:val="19"/>
+          <w:szCs w:val="19"/>
+          <w:lang w:val="en-US"/>
+        </w:rPr>
+        <w:t>{</w:t>
+      </w:r>
+    </w:p>
+    <w:p>
+      <w:pPr>
+        <w:autoSpaceDE w:val="0"/>
+        <w:autoSpaceDN w:val="0"/>
+        <w:adjustRightInd w:val="0"/>
+        <w:spacing w:after="0" w:line="240" w:lineRule="auto"/>
+        <w:rPr>
+          <w:rFonts w:ascii="Consolas" w:hAnsi="Consolas" w:cs="Times New Roman"/>
+          <w:color w:val="0000FF"/>
+          <w:sz w:val="19"/>
+          <w:szCs w:val="19"/>
+          <w:lang w:val="en-US"/>
+        </w:rPr>
+      </w:pPr>
+      <w:r>
+        <w:rPr>
+          <w:rFonts w:ascii="Consolas" w:hAnsi="Consolas" w:cs="Times New Roman"/>
+          <w:color w:val="0000FF"/>
+          <w:sz w:val="19"/>
+          <w:szCs w:val="19"/>
+          <w:lang w:val="en-US"/>
+        </w:rPr>
+        <w:t xml:space="preserve">    private $id;</w:t>
+      </w:r>
+    </w:p>
+    <w:p>
+      <w:pPr>
+        <w:autoSpaceDE w:val="0"/>
+        <w:autoSpaceDN w:val="0"/>
+        <w:adjustRightInd w:val="0"/>
+        <w:spacing w:after="0" w:line="240" w:lineRule="auto"/>
+        <w:rPr>
+          <w:rFonts w:ascii="Consolas" w:hAnsi="Consolas" w:cs="Times New Roman"/>
+          <w:color w:val="0000FF"/>
+          <w:sz w:val="19"/>
+          <w:szCs w:val="19"/>
+          <w:lang w:val="en-US"/>
+        </w:rPr>
+      </w:pPr>
+      <w:r>
+        <w:rPr>
+          <w:rFonts w:ascii="Consolas" w:hAnsi="Consolas" w:cs="Times New Roman"/>
+          <w:color w:val="0000FF"/>
+          <w:sz w:val="19"/>
+          <w:szCs w:val="19"/>
+          <w:lang w:val="en-US"/>
+        </w:rPr>
+        <w:t xml:space="preserve">    private $mess;</w:t>
+      </w:r>
+    </w:p>
+    <w:p>
+      <w:pPr>
+        <w:autoSpaceDE w:val="0"/>
+        <w:autoSpaceDN w:val="0"/>
+        <w:adjustRightInd w:val="0"/>
+        <w:spacing w:after="0" w:line="240" w:lineRule="auto"/>
+        <w:rPr>
+          <w:rFonts w:ascii="Consolas" w:hAnsi="Consolas" w:cs="Times New Roman"/>
+          <w:color w:val="0000FF"/>
+          <w:sz w:val="19"/>
+          <w:szCs w:val="19"/>
+          <w:lang w:val="en-US"/>
+        </w:rPr>
+      </w:pPr>
+      <w:r>
+        <w:rPr>
+          <w:rFonts w:ascii="Consolas" w:hAnsi="Consolas" w:cs="Times New Roman"/>
+          <w:color w:val="0000FF"/>
+          <w:sz w:val="19"/>
+          <w:szCs w:val="19"/>
+          <w:lang w:val="en-US"/>
+        </w:rPr>
+        <w:t xml:space="preserve">    private $type;</w:t>
+      </w:r>
+    </w:p>
+    <w:p>
+      <w:pPr>
+        <w:autoSpaceDE w:val="0"/>
+        <w:autoSpaceDN w:val="0"/>
+        <w:adjustRightInd w:val="0"/>
+        <w:spacing w:after="0" w:line="240" w:lineRule="auto"/>
+        <w:rPr>
+          <w:rFonts w:ascii="Consolas" w:hAnsi="Consolas" w:cs="Times New Roman"/>
+          <w:color w:val="0000FF"/>
+          <w:sz w:val="19"/>
+          <w:szCs w:val="19"/>
+          <w:lang w:val="en-US"/>
+        </w:rPr>
+      </w:pPr>
+      <w:r>
+        <w:rPr>
+          <w:rFonts w:ascii="Consolas" w:hAnsi="Consolas" w:cs="Times New Roman"/>
+          <w:color w:val="0000FF"/>
+          <w:sz w:val="19"/>
+          <w:szCs w:val="19"/>
+          <w:lang w:val="en-US"/>
+        </w:rPr>
+        <w:t>}</w:t>
+      </w:r>
+    </w:p>
+    <w:p>
+      <w:pPr>
+        <w:autoSpaceDE w:val="0"/>
+        <w:autoSpaceDN w:val="0"/>
+        <w:adjustRightInd w:val="0"/>
+        <w:spacing w:after="0" w:line="240" w:lineRule="auto"/>
+        <w:rPr>
+          <w:rFonts w:ascii="Times New Roman" w:hAnsi="Times New Roman" w:cs="Times New Roman"/>
+          <w:sz w:val="28"/>
+          <w:szCs w:val="28"/>
+          <w:lang w:val="en-US"/>
+        </w:rPr>
+      </w:pPr>
+      <w:r>
+        <w:rPr>
+          <w:rFonts w:ascii="Times New Roman" w:hAnsi="Times New Roman" w:cs="Times New Roman"/>
+          <w:sz w:val="28"/>
+          <w:szCs w:val="28"/>
+          <w:lang w:val="en-US"/>
+        </w:rPr>
+        <w:t xml:space="preserve">7. </w:t>
+      </w:r>
+      <w:r>
+        <w:rPr>
+          <w:rFonts w:ascii="Times New Roman" w:hAnsi="Times New Roman" w:cs="Times New Roman"/>
+          <w:sz w:val="28"/>
+          <w:szCs w:val="28"/>
+        </w:rPr>
+        <w:t>Класс</w:t>
+      </w:r>
+      <w:r>
+        <w:rPr>
+          <w:rFonts w:ascii="Times New Roman" w:hAnsi="Times New Roman" w:cs="Times New Roman"/>
+          <w:sz w:val="28"/>
+          <w:szCs w:val="28"/>
+          <w:lang w:val="en-US"/>
+        </w:rPr>
+        <w:t xml:space="preserve"> Auth</w:t>
+      </w:r>
+    </w:p>
+    <w:p>
+      <w:pPr>
+        <w:autoSpaceDE w:val="0"/>
+        <w:autoSpaceDN w:val="0"/>
+        <w:adjustRightInd w:val="0"/>
+        <w:spacing w:after="0" w:line="240" w:lineRule="auto"/>
+        <w:rPr>
+          <w:rFonts w:ascii="Consolas" w:hAnsi="Consolas" w:cs="Times New Roman"/>
+          <w:color w:val="0000FF"/>
+          <w:sz w:val="19"/>
+          <w:szCs w:val="19"/>
+          <w:lang w:val="en-US"/>
+        </w:rPr>
+      </w:pPr>
+      <w:r>
+        <w:rPr>
+          <w:rFonts w:ascii="Consolas" w:hAnsi="Consolas" w:cs="Times New Roman"/>
+          <w:color w:val="0000FF"/>
+          <w:sz w:val="19"/>
+          <w:szCs w:val="19"/>
+          <w:lang w:val="en-US"/>
+        </w:rPr>
+        <w:t>class Auth implements iAuth</w:t>
+      </w:r>
+    </w:p>
+    <w:p>
+      <w:pPr>
+        <w:autoSpaceDE w:val="0"/>
+        <w:autoSpaceDN w:val="0"/>
+        <w:adjustRightInd w:val="0"/>
+        <w:spacing w:after="0" w:line="240" w:lineRule="auto"/>
+        <w:rPr>
+          <w:rFonts w:ascii="Consolas" w:hAnsi="Consolas" w:cs="Times New Roman"/>
+          <w:color w:val="0000FF"/>
+          <w:sz w:val="19"/>
+          <w:szCs w:val="19"/>
+          <w:lang w:val="en-US"/>
+        </w:rPr>
+      </w:pPr>
+      <w:r>
+        <w:rPr>
+          <w:rFonts w:ascii="Consolas" w:hAnsi="Consolas" w:cs="Times New Roman"/>
+          <w:color w:val="0000FF"/>
+          <w:sz w:val="19"/>
+          <w:szCs w:val="19"/>
+          <w:lang w:val="en-US"/>
+        </w:rPr>
+        <w:t>{</w:t>
+      </w:r>
+    </w:p>
+    <w:p>
+      <w:pPr>
+        <w:autoSpaceDE w:val="0"/>
+        <w:autoSpaceDN w:val="0"/>
+        <w:adjustRightInd w:val="0"/>
+        <w:spacing w:after="0" w:line="240" w:lineRule="auto"/>
+        <w:rPr>
+          <w:rFonts w:ascii="Consolas" w:hAnsi="Consolas" w:cs="Times New Roman"/>
+          <w:color w:val="0000FF"/>
+          <w:sz w:val="19"/>
+          <w:szCs w:val="19"/>
+          <w:lang w:val="en-US"/>
+        </w:rPr>
+      </w:pPr>
+      <w:r>
+        <w:rPr>
+          <w:rFonts w:ascii="Consolas" w:hAnsi="Consolas" w:cs="Times New Roman"/>
+          <w:color w:val="0000FF"/>
+          <w:sz w:val="19"/>
+          <w:szCs w:val="19"/>
+          <w:lang w:val="en-US"/>
+        </w:rPr>
+        <w:t xml:space="preserve">    private $username;</w:t>
+      </w:r>
+    </w:p>
+    <w:p>
+      <w:pPr>
+        <w:autoSpaceDE w:val="0"/>
+        <w:autoSpaceDN w:val="0"/>
+        <w:adjustRightInd w:val="0"/>
+        <w:spacing w:after="0" w:line="240" w:lineRule="auto"/>
+        <w:rPr>
+          <w:rFonts w:ascii="Consolas" w:hAnsi="Consolas" w:cs="Times New Roman"/>
+          <w:color w:val="0000FF"/>
+          <w:sz w:val="19"/>
+          <w:szCs w:val="19"/>
+          <w:lang w:val="en-US"/>
+        </w:rPr>
+      </w:pPr>
+      <w:r>
+        <w:rPr>
+          <w:rFonts w:ascii="Consolas" w:hAnsi="Consolas" w:cs="Times New Roman"/>
+          <w:color w:val="0000FF"/>
+          <w:sz w:val="19"/>
+          <w:szCs w:val="19"/>
+          <w:lang w:val="en-US"/>
+        </w:rPr>
+        <w:t xml:space="preserve">    private $pass;</w:t>
+      </w:r>
+    </w:p>
+    <w:p>
+      <w:pPr>
+        <w:autoSpaceDE w:val="0"/>
+        <w:autoSpaceDN w:val="0"/>
+        <w:adjustRightInd w:val="0"/>
+        <w:spacing w:after="0" w:line="240" w:lineRule="auto"/>
+        <w:rPr>
+          <w:rFonts w:ascii="Consolas" w:hAnsi="Consolas" w:cs="Times New Roman"/>
+          <w:color w:val="0000FF"/>
+          <w:sz w:val="19"/>
+          <w:szCs w:val="19"/>
+          <w:lang w:val="en-US"/>
+        </w:rPr>
+      </w:pPr>
+      <w:r>
+        <w:rPr>
+          <w:rFonts w:ascii="Consolas" w:hAnsi="Consolas" w:cs="Times New Roman"/>
+          <w:color w:val="0000FF"/>
+          <w:sz w:val="19"/>
+          <w:szCs w:val="19"/>
+          <w:lang w:val="en-US"/>
+        </w:rPr>
+        <w:t xml:space="preserve">    private $db;</w:t>
+      </w:r>
+    </w:p>
+    <w:p>
+      <w:pPr>
+        <w:autoSpaceDE w:val="0"/>
+        <w:autoSpaceDN w:val="0"/>
+        <w:adjustRightInd w:val="0"/>
+        <w:spacing w:after="0" w:line="240" w:lineRule="auto"/>
+        <w:rPr>
+          <w:rFonts w:ascii="Consolas" w:hAnsi="Consolas" w:cs="Times New Roman"/>
+          <w:color w:val="0000FF"/>
+          <w:sz w:val="19"/>
+          <w:szCs w:val="19"/>
+          <w:lang w:val="en-US"/>
+        </w:rPr>
+      </w:pPr>
+      <w:r>
+        <w:rPr>
+          <w:rFonts w:ascii="Consolas" w:hAnsi="Consolas" w:cs="Times New Roman"/>
+          <w:color w:val="0000FF"/>
+          <w:sz w:val="19"/>
+          <w:szCs w:val="19"/>
+          <w:lang w:val="en-US"/>
+        </w:rPr>
+        <w:t>}</w:t>
+      </w:r>
+    </w:p>
+    <w:p>
+      <w:pPr>
+        <w:autoSpaceDE w:val="0"/>
+        <w:autoSpaceDN w:val="0"/>
+        <w:adjustRightInd w:val="0"/>
+        <w:spacing w:after="0" w:line="240" w:lineRule="auto"/>
+        <w:rPr>
+          <w:rFonts w:ascii="Times New Roman" w:hAnsi="Times New Roman" w:cs="Times New Roman"/>
+          <w:sz w:val="28"/>
+          <w:szCs w:val="28"/>
+          <w:lang w:val="en-US"/>
+        </w:rPr>
+      </w:pPr>
+      <w:r>
+        <w:rPr>
+          <w:rFonts w:ascii="Times New Roman" w:hAnsi="Times New Roman" w:cs="Times New Roman"/>
+          <w:sz w:val="28"/>
+          <w:szCs w:val="28"/>
+          <w:lang w:val="en-US"/>
+        </w:rPr>
+        <w:t xml:space="preserve">8. </w:t>
+      </w:r>
+      <w:r>
+        <w:rPr>
+          <w:rFonts w:ascii="Times New Roman" w:hAnsi="Times New Roman" w:cs="Times New Roman"/>
+          <w:sz w:val="28"/>
+          <w:szCs w:val="28"/>
+        </w:rPr>
+        <w:t>Класс</w:t>
+      </w:r>
+      <w:r>
+        <w:rPr>
+          <w:rFonts w:ascii="Times New Roman" w:hAnsi="Times New Roman" w:cs="Times New Roman"/>
+          <w:sz w:val="28"/>
+          <w:szCs w:val="28"/>
+          <w:lang w:val="en-US"/>
+        </w:rPr>
+        <w:t xml:space="preserve"> Controller</w:t>
+      </w:r>
+    </w:p>
+    <w:p>
+      <w:pPr>
+        <w:autoSpaceDE w:val="0"/>
+        <w:autoSpaceDN w:val="0"/>
+        <w:adjustRightInd w:val="0"/>
+        <w:spacing w:after="0" w:line="240" w:lineRule="auto"/>
+        <w:rPr>
+          <w:rFonts w:ascii="Consolas" w:hAnsi="Consolas" w:cs="Times New Roman"/>
+          <w:color w:val="0000FF"/>
+          <w:sz w:val="19"/>
+          <w:szCs w:val="19"/>
+          <w:lang w:val="en-US"/>
+        </w:rPr>
+      </w:pPr>
+      <w:r>
+        <w:rPr>
+          <w:rFonts w:ascii="Consolas" w:hAnsi="Consolas" w:cs="Times New Roman"/>
+          <w:color w:val="0000FF"/>
+          <w:sz w:val="19"/>
+          <w:szCs w:val="19"/>
+          <w:lang w:val="en-US"/>
+        </w:rPr>
+        <w:t>class Controller implements iController</w:t>
+      </w:r>
+    </w:p>
+    <w:p>
+      <w:pPr>
+        <w:autoSpaceDE w:val="0"/>
+        <w:autoSpaceDN w:val="0"/>
+        <w:adjustRightInd w:val="0"/>
+        <w:spacing w:after="0" w:line="240" w:lineRule="auto"/>
+        <w:rPr>
+          <w:rFonts w:ascii="Consolas" w:hAnsi="Consolas" w:cs="Times New Roman"/>
+          <w:color w:val="0000FF"/>
+          <w:sz w:val="19"/>
+          <w:szCs w:val="19"/>
+          <w:lang w:val="en-US"/>
+        </w:rPr>
+      </w:pPr>
+      <w:r>
+        <w:rPr>
+          <w:rFonts w:ascii="Consolas" w:hAnsi="Consolas" w:cs="Times New Roman"/>
+          <w:color w:val="0000FF"/>
+          <w:sz w:val="19"/>
+          <w:szCs w:val="19"/>
+          <w:lang w:val="en-US"/>
+        </w:rPr>
+        <w:t>{</w:t>
+      </w:r>
+    </w:p>
+    <w:p>
+      <w:pPr>
+        <w:autoSpaceDE w:val="0"/>
+        <w:autoSpaceDN w:val="0"/>
+        <w:adjustRightInd w:val="0"/>
+        <w:spacing w:after="0" w:line="240" w:lineRule="auto"/>
+        <w:rPr>
+          <w:rFonts w:ascii="Consolas" w:hAnsi="Consolas" w:cs="Times New Roman"/>
+          <w:color w:val="0000FF"/>
+          <w:sz w:val="19"/>
+          <w:szCs w:val="19"/>
+          <w:lang w:val="en-US"/>
+        </w:rPr>
+      </w:pPr>
+      <w:r>
+        <w:rPr>
+          <w:rFonts w:ascii="Consolas" w:hAnsi="Consolas" w:cs="Times New Roman"/>
+          <w:color w:val="0000FF"/>
+          <w:sz w:val="19"/>
+          <w:szCs w:val="19"/>
+          <w:lang w:val="en-US"/>
+        </w:rPr>
+        <w:t xml:space="preserve">    private $handler;</w:t>
+      </w:r>
+    </w:p>
+    <w:p>
+      <w:pPr>
+        <w:autoSpaceDE w:val="0"/>
+        <w:autoSpaceDN w:val="0"/>
+        <w:adjustRightInd w:val="0"/>
+        <w:spacing w:after="0" w:line="240" w:lineRule="auto"/>
+        <w:rPr>
+          <w:rFonts w:ascii="Consolas" w:hAnsi="Consolas" w:cs="Times New Roman"/>
+          <w:color w:val="0000FF"/>
+          <w:sz w:val="19"/>
+          <w:szCs w:val="19"/>
+          <w:lang w:val="en-US"/>
+        </w:rPr>
+      </w:pPr>
+      <w:r>
+        <w:rPr>
+          <w:rFonts w:ascii="Consolas" w:hAnsi="Consolas" w:cs="Times New Roman"/>
+          <w:color w:val="0000FF"/>
+          <w:sz w:val="19"/>
+          <w:szCs w:val="19"/>
+          <w:lang w:val="en-US"/>
+        </w:rPr>
+        <w:t xml:space="preserve">    private $alarm;</w:t>
+      </w:r>
+    </w:p>
+    <w:p>
+      <w:pPr>
+        <w:autoSpaceDE w:val="0"/>
+        <w:autoSpaceDN w:val="0"/>
+        <w:adjustRightInd w:val="0"/>
+        <w:spacing w:after="0" w:line="240" w:lineRule="auto"/>
+        <w:rPr>
+          <w:rFonts w:ascii="Consolas" w:hAnsi="Consolas" w:cs="Times New Roman"/>
+          <w:color w:val="0000FF"/>
+          <w:sz w:val="19"/>
+          <w:szCs w:val="19"/>
+          <w:lang w:val="en-US"/>
+        </w:rPr>
+      </w:pPr>
+      <w:r>
+        <w:rPr>
+          <w:rFonts w:ascii="Consolas" w:hAnsi="Consolas" w:cs="Times New Roman"/>
+          <w:color w:val="0000FF"/>
+          <w:sz w:val="19"/>
+          <w:szCs w:val="19"/>
+          <w:lang w:val="en-US"/>
+        </w:rPr>
+        <w:t>}</w:t>
+      </w:r>
+    </w:p>
+    <w:p>
+      <w:pPr>
+        <w:autoSpaceDE w:val="0"/>
+        <w:autoSpaceDN w:val="0"/>
+        <w:adjustRightInd w:val="0"/>
+        <w:spacing w:after="0" w:line="240" w:lineRule="auto"/>
+        <w:rPr>
+          <w:rFonts w:ascii="Times New Roman" w:hAnsi="Times New Roman" w:cs="Times New Roman"/>
+          <w:sz w:val="28"/>
+          <w:szCs w:val="28"/>
+          <w:lang w:val="en-US"/>
+        </w:rPr>
+      </w:pPr>
+      <w:r>
+        <w:rPr>
+          <w:rFonts w:ascii="Times New Roman" w:hAnsi="Times New Roman" w:cs="Times New Roman"/>
+          <w:sz w:val="28"/>
+          <w:szCs w:val="28"/>
+          <w:lang w:val="en-US"/>
+        </w:rPr>
+        <w:t>9.</w:t>
+      </w:r>
+      <w:r>
+        <w:rPr>
+          <w:rFonts w:ascii="Times New Roman" w:hAnsi="Times New Roman" w:cs="Times New Roman"/>
+          <w:sz w:val="28"/>
+          <w:szCs w:val="28"/>
+          <w:lang w:val="en-US"/>
+        </w:rPr>
         <w:t xml:space="preserve"> </w:t>
       </w:r>
       <w:r>
@@ -7783,88 +8693,61 @@
           <w:rFonts w:ascii="Times New Roman" w:hAnsi="Times New Roman" w:cs="Times New Roman"/>
           <w:sz w:val="28"/>
           <w:szCs w:val="28"/>
-          <w:lang w:val="en-US"/>
-        </w:rPr>
-        <w:t>DB</w:t>
-      </w:r>
-    </w:p>
-    <w:p>
-      <w:pPr>
-        <w:autoSpaceDE w:val="0"/>
-        <w:autoSpaceDN w:val="0"/>
-        <w:adjustRightInd w:val="0"/>
-        <w:spacing w:after="0" w:line="240" w:lineRule="auto"/>
-        <w:rPr>
-          <w:rFonts w:ascii="Consolas" w:hAnsi="Consolas" w:cs="Consolas"/>
-          <w:color w:val="0000FF"/>
-          <w:sz w:val="19"/>
-          <w:szCs w:val="19"/>
-          <w:lang w:val="en-US"/>
-        </w:rPr>
-      </w:pPr>
-      <w:r>
-        <w:rPr>
-          <w:rFonts w:ascii="Consolas" w:hAnsi="Consolas" w:cs="Consolas"/>
-          <w:color w:val="000000"/>
-          <w:sz w:val="19"/>
-          <w:szCs w:val="19"/>
-          <w:highlight w:val="white"/>
-          <w:lang w:val="en-US"/>
-        </w:rPr>
-        <w:t xml:space="preserve">    </w:t>
-      </w:r>
-      <w:proofErr w:type="gramStart"/>
-      <w:r>
-        <w:rPr>
-          <w:rFonts w:ascii="Consolas" w:hAnsi="Consolas" w:cs="Consolas"/>
-          <w:color w:val="0000FF"/>
-          <w:sz w:val="19"/>
-          <w:szCs w:val="19"/>
-          <w:lang w:val="en-US"/>
-        </w:rPr>
-        <w:t>class</w:t>
-      </w:r>
-      <w:proofErr w:type="gramEnd"/>
-      <w:r>
-        <w:rPr>
-          <w:rFonts w:ascii="Consolas" w:hAnsi="Consolas" w:cs="Consolas"/>
-          <w:color w:val="0000FF"/>
-          <w:sz w:val="19"/>
-          <w:szCs w:val="19"/>
-          <w:lang w:val="en-US"/>
-        </w:rPr>
-        <w:t xml:space="preserve"> DB implements </w:t>
-      </w:r>
-      <w:proofErr w:type="spellStart"/>
-      <w:r>
-        <w:rPr>
-          <w:rFonts w:ascii="Consolas" w:hAnsi="Consolas" w:cs="Consolas"/>
-          <w:color w:val="0000FF"/>
-          <w:sz w:val="19"/>
-          <w:szCs w:val="19"/>
-          <w:lang w:val="en-US"/>
-        </w:rPr>
-        <w:t>iDB</w:t>
-      </w:r>
-      <w:proofErr w:type="spellEnd"/>
-    </w:p>
-    <w:p>
-      <w:pPr>
-        <w:autoSpaceDE w:val="0"/>
-        <w:autoSpaceDN w:val="0"/>
-        <w:adjustRightInd w:val="0"/>
-        <w:spacing w:after="0" w:line="240" w:lineRule="auto"/>
-        <w:rPr>
-          <w:rFonts w:ascii="Consolas" w:hAnsi="Consolas" w:cs="Consolas"/>
-          <w:color w:val="0000FF"/>
-          <w:sz w:val="19"/>
-          <w:szCs w:val="19"/>
-          <w:lang w:val="en-US"/>
-        </w:rPr>
-      </w:pPr>
-      <w:r>
-        <w:rPr>
-          <w:rFonts w:ascii="Consolas" w:hAnsi="Consolas" w:cs="Consolas"/>
+        </w:rPr>
+        <w:t>Класс</w:t>
+      </w:r>
+      <w:r>
+        <w:rPr>
+          <w:rFonts w:ascii="Times New Roman" w:hAnsi="Times New Roman" w:cs="Times New Roman"/>
+          <w:sz w:val="28"/>
+          <w:szCs w:val="28"/>
+          <w:lang w:val="en-US"/>
+        </w:rPr>
+        <w:t xml:space="preserve"> DB</w:t>
+      </w:r>
+    </w:p>
+    <w:p>
+      <w:pPr>
+        <w:autoSpaceDE w:val="0"/>
+        <w:autoSpaceDN w:val="0"/>
+        <w:adjustRightInd w:val="0"/>
+        <w:spacing w:after="0" w:line="240" w:lineRule="auto"/>
+        <w:rPr>
+          <w:rFonts w:ascii="Consolas" w:hAnsi="Consolas" w:cs="Times New Roman"/>
+          <w:color w:val="0000FF"/>
+          <w:sz w:val="19"/>
+          <w:szCs w:val="19"/>
+          <w:lang w:val="en-US"/>
+        </w:rPr>
+      </w:pPr>
+      <w:r>
+        <w:rPr>
+          <w:rFonts w:ascii="Consolas" w:hAnsi="Consolas" w:cs="Times New Roman"/>
+          <w:color w:val="0000FF"/>
+          <w:sz w:val="19"/>
+          <w:szCs w:val="19"/>
+          <w:lang w:val="en-US"/>
+        </w:rPr>
+        <w:t>class DB implements iDB</w:t>
+      </w:r>
+    </w:p>
+    <w:p>
+      <w:pPr>
+        <w:autoSpaceDE w:val="0"/>
+        <w:autoSpaceDN w:val="0"/>
+        <w:adjustRightInd w:val="0"/>
+        <w:spacing w:after="0" w:line="240" w:lineRule="auto"/>
+        <w:rPr>
+          <w:rFonts w:ascii="Consolas" w:hAnsi="Consolas" w:cs="Times New Roman"/>
+          <w:color w:val="0000FF"/>
+          <w:sz w:val="19"/>
+          <w:szCs w:val="19"/>
+          <w:lang w:val="en-US"/>
+        </w:rPr>
+      </w:pPr>
+      <w:r>
+        <w:rPr>
+          <w:rFonts w:ascii="Consolas" w:hAnsi="Consolas" w:cs="Times New Roman"/>
           <w:color w:val="0000FF"/>
           <w:sz w:val="19"/>
           <w:szCs w:val="19"/>
@@ -7880,85 +8763,141 @@
         <w:adjustRightInd w:val="0"/>
         <w:spacing w:after="0" w:line="240" w:lineRule="auto"/>
         <w:rPr>
-          <w:rFonts w:ascii="Consolas" w:hAnsi="Consolas" w:cs="Consolas"/>
-          <w:color w:val="0000FF"/>
-          <w:sz w:val="19"/>
-          <w:szCs w:val="19"/>
-          <w:lang w:val="en-US"/>
-        </w:rPr>
-      </w:pPr>
-      <w:r>
-        <w:rPr>
-          <w:rFonts w:ascii="Consolas" w:hAnsi="Consolas" w:cs="Consolas"/>
-          <w:color w:val="0000FF"/>
-          <w:sz w:val="19"/>
-          <w:szCs w:val="19"/>
-          <w:lang w:val="en-US"/>
-        </w:rPr>
-        <w:t xml:space="preserve">    </w:t>
-      </w:r>
-      <w:proofErr w:type="gramStart"/>
-      <w:r>
-        <w:rPr>
-          <w:rFonts w:ascii="Consolas" w:hAnsi="Consolas" w:cs="Consolas"/>
-          <w:color w:val="0000FF"/>
-          <w:sz w:val="19"/>
-          <w:szCs w:val="19"/>
-          <w:lang w:val="en-US"/>
-        </w:rPr>
-        <w:t>protected</w:t>
-      </w:r>
-      <w:proofErr w:type="gramEnd"/>
-      <w:r>
-        <w:rPr>
-          <w:rFonts w:ascii="Consolas" w:hAnsi="Consolas" w:cs="Consolas"/>
-          <w:color w:val="0000FF"/>
-          <w:sz w:val="19"/>
-          <w:szCs w:val="19"/>
-          <w:lang w:val="en-US"/>
-        </w:rPr>
-        <w:t xml:space="preserve"> $</w:t>
-      </w:r>
-      <w:proofErr w:type="spellStart"/>
-      <w:r>
-        <w:rPr>
-          <w:rFonts w:ascii="Consolas" w:hAnsi="Consolas" w:cs="Consolas"/>
-          <w:color w:val="0000FF"/>
-          <w:sz w:val="19"/>
-          <w:szCs w:val="19"/>
-          <w:lang w:val="en-US"/>
-        </w:rPr>
-        <w:t>mysqli</w:t>
-      </w:r>
-      <w:proofErr w:type="spellEnd"/>
-      <w:r>
-        <w:rPr>
-          <w:rFonts w:ascii="Consolas" w:hAnsi="Consolas" w:cs="Consolas"/>
-          <w:color w:val="0000FF"/>
-          <w:sz w:val="19"/>
-          <w:szCs w:val="19"/>
-          <w:lang w:val="en-US"/>
-        </w:rPr>
-        <w:t>;</w:t>
-      </w:r>
-    </w:p>
-    <w:p>
-      <w:pPr>
-        <w:autoSpaceDE w:val="0"/>
-        <w:autoSpaceDN w:val="0"/>
-        <w:adjustRightInd w:val="0"/>
-        <w:spacing w:after="0" w:line="240" w:lineRule="auto"/>
-        <w:rPr>
-          <w:rFonts w:ascii="Consolas" w:hAnsi="Consolas" w:cs="Consolas"/>
-          <w:color w:val="0000FF"/>
-          <w:sz w:val="19"/>
-          <w:szCs w:val="19"/>
-          <w:lang w:val="en-US"/>
-        </w:rPr>
-      </w:pPr>
-      <w:r>
-        <w:rPr>
-          <w:rFonts w:ascii="Consolas" w:hAnsi="Consolas" w:cs="Consolas"/>
+          <w:rFonts w:ascii="Consolas" w:hAnsi="Consolas" w:cs="Times New Roman"/>
+          <w:color w:val="0000FF"/>
+          <w:sz w:val="19"/>
+          <w:szCs w:val="19"/>
+          <w:lang w:val="en-US"/>
+        </w:rPr>
+      </w:pPr>
+      <w:r>
+        <w:rPr>
+          <w:rFonts w:ascii="Consolas" w:hAnsi="Consolas" w:cs="Times New Roman"/>
+          <w:color w:val="0000FF"/>
+          <w:sz w:val="19"/>
+          <w:szCs w:val="19"/>
+          <w:lang w:val="en-US"/>
+        </w:rPr>
+        <w:t xml:space="preserve">    private $db;</w:t>
+      </w:r>
+    </w:p>
+    <w:p>
+      <w:pPr>
+        <w:autoSpaceDE w:val="0"/>
+        <w:autoSpaceDN w:val="0"/>
+        <w:adjustRightInd w:val="0"/>
+        <w:spacing w:after="0" w:line="240" w:lineRule="auto"/>
+        <w:rPr>
+          <w:rFonts w:ascii="Consolas" w:hAnsi="Consolas" w:cs="Times New Roman"/>
+          <w:color w:val="0000FF"/>
+          <w:sz w:val="19"/>
+          <w:szCs w:val="19"/>
+          <w:lang w:val="en-US"/>
+        </w:rPr>
+      </w:pPr>
+      <w:r>
+        <w:rPr>
+          <w:rFonts w:ascii="Consolas" w:hAnsi="Consolas" w:cs="Times New Roman"/>
+          <w:color w:val="0000FF"/>
+          <w:sz w:val="19"/>
+          <w:szCs w:val="19"/>
+          <w:lang w:val="en-US"/>
+        </w:rPr>
+        <w:t xml:space="preserve">    private $host;</w:t>
+      </w:r>
+    </w:p>
+    <w:p>
+      <w:pPr>
+        <w:autoSpaceDE w:val="0"/>
+        <w:autoSpaceDN w:val="0"/>
+        <w:adjustRightInd w:val="0"/>
+        <w:spacing w:after="0" w:line="240" w:lineRule="auto"/>
+        <w:rPr>
+          <w:rFonts w:ascii="Consolas" w:hAnsi="Consolas" w:cs="Times New Roman"/>
+          <w:color w:val="0000FF"/>
+          <w:sz w:val="19"/>
+          <w:szCs w:val="19"/>
+          <w:lang w:val="en-US"/>
+        </w:rPr>
+      </w:pPr>
+      <w:r>
+        <w:rPr>
+          <w:rFonts w:ascii="Consolas" w:hAnsi="Consolas" w:cs="Times New Roman"/>
+          <w:color w:val="0000FF"/>
+          <w:sz w:val="19"/>
+          <w:szCs w:val="19"/>
+          <w:lang w:val="en-US"/>
+        </w:rPr>
+        <w:t xml:space="preserve">    private $pass;</w:t>
+      </w:r>
+    </w:p>
+    <w:p>
+      <w:pPr>
+        <w:autoSpaceDE w:val="0"/>
+        <w:autoSpaceDN w:val="0"/>
+        <w:adjustRightInd w:val="0"/>
+        <w:spacing w:after="0" w:line="240" w:lineRule="auto"/>
+        <w:rPr>
+          <w:rFonts w:ascii="Consolas" w:hAnsi="Consolas" w:cs="Times New Roman"/>
+          <w:color w:val="0000FF"/>
+          <w:sz w:val="19"/>
+          <w:szCs w:val="19"/>
+          <w:lang w:val="en-US"/>
+        </w:rPr>
+      </w:pPr>
+      <w:r>
+        <w:rPr>
+          <w:rFonts w:ascii="Consolas" w:hAnsi="Consolas" w:cs="Times New Roman"/>
+          <w:color w:val="0000FF"/>
+          <w:sz w:val="19"/>
+          <w:szCs w:val="19"/>
+          <w:lang w:val="en-US"/>
+        </w:rPr>
+        <w:t xml:space="preserve">    private $usr;</w:t>
+      </w:r>
+    </w:p>
+    <w:p>
+      <w:pPr>
+        <w:autoSpaceDE w:val="0"/>
+        <w:autoSpaceDN w:val="0"/>
+        <w:adjustRightInd w:val="0"/>
+        <w:spacing w:after="0" w:line="240" w:lineRule="auto"/>
+        <w:rPr>
+          <w:rFonts w:ascii="Consolas" w:hAnsi="Consolas" w:cs="Times New Roman"/>
+          <w:color w:val="0000FF"/>
+          <w:sz w:val="19"/>
+          <w:szCs w:val="19"/>
+          <w:lang w:val="en-US"/>
+        </w:rPr>
+      </w:pPr>
+      <w:r>
+        <w:rPr>
+          <w:rFonts w:ascii="Consolas" w:hAnsi="Consolas" w:cs="Times New Roman"/>
+          <w:color w:val="0000FF"/>
+          <w:sz w:val="19"/>
+          <w:szCs w:val="19"/>
+          <w:lang w:val="en-US"/>
+        </w:rPr>
+        <w:t xml:space="preserve">    private $db_name;</w:t>
+      </w:r>
+    </w:p>
+    <w:p>
+      <w:pPr>
+        <w:autoSpaceDE w:val="0"/>
+        <w:autoSpaceDN w:val="0"/>
+        <w:adjustRightInd w:val="0"/>
+        <w:spacing w:after="0" w:line="240" w:lineRule="auto"/>
+        <w:rPr>
+          <w:rFonts w:ascii="Consolas" w:hAnsi="Consolas" w:cs="Times New Roman"/>
+          <w:color w:val="0000FF"/>
+          <w:sz w:val="19"/>
+          <w:szCs w:val="19"/>
+          <w:lang w:val="en-US"/>
+        </w:rPr>
+      </w:pPr>
+      <w:r>
+        <w:rPr>
+          <w:rFonts w:ascii="Consolas" w:hAnsi="Consolas" w:cs="Times New Roman"/>
           <w:color w:val="0000FF"/>
           <w:sz w:val="19"/>
           <w:szCs w:val="19"/>
@@ -7987,7 +8926,7 @@
           <w:szCs w:val="28"/>
           <w:lang w:val="en-US"/>
         </w:rPr>
-        <w:t xml:space="preserve">3. </w:t>
+        <w:t xml:space="preserve">10. </w:t>
       </w:r>
       <w:r>
         <w:rPr>
@@ -8004,6 +8943,195 @@
           <w:szCs w:val="28"/>
           <w:lang w:val="en-US"/>
         </w:rPr>
+        <w:t xml:space="preserve"> Handler</w:t>
+      </w:r>
+    </w:p>
+    <w:p>
+      <w:pPr>
+        <w:autoSpaceDE w:val="0"/>
+        <w:autoSpaceDN w:val="0"/>
+        <w:adjustRightInd w:val="0"/>
+        <w:spacing w:after="0" w:line="240" w:lineRule="auto"/>
+        <w:rPr>
+          <w:rFonts w:ascii="Consolas" w:hAnsi="Consolas" w:cs="Times New Roman"/>
+          <w:color w:val="0000FF"/>
+          <w:sz w:val="19"/>
+          <w:szCs w:val="19"/>
+          <w:lang w:val="en-US"/>
+        </w:rPr>
+      </w:pPr>
+      <w:r>
+        <w:rPr>
+          <w:rFonts w:ascii="Consolas" w:hAnsi="Consolas" w:cs="Times New Roman"/>
+          <w:color w:val="0000FF"/>
+          <w:sz w:val="19"/>
+          <w:szCs w:val="19"/>
+          <w:lang w:val="en-US"/>
+        </w:rPr>
+        <w:t>class Handler implements iHandler</w:t>
+      </w:r>
+    </w:p>
+    <w:p>
+      <w:pPr>
+        <w:autoSpaceDE w:val="0"/>
+        <w:autoSpaceDN w:val="0"/>
+        <w:adjustRightInd w:val="0"/>
+        <w:spacing w:after="0" w:line="240" w:lineRule="auto"/>
+        <w:rPr>
+          <w:rFonts w:ascii="Consolas" w:hAnsi="Consolas" w:cs="Times New Roman"/>
+          <w:color w:val="0000FF"/>
+          <w:sz w:val="19"/>
+          <w:szCs w:val="19"/>
+          <w:lang w:val="en-US"/>
+        </w:rPr>
+      </w:pPr>
+      <w:r>
+        <w:rPr>
+          <w:rFonts w:ascii="Consolas" w:hAnsi="Consolas" w:cs="Times New Roman"/>
+          <w:color w:val="0000FF"/>
+          <w:sz w:val="19"/>
+          <w:szCs w:val="19"/>
+          <w:lang w:val="en-US"/>
+        </w:rPr>
+        <w:t>{</w:t>
+      </w:r>
+    </w:p>
+    <w:p>
+      <w:pPr>
+        <w:autoSpaceDE w:val="0"/>
+        <w:autoSpaceDN w:val="0"/>
+        <w:adjustRightInd w:val="0"/>
+        <w:spacing w:after="0" w:line="240" w:lineRule="auto"/>
+        <w:rPr>
+          <w:rFonts w:ascii="Consolas" w:hAnsi="Consolas" w:cs="Times New Roman"/>
+          <w:color w:val="0000FF"/>
+          <w:sz w:val="19"/>
+          <w:szCs w:val="19"/>
+          <w:lang w:val="en-US"/>
+        </w:rPr>
+      </w:pPr>
+      <w:r>
+        <w:rPr>
+          <w:rFonts w:ascii="Consolas" w:hAnsi="Consolas" w:cs="Times New Roman"/>
+          <w:color w:val="0000FF"/>
+          <w:sz w:val="19"/>
+          <w:szCs w:val="19"/>
+          <w:lang w:val="en-US"/>
+        </w:rPr>
+        <w:t xml:space="preserve">    private $auth;</w:t>
+      </w:r>
+    </w:p>
+    <w:p>
+      <w:pPr>
+        <w:autoSpaceDE w:val="0"/>
+        <w:autoSpaceDN w:val="0"/>
+        <w:adjustRightInd w:val="0"/>
+        <w:spacing w:after="0" w:line="240" w:lineRule="auto"/>
+        <w:rPr>
+          <w:rFonts w:ascii="Consolas" w:hAnsi="Consolas" w:cs="Times New Roman"/>
+          <w:color w:val="0000FF"/>
+          <w:sz w:val="19"/>
+          <w:szCs w:val="19"/>
+          <w:lang w:val="en-US"/>
+        </w:rPr>
+      </w:pPr>
+      <w:r>
+        <w:rPr>
+          <w:rFonts w:ascii="Consolas" w:hAnsi="Consolas" w:cs="Times New Roman"/>
+          <w:color w:val="0000FF"/>
+          <w:sz w:val="19"/>
+          <w:szCs w:val="19"/>
+          <w:lang w:val="en-US"/>
+        </w:rPr>
+        <w:t xml:space="preserve">    private $db;</w:t>
+      </w:r>
+    </w:p>
+    <w:p>
+      <w:pPr>
+        <w:autoSpaceDE w:val="0"/>
+        <w:autoSpaceDN w:val="0"/>
+        <w:adjustRightInd w:val="0"/>
+        <w:spacing w:after="0" w:line="240" w:lineRule="auto"/>
+        <w:rPr>
+          <w:rFonts w:ascii="Consolas" w:hAnsi="Consolas" w:cs="Times New Roman"/>
+          <w:color w:val="0000FF"/>
+          <w:sz w:val="19"/>
+          <w:szCs w:val="19"/>
+          <w:lang w:val="en-US"/>
+        </w:rPr>
+      </w:pPr>
+      <w:r>
+        <w:rPr>
+          <w:rFonts w:ascii="Consolas" w:hAnsi="Consolas" w:cs="Times New Roman"/>
+          <w:color w:val="0000FF"/>
+          <w:sz w:val="19"/>
+          <w:szCs w:val="19"/>
+          <w:lang w:val="en-US"/>
+        </w:rPr>
+        <w:t xml:space="preserve">    private $interController;</w:t>
+      </w:r>
+    </w:p>
+    <w:p>
+      <w:pPr>
+        <w:autoSpaceDE w:val="0"/>
+        <w:autoSpaceDN w:val="0"/>
+        <w:adjustRightInd w:val="0"/>
+        <w:spacing w:after="0" w:line="240" w:lineRule="auto"/>
+        <w:rPr>
+          <w:rFonts w:ascii="Consolas" w:hAnsi="Consolas" w:cs="Times New Roman"/>
+          <w:color w:val="0000FF"/>
+          <w:sz w:val="19"/>
+          <w:szCs w:val="19"/>
+          <w:lang w:val="en-US"/>
+        </w:rPr>
+      </w:pPr>
+      <w:r>
+        <w:rPr>
+          <w:rFonts w:ascii="Consolas" w:hAnsi="Consolas" w:cs="Times New Roman"/>
+          <w:color w:val="0000FF"/>
+          <w:sz w:val="19"/>
+          <w:szCs w:val="19"/>
+          <w:lang w:val="en-US"/>
+        </w:rPr>
+        <w:t>}</w:t>
+      </w:r>
+    </w:p>
+    <w:p>
+      <w:pPr>
+        <w:autoSpaceDE w:val="0"/>
+        <w:autoSpaceDN w:val="0"/>
+        <w:adjustRightInd w:val="0"/>
+        <w:spacing w:after="0" w:line="240" w:lineRule="auto"/>
+        <w:rPr>
+          <w:rFonts w:ascii="Times New Roman" w:hAnsi="Times New Roman" w:cs="Times New Roman"/>
+          <w:sz w:val="28"/>
+          <w:szCs w:val="28"/>
+          <w:lang w:val="en-US"/>
+        </w:rPr>
+      </w:pPr>
+      <w:r>
+        <w:rPr>
+          <w:rFonts w:ascii="Times New Roman" w:hAnsi="Times New Roman" w:cs="Times New Roman"/>
+          <w:sz w:val="28"/>
+          <w:szCs w:val="28"/>
+          <w:lang w:val="en-US"/>
+        </w:rPr>
+        <w:t xml:space="preserve">11. </w:t>
+      </w:r>
+      <w:r>
+        <w:rPr>
+          <w:rFonts w:ascii="Times New Roman" w:hAnsi="Times New Roman" w:cs="Times New Roman"/>
+          <w:sz w:val="28"/>
+          <w:szCs w:val="28"/>
+        </w:rPr>
+        <w:t>Класс</w:t>
+      </w:r>
+      <w:r>
+        <w:rPr>
+          <w:rFonts w:ascii="Times New Roman" w:hAnsi="Times New Roman" w:cs="Times New Roman"/>
+          <w:sz w:val="28"/>
+          <w:szCs w:val="28"/>
+        </w:rPr>
         <w:t xml:space="preserve"> </w:t>
       </w:r>
       <w:r>
@@ -8013,74 +9141,51 @@
           <w:szCs w:val="28"/>
           <w:lang w:val="en-US"/>
         </w:rPr>
-        <w:t>GUI</w:t>
-      </w:r>
-    </w:p>
-    <w:p>
-      <w:pPr>
-        <w:autoSpaceDE w:val="0"/>
-        <w:autoSpaceDN w:val="0"/>
-        <w:adjustRightInd w:val="0"/>
-        <w:spacing w:after="0" w:line="240" w:lineRule="auto"/>
-        <w:rPr>
-          <w:rFonts w:ascii="Consolas" w:hAnsi="Consolas" w:cs="Consolas"/>
-          <w:color w:val="0000FF"/>
-          <w:sz w:val="19"/>
-          <w:szCs w:val="19"/>
-          <w:lang w:val="en-US"/>
-        </w:rPr>
-      </w:pPr>
-      <w:r>
-        <w:rPr>
-          <w:rFonts w:ascii="Consolas" w:hAnsi="Consolas" w:cs="Consolas"/>
-          <w:color w:val="000000"/>
-          <w:sz w:val="19"/>
-          <w:szCs w:val="19"/>
-          <w:highlight w:val="white"/>
-          <w:lang w:val="en-US"/>
-        </w:rPr>
-        <w:t xml:space="preserve">    </w:t>
-      </w:r>
-      <w:proofErr w:type="gramStart"/>
-      <w:r>
-        <w:rPr>
-          <w:rFonts w:ascii="Consolas" w:hAnsi="Consolas" w:cs="Consolas"/>
-          <w:color w:val="0000FF"/>
-          <w:sz w:val="19"/>
-          <w:szCs w:val="19"/>
-          <w:lang w:val="en-US"/>
-        </w:rPr>
-        <w:t>abstract</w:t>
-      </w:r>
-      <w:proofErr w:type="gramEnd"/>
-      <w:r>
-        <w:rPr>
-          <w:rFonts w:ascii="Consolas" w:hAnsi="Consolas" w:cs="Consolas"/>
-          <w:color w:val="0000FF"/>
-          <w:sz w:val="19"/>
-          <w:szCs w:val="19"/>
-          <w:lang w:val="en-US"/>
-        </w:rPr>
-        <w:t xml:space="preserve"> class GUI</w:t>
-      </w:r>
-    </w:p>
-    <w:p>
-      <w:pPr>
-        <w:autoSpaceDE w:val="0"/>
-        <w:autoSpaceDN w:val="0"/>
-        <w:adjustRightInd w:val="0"/>
-        <w:spacing w:after="0" w:line="240" w:lineRule="auto"/>
-        <w:rPr>
-          <w:rFonts w:ascii="Consolas" w:hAnsi="Consolas" w:cs="Consolas"/>
-          <w:color w:val="0000FF"/>
-          <w:sz w:val="19"/>
-          <w:szCs w:val="19"/>
-          <w:lang w:val="en-US"/>
-        </w:rPr>
-      </w:pPr>
-      <w:r>
-        <w:rPr>
-          <w:rFonts w:ascii="Consolas" w:hAnsi="Consolas" w:cs="Consolas"/>
+        <w:t>Interaction</w:t>
+      </w:r>
+    </w:p>
+    <w:p>
+      <w:pPr>
+        <w:autoSpaceDE w:val="0"/>
+        <w:autoSpaceDN w:val="0"/>
+        <w:adjustRightInd w:val="0"/>
+        <w:spacing w:after="0" w:line="240" w:lineRule="auto"/>
+        <w:rPr>
+          <w:rFonts w:ascii="Consolas" w:hAnsi="Consolas" w:cs="Times New Roman"/>
+          <w:color w:val="0000FF"/>
+          <w:sz w:val="19"/>
+          <w:szCs w:val="19"/>
+          <w:lang w:val="en-US"/>
+        </w:rPr>
+      </w:pPr>
+      <w:r>
+        <w:rPr>
+          <w:rFonts w:ascii="Consolas" w:hAnsi="Consolas" w:cs="Times New Roman"/>
+          <w:color w:val="0000FF"/>
+          <w:sz w:val="19"/>
+          <w:szCs w:val="19"/>
+          <w:lang w:val="en-US"/>
+        </w:rPr>
+        <w:t>class Interaction implements iInteraction</w:t>
+      </w:r>
+    </w:p>
+    <w:p>
+      <w:pPr>
+        <w:autoSpaceDE w:val="0"/>
+        <w:autoSpaceDN w:val="0"/>
+        <w:adjustRightInd w:val="0"/>
+        <w:spacing w:after="0" w:line="240" w:lineRule="auto"/>
+        <w:rPr>
+          <w:rFonts w:ascii="Consolas" w:hAnsi="Consolas" w:cs="Times New Roman"/>
+          <w:color w:val="0000FF"/>
+          <w:sz w:val="19"/>
+          <w:szCs w:val="19"/>
+          <w:lang w:val="en-US"/>
+        </w:rPr>
+      </w:pPr>
+      <w:r>
+        <w:rPr>
+          <w:rFonts w:ascii="Consolas" w:hAnsi="Consolas" w:cs="Times New Roman"/>
           <w:color w:val="0000FF"/>
           <w:sz w:val="19"/>
           <w:szCs w:val="19"/>
@@ -8096,249 +9201,41 @@
         <w:adjustRightInd w:val="0"/>
         <w:spacing w:after="0" w:line="240" w:lineRule="auto"/>
         <w:rPr>
-          <w:rFonts w:ascii="Consolas" w:hAnsi="Consolas" w:cs="Consolas"/>
-          <w:color w:val="0000FF"/>
-          <w:sz w:val="19"/>
-          <w:szCs w:val="19"/>
-          <w:lang w:val="en-US"/>
-        </w:rPr>
-      </w:pPr>
-      <w:r>
-        <w:rPr>
-          <w:rFonts w:ascii="Consolas" w:hAnsi="Consolas" w:cs="Consolas"/>
-          <w:color w:val="0000FF"/>
-          <w:sz w:val="19"/>
-          <w:szCs w:val="19"/>
-          <w:lang w:val="en-US"/>
-        </w:rPr>
-        <w:t xml:space="preserve">    </w:t>
-      </w:r>
-      <w:proofErr w:type="gramStart"/>
-      <w:r>
-        <w:rPr>
-          <w:rFonts w:ascii="Consolas" w:hAnsi="Consolas" w:cs="Consolas"/>
-          <w:color w:val="0000FF"/>
-          <w:sz w:val="19"/>
-          <w:szCs w:val="19"/>
-          <w:lang w:val="en-US"/>
-        </w:rPr>
-        <w:t>public</w:t>
-      </w:r>
-      <w:proofErr w:type="gramEnd"/>
-      <w:r>
-        <w:rPr>
-          <w:rFonts w:ascii="Consolas" w:hAnsi="Consolas" w:cs="Consolas"/>
-          <w:color w:val="0000FF"/>
-          <w:sz w:val="19"/>
-          <w:szCs w:val="19"/>
-          <w:lang w:val="en-US"/>
-        </w:rPr>
-        <w:t xml:space="preserve"> $type;</w:t>
-      </w:r>
-    </w:p>
-    <w:p>
-      <w:pPr>
-        <w:autoSpaceDE w:val="0"/>
-        <w:autoSpaceDN w:val="0"/>
-        <w:adjustRightInd w:val="0"/>
-        <w:spacing w:after="0" w:line="240" w:lineRule="auto"/>
-        <w:rPr>
-          <w:rFonts w:ascii="Consolas" w:hAnsi="Consolas" w:cs="Consolas"/>
-          <w:color w:val="0000FF"/>
-          <w:sz w:val="19"/>
-          <w:szCs w:val="19"/>
-          <w:lang w:val="en-US"/>
-        </w:rPr>
-      </w:pPr>
-      <w:r>
-        <w:rPr>
-          <w:rFonts w:ascii="Consolas" w:hAnsi="Consolas" w:cs="Consolas"/>
-          <w:color w:val="0000FF"/>
-          <w:sz w:val="19"/>
-          <w:szCs w:val="19"/>
-          <w:lang w:val="en-US"/>
-        </w:rPr>
-        <w:t xml:space="preserve">    </w:t>
-      </w:r>
-      <w:proofErr w:type="gramStart"/>
-      <w:r>
-        <w:rPr>
-          <w:rFonts w:ascii="Consolas" w:hAnsi="Consolas" w:cs="Consolas"/>
-          <w:color w:val="0000FF"/>
-          <w:sz w:val="19"/>
-          <w:szCs w:val="19"/>
-          <w:lang w:val="en-US"/>
-        </w:rPr>
-        <w:t>public</w:t>
-      </w:r>
-      <w:proofErr w:type="gramEnd"/>
-      <w:r>
-        <w:rPr>
-          <w:rFonts w:ascii="Consolas" w:hAnsi="Consolas" w:cs="Consolas"/>
-          <w:color w:val="0000FF"/>
-          <w:sz w:val="19"/>
-          <w:szCs w:val="19"/>
-          <w:lang w:val="en-US"/>
-        </w:rPr>
-        <w:t xml:space="preserve"> function </w:t>
-      </w:r>
-      <w:proofErr w:type="spellStart"/>
-      <w:r>
-        <w:rPr>
-          <w:rFonts w:ascii="Consolas" w:hAnsi="Consolas" w:cs="Consolas"/>
-          <w:color w:val="0000FF"/>
-          <w:sz w:val="19"/>
-          <w:szCs w:val="19"/>
-          <w:lang w:val="en-US"/>
-        </w:rPr>
-        <w:t>init</w:t>
-      </w:r>
-      <w:proofErr w:type="spellEnd"/>
-      <w:r>
-        <w:rPr>
-          <w:rFonts w:ascii="Consolas" w:hAnsi="Consolas" w:cs="Consolas"/>
-          <w:color w:val="0000FF"/>
-          <w:sz w:val="19"/>
-          <w:szCs w:val="19"/>
-          <w:lang w:val="en-US"/>
-        </w:rPr>
-        <w:t>() {</w:t>
-      </w:r>
-    </w:p>
-    <w:p>
-      <w:pPr>
-        <w:autoSpaceDE w:val="0"/>
-        <w:autoSpaceDN w:val="0"/>
-        <w:adjustRightInd w:val="0"/>
-        <w:spacing w:after="0" w:line="240" w:lineRule="auto"/>
-        <w:rPr>
-          <w:rFonts w:ascii="Consolas" w:hAnsi="Consolas" w:cs="Consolas"/>
-          <w:color w:val="0000FF"/>
-          <w:sz w:val="19"/>
-          <w:szCs w:val="19"/>
-          <w:lang w:val="en-US"/>
-        </w:rPr>
-      </w:pPr>
-      <w:r>
-        <w:rPr>
-          <w:rFonts w:ascii="Consolas" w:hAnsi="Consolas" w:cs="Consolas"/>
-          <w:color w:val="0000FF"/>
-          <w:sz w:val="19"/>
-          <w:szCs w:val="19"/>
-          <w:lang w:val="en-US"/>
-        </w:rPr>
-        <w:t xml:space="preserve">        </w:t>
-      </w:r>
-      <w:proofErr w:type="spellStart"/>
-      <w:r>
-        <w:rPr>
-          <w:rFonts w:ascii="Consolas" w:hAnsi="Consolas" w:cs="Consolas"/>
-          <w:color w:val="0000FF"/>
-          <w:sz w:val="19"/>
-          <w:szCs w:val="19"/>
-          <w:lang w:val="en-US"/>
-        </w:rPr>
-        <w:t>require_</w:t>
-      </w:r>
-      <w:proofErr w:type="gramStart"/>
-      <w:r>
-        <w:rPr>
-          <w:rFonts w:ascii="Consolas" w:hAnsi="Consolas" w:cs="Consolas"/>
-          <w:color w:val="0000FF"/>
-          <w:sz w:val="19"/>
-          <w:szCs w:val="19"/>
-          <w:lang w:val="en-US"/>
-        </w:rPr>
-        <w:t>once</w:t>
-      </w:r>
-      <w:proofErr w:type="spellEnd"/>
-      <w:r>
-        <w:rPr>
-          <w:rFonts w:ascii="Consolas" w:hAnsi="Consolas" w:cs="Consolas"/>
-          <w:color w:val="0000FF"/>
-          <w:sz w:val="19"/>
-          <w:szCs w:val="19"/>
-          <w:lang w:val="en-US"/>
-        </w:rPr>
-        <w:t>(</w:t>
-      </w:r>
-      <w:proofErr w:type="gramEnd"/>
-      <w:r>
-        <w:rPr>
-          <w:rFonts w:ascii="Consolas" w:hAnsi="Consolas" w:cs="Consolas"/>
-          <w:color w:val="0000FF"/>
-          <w:sz w:val="19"/>
-          <w:szCs w:val="19"/>
-          <w:lang w:val="en-US"/>
-        </w:rPr>
-        <w:t>"interface/".$this-&gt;type.".</w:t>
-      </w:r>
-      <w:proofErr w:type="gramStart"/>
-      <w:r>
-        <w:rPr>
-          <w:rFonts w:ascii="Consolas" w:hAnsi="Consolas" w:cs="Consolas"/>
-          <w:color w:val="0000FF"/>
-          <w:sz w:val="19"/>
-          <w:szCs w:val="19"/>
-          <w:lang w:val="en-US"/>
-        </w:rPr>
-        <w:t>html</w:t>
-      </w:r>
-      <w:proofErr w:type="gramEnd"/>
-      <w:r>
-        <w:rPr>
-          <w:rFonts w:ascii="Consolas" w:hAnsi="Consolas" w:cs="Consolas"/>
-          <w:color w:val="0000FF"/>
-          <w:sz w:val="19"/>
-          <w:szCs w:val="19"/>
-          <w:lang w:val="en-US"/>
-        </w:rPr>
-        <w:t>");</w:t>
-      </w:r>
-    </w:p>
-    <w:p>
-      <w:pPr>
-        <w:autoSpaceDE w:val="0"/>
-        <w:autoSpaceDN w:val="0"/>
-        <w:adjustRightInd w:val="0"/>
-        <w:spacing w:after="0" w:line="240" w:lineRule="auto"/>
-        <w:rPr>
-          <w:rFonts w:ascii="Consolas" w:hAnsi="Consolas" w:cs="Consolas"/>
-          <w:color w:val="0000FF"/>
-          <w:sz w:val="19"/>
-          <w:szCs w:val="19"/>
-          <w:lang w:val="en-US"/>
-        </w:rPr>
-      </w:pPr>
-      <w:r>
-        <w:rPr>
-          <w:rFonts w:ascii="Consolas" w:hAnsi="Consolas" w:cs="Consolas"/>
-          <w:color w:val="0000FF"/>
-          <w:sz w:val="19"/>
-          <w:szCs w:val="19"/>
-          <w:lang w:val="en-US"/>
-        </w:rPr>
-        <w:lastRenderedPageBreak/>
-        <w:t xml:space="preserve">    }</w:t>
-      </w:r>
-    </w:p>
-    <w:p>
-      <w:pPr>
-        <w:autoSpaceDE w:val="0"/>
-        <w:autoSpaceDN w:val="0"/>
-        <w:adjustRightInd w:val="0"/>
-        <w:spacing w:after="0" w:line="240" w:lineRule="auto"/>
-        <w:rPr>
-          <w:rFonts w:ascii="Consolas" w:hAnsi="Consolas" w:cs="Consolas"/>
-          <w:color w:val="000000"/>
-          <w:sz w:val="19"/>
-          <w:szCs w:val="19"/>
-          <w:lang w:val="en-US"/>
-        </w:rPr>
-      </w:pPr>
-      <w:r>
-        <w:rPr>
-          <w:rFonts w:ascii="Consolas" w:hAnsi="Consolas" w:cs="Consolas"/>
+          <w:rFonts w:ascii="Consolas" w:hAnsi="Consolas" w:cs="Times New Roman"/>
+          <w:color w:val="0000FF"/>
+          <w:sz w:val="19"/>
+          <w:szCs w:val="19"/>
+          <w:lang w:val="en-US"/>
+        </w:rPr>
+      </w:pPr>
+      <w:r>
+        <w:rPr>
+          <w:rFonts w:ascii="Consolas" w:hAnsi="Consolas" w:cs="Times New Roman"/>
+          <w:color w:val="0000FF"/>
+          <w:sz w:val="19"/>
+          <w:szCs w:val="19"/>
+          <w:lang w:val="en-US"/>
+        </w:rPr>
+        <w:t xml:space="preserve">    private $alarm;</w:t>
+      </w:r>
+    </w:p>
+    <w:p>
+      <w:pPr>
+        <w:autoSpaceDE w:val="0"/>
+        <w:autoSpaceDN w:val="0"/>
+        <w:adjustRightInd w:val="0"/>
+        <w:spacing w:after="0" w:line="240" w:lineRule="auto"/>
+        <w:rPr>
+          <w:rFonts w:ascii="Consolas" w:hAnsi="Consolas" w:cs="Times New Roman"/>
+          <w:color w:val="0000FF"/>
+          <w:sz w:val="19"/>
+          <w:szCs w:val="19"/>
+          <w:lang w:val="en-US"/>
+        </w:rPr>
+      </w:pPr>
+      <w:r>
+        <w:rPr>
+          <w:rFonts w:ascii="Consolas" w:hAnsi="Consolas" w:cs="Times New Roman"/>
           <w:color w:val="0000FF"/>
           <w:sz w:val="19"/>
           <w:szCs w:val="19"/>
@@ -8349,21 +9246,25 @@
     </w:p>
     <w:p>
       <w:pPr>
-        <w:rPr>
-          <w:rFonts w:ascii="Times New Roman" w:hAnsi="Times New Roman" w:cs="Times New Roman"/>
-          <w:sz w:val="28"/>
-          <w:szCs w:val="28"/>
-          <w:lang w:val="en-US"/>
-        </w:rPr>
-      </w:pPr>
-      <w:r>
-        <w:rPr>
-          <w:rFonts w:ascii="Times New Roman" w:hAnsi="Times New Roman" w:cs="Times New Roman"/>
-          <w:sz w:val="28"/>
-          <w:szCs w:val="28"/>
-          <w:lang w:val="en-US"/>
-        </w:rPr>
-        <w:t xml:space="preserve">4. </w:t>
+        <w:autoSpaceDE w:val="0"/>
+        <w:autoSpaceDN w:val="0"/>
+        <w:adjustRightInd w:val="0"/>
+        <w:spacing w:after="0" w:line="240" w:lineRule="auto"/>
+        <w:rPr>
+          <w:rFonts w:ascii="Times New Roman" w:hAnsi="Times New Roman" w:cs="Times New Roman"/>
+          <w:sz w:val="28"/>
+          <w:szCs w:val="28"/>
+          <w:lang w:val="en-US"/>
+        </w:rPr>
+      </w:pPr>
+      <w:r>
+        <w:rPr>
+          <w:rFonts w:ascii="Times New Roman" w:hAnsi="Times New Roman" w:cs="Times New Roman"/>
+          <w:sz w:val="28"/>
+          <w:szCs w:val="28"/>
+          <w:lang w:val="en-US"/>
+        </w:rPr>
+        <w:t xml:space="preserve">12. </w:t>
       </w:r>
       <w:r>
         <w:rPr>
@@ -8389,85 +9290,51 @@
           <w:szCs w:val="28"/>
           <w:lang w:val="en-US"/>
         </w:rPr>
-        <w:t>User</w:t>
-      </w:r>
-    </w:p>
-    <w:p>
-      <w:pPr>
-        <w:autoSpaceDE w:val="0"/>
-        <w:autoSpaceDN w:val="0"/>
-        <w:adjustRightInd w:val="0"/>
-        <w:spacing w:after="0" w:line="240" w:lineRule="auto"/>
-        <w:rPr>
-          <w:rFonts w:ascii="Consolas" w:hAnsi="Consolas" w:cs="Consolas"/>
-          <w:color w:val="0000FF"/>
-          <w:sz w:val="19"/>
-          <w:szCs w:val="19"/>
-          <w:lang w:val="en-US"/>
-        </w:rPr>
-      </w:pPr>
-      <w:r>
-        <w:rPr>
-          <w:rFonts w:ascii="Consolas" w:hAnsi="Consolas" w:cs="Consolas"/>
-          <w:color w:val="000000"/>
-          <w:sz w:val="19"/>
-          <w:szCs w:val="19"/>
-          <w:highlight w:val="white"/>
-        </w:rPr>
-        <w:t xml:space="preserve">    </w:t>
-      </w:r>
-      <w:proofErr w:type="gramStart"/>
-      <w:r>
-        <w:rPr>
-          <w:rFonts w:ascii="Consolas" w:hAnsi="Consolas" w:cs="Consolas"/>
-          <w:color w:val="0000FF"/>
-          <w:sz w:val="19"/>
-          <w:szCs w:val="19"/>
-          <w:lang w:val="en-US"/>
-        </w:rPr>
-        <w:t>class</w:t>
-      </w:r>
-      <w:proofErr w:type="gramEnd"/>
-      <w:r>
-        <w:rPr>
-          <w:rFonts w:ascii="Consolas" w:hAnsi="Consolas" w:cs="Consolas"/>
-          <w:color w:val="0000FF"/>
-          <w:sz w:val="19"/>
-          <w:szCs w:val="19"/>
-          <w:lang w:val="en-US"/>
-        </w:rPr>
-        <w:t xml:space="preserve"> User implements </w:t>
-      </w:r>
-      <w:proofErr w:type="spellStart"/>
-      <w:r>
-        <w:rPr>
-          <w:rFonts w:ascii="Consolas" w:hAnsi="Consolas" w:cs="Consolas"/>
-          <w:color w:val="0000FF"/>
-          <w:sz w:val="19"/>
-          <w:szCs w:val="19"/>
-          <w:lang w:val="en-US"/>
-        </w:rPr>
-        <w:t>iUser</w:t>
-      </w:r>
-      <w:proofErr w:type="spellEnd"/>
-    </w:p>
-    <w:p>
-      <w:pPr>
-        <w:autoSpaceDE w:val="0"/>
-        <w:autoSpaceDN w:val="0"/>
-        <w:adjustRightInd w:val="0"/>
-        <w:spacing w:after="0" w:line="240" w:lineRule="auto"/>
-        <w:rPr>
-          <w:rFonts w:ascii="Consolas" w:hAnsi="Consolas" w:cs="Consolas"/>
-          <w:color w:val="0000FF"/>
-          <w:sz w:val="19"/>
-          <w:szCs w:val="19"/>
-          <w:lang w:val="en-US"/>
-        </w:rPr>
-      </w:pPr>
-      <w:r>
-        <w:rPr>
-          <w:rFonts w:ascii="Consolas" w:hAnsi="Consolas" w:cs="Consolas"/>
+        <w:t>InterController</w:t>
+      </w:r>
+    </w:p>
+    <w:p>
+      <w:pPr>
+        <w:autoSpaceDE w:val="0"/>
+        <w:autoSpaceDN w:val="0"/>
+        <w:adjustRightInd w:val="0"/>
+        <w:spacing w:after="0" w:line="240" w:lineRule="auto"/>
+        <w:rPr>
+          <w:rFonts w:ascii="Consolas" w:hAnsi="Consolas" w:cs="Times New Roman"/>
+          <w:color w:val="0000FF"/>
+          <w:sz w:val="19"/>
+          <w:szCs w:val="19"/>
+          <w:lang w:val="en-US"/>
+        </w:rPr>
+      </w:pPr>
+      <w:r>
+        <w:rPr>
+          <w:rFonts w:ascii="Consolas" w:hAnsi="Consolas" w:cs="Times New Roman"/>
+          <w:color w:val="0000FF"/>
+          <w:sz w:val="19"/>
+          <w:szCs w:val="19"/>
+          <w:lang w:val="en-US"/>
+        </w:rPr>
+        <w:t>class InterController implements iInterController</w:t>
+      </w:r>
+    </w:p>
+    <w:p>
+      <w:pPr>
+        <w:autoSpaceDE w:val="0"/>
+        <w:autoSpaceDN w:val="0"/>
+        <w:adjustRightInd w:val="0"/>
+        <w:spacing w:after="0" w:line="240" w:lineRule="auto"/>
+        <w:rPr>
+          <w:rFonts w:ascii="Consolas" w:hAnsi="Consolas" w:cs="Times New Roman"/>
+          <w:color w:val="0000FF"/>
+          <w:sz w:val="19"/>
+          <w:szCs w:val="19"/>
+          <w:lang w:val="en-US"/>
+        </w:rPr>
+      </w:pPr>
+      <w:r>
+        <w:rPr>
+          <w:rFonts w:ascii="Consolas" w:hAnsi="Consolas" w:cs="Times New Roman"/>
           <w:color w:val="0000FF"/>
           <w:sz w:val="19"/>
           <w:szCs w:val="19"/>
@@ -8483,268 +9350,116 @@
         <w:adjustRightInd w:val="0"/>
         <w:spacing w:after="0" w:line="240" w:lineRule="auto"/>
         <w:rPr>
-          <w:rFonts w:ascii="Consolas" w:hAnsi="Consolas" w:cs="Consolas"/>
-          <w:color w:val="0000FF"/>
-          <w:sz w:val="19"/>
-          <w:szCs w:val="19"/>
-          <w:lang w:val="en-US"/>
-        </w:rPr>
-      </w:pPr>
-      <w:r>
-        <w:rPr>
-          <w:rFonts w:ascii="Consolas" w:hAnsi="Consolas" w:cs="Consolas"/>
-          <w:color w:val="0000FF"/>
-          <w:sz w:val="19"/>
-          <w:szCs w:val="19"/>
-          <w:lang w:val="en-US"/>
-        </w:rPr>
-        <w:t xml:space="preserve">    </w:t>
-      </w:r>
-      <w:proofErr w:type="gramStart"/>
-      <w:r>
-        <w:rPr>
-          <w:rFonts w:ascii="Consolas" w:hAnsi="Consolas" w:cs="Consolas"/>
-          <w:color w:val="0000FF"/>
-          <w:sz w:val="19"/>
-          <w:szCs w:val="19"/>
-          <w:lang w:val="en-US"/>
-        </w:rPr>
-        <w:t>protected</w:t>
-      </w:r>
-      <w:proofErr w:type="gramEnd"/>
-      <w:r>
-        <w:rPr>
-          <w:rFonts w:ascii="Consolas" w:hAnsi="Consolas" w:cs="Consolas"/>
-          <w:color w:val="0000FF"/>
-          <w:sz w:val="19"/>
-          <w:szCs w:val="19"/>
-          <w:lang w:val="en-US"/>
-        </w:rPr>
-        <w:t xml:space="preserve"> $id, $modules, $time, $notes;</w:t>
-      </w:r>
-    </w:p>
-    <w:p>
-      <w:pPr>
-        <w:autoSpaceDE w:val="0"/>
-        <w:autoSpaceDN w:val="0"/>
-        <w:adjustRightInd w:val="0"/>
-        <w:spacing w:after="0" w:line="240" w:lineRule="auto"/>
-        <w:rPr>
-          <w:rFonts w:ascii="Times New Roman" w:hAnsi="Times New Roman" w:cs="Times New Roman"/>
-          <w:sz w:val="28"/>
-          <w:szCs w:val="28"/>
-          <w:lang w:val="en-US"/>
-        </w:rPr>
-      </w:pPr>
-      <w:r>
-        <w:rPr>
-          <w:rFonts w:ascii="Times New Roman" w:hAnsi="Times New Roman" w:cs="Times New Roman"/>
-          <w:sz w:val="28"/>
-          <w:szCs w:val="28"/>
-          <w:lang w:val="en-US"/>
-        </w:rPr>
-        <w:t xml:space="preserve">5. </w:t>
-      </w:r>
-      <w:r>
-        <w:rPr>
-          <w:rFonts w:ascii="Times New Roman" w:hAnsi="Times New Roman" w:cs="Times New Roman"/>
-          <w:sz w:val="28"/>
-          <w:szCs w:val="28"/>
-        </w:rPr>
-        <w:t>Класс</w:t>
-      </w:r>
-      <w:r>
-        <w:rPr>
-          <w:rFonts w:ascii="Times New Roman" w:hAnsi="Times New Roman" w:cs="Times New Roman"/>
-          <w:sz w:val="28"/>
-          <w:szCs w:val="28"/>
-          <w:lang w:val="en-US"/>
-        </w:rPr>
-        <w:t xml:space="preserve"> </w:t>
-      </w:r>
-      <w:proofErr w:type="spellStart"/>
-      <w:r>
-        <w:rPr>
-          <w:rFonts w:ascii="Times New Roman" w:hAnsi="Times New Roman" w:cs="Times New Roman"/>
-          <w:sz w:val="28"/>
-          <w:szCs w:val="28"/>
-          <w:lang w:val="en-US"/>
-        </w:rPr>
-        <w:t>UserGui</w:t>
-      </w:r>
-      <w:proofErr w:type="spellEnd"/>
-    </w:p>
-    <w:p>
-      <w:pPr>
-        <w:autoSpaceDE w:val="0"/>
-        <w:autoSpaceDN w:val="0"/>
-        <w:adjustRightInd w:val="0"/>
-        <w:spacing w:after="0" w:line="240" w:lineRule="auto"/>
-        <w:rPr>
-          <w:rFonts w:ascii="Consolas" w:hAnsi="Consolas" w:cs="Consolas"/>
-          <w:color w:val="0000FF"/>
-          <w:sz w:val="19"/>
-          <w:szCs w:val="19"/>
-          <w:lang w:val="en-US"/>
-        </w:rPr>
-      </w:pPr>
-      <w:r>
-        <w:rPr>
-          <w:rFonts w:ascii="Consolas" w:hAnsi="Consolas" w:cs="Consolas"/>
-          <w:color w:val="000000"/>
-          <w:sz w:val="19"/>
-          <w:szCs w:val="19"/>
-          <w:highlight w:val="white"/>
-          <w:lang w:val="en-US"/>
-        </w:rPr>
-        <w:t xml:space="preserve">    </w:t>
-      </w:r>
-      <w:proofErr w:type="gramStart"/>
-      <w:r>
-        <w:rPr>
-          <w:rFonts w:ascii="Consolas" w:hAnsi="Consolas" w:cs="Consolas"/>
-          <w:color w:val="0000FF"/>
-          <w:sz w:val="19"/>
-          <w:szCs w:val="19"/>
-          <w:lang w:val="en-US"/>
-        </w:rPr>
-        <w:t>class</w:t>
-      </w:r>
-      <w:proofErr w:type="gramEnd"/>
-      <w:r>
-        <w:rPr>
-          <w:rFonts w:ascii="Consolas" w:hAnsi="Consolas" w:cs="Consolas"/>
-          <w:color w:val="0000FF"/>
-          <w:sz w:val="19"/>
-          <w:szCs w:val="19"/>
-          <w:lang w:val="en-US"/>
-        </w:rPr>
-        <w:t xml:space="preserve"> </w:t>
-      </w:r>
-      <w:proofErr w:type="spellStart"/>
-      <w:r>
-        <w:rPr>
-          <w:rFonts w:ascii="Consolas" w:hAnsi="Consolas" w:cs="Consolas"/>
-          <w:color w:val="0000FF"/>
-          <w:sz w:val="19"/>
-          <w:szCs w:val="19"/>
-          <w:lang w:val="en-US"/>
-        </w:rPr>
-        <w:t>UserGui</w:t>
-      </w:r>
-      <w:proofErr w:type="spellEnd"/>
-      <w:r>
-        <w:rPr>
-          <w:rFonts w:ascii="Consolas" w:hAnsi="Consolas" w:cs="Consolas"/>
-          <w:color w:val="0000FF"/>
-          <w:sz w:val="19"/>
-          <w:szCs w:val="19"/>
-          <w:lang w:val="en-US"/>
-        </w:rPr>
-        <w:t xml:space="preserve"> extends \GUI implements </w:t>
-      </w:r>
-      <w:proofErr w:type="spellStart"/>
-      <w:r>
-        <w:rPr>
-          <w:rFonts w:ascii="Consolas" w:hAnsi="Consolas" w:cs="Consolas"/>
-          <w:color w:val="0000FF"/>
-          <w:sz w:val="19"/>
-          <w:szCs w:val="19"/>
-          <w:lang w:val="en-US"/>
-        </w:rPr>
-        <w:t>iUserGui</w:t>
-      </w:r>
-      <w:proofErr w:type="spellEnd"/>
-    </w:p>
-    <w:p>
-      <w:pPr>
-        <w:autoSpaceDE w:val="0"/>
-        <w:autoSpaceDN w:val="0"/>
-        <w:adjustRightInd w:val="0"/>
-        <w:spacing w:after="0" w:line="240" w:lineRule="auto"/>
-        <w:rPr>
-          <w:rFonts w:ascii="Consolas" w:hAnsi="Consolas" w:cs="Consolas"/>
-          <w:color w:val="0000FF"/>
-          <w:sz w:val="19"/>
-          <w:szCs w:val="19"/>
-          <w:lang w:val="en-US"/>
-        </w:rPr>
-      </w:pPr>
-      <w:r>
-        <w:rPr>
-          <w:rFonts w:ascii="Consolas" w:hAnsi="Consolas" w:cs="Consolas"/>
-          <w:color w:val="0000FF"/>
-          <w:sz w:val="19"/>
-          <w:szCs w:val="19"/>
-          <w:lang w:val="en-US"/>
-        </w:rPr>
-        <w:t>{</w:t>
-      </w:r>
-    </w:p>
-    <w:p>
-      <w:pPr>
-        <w:autoSpaceDE w:val="0"/>
-        <w:autoSpaceDN w:val="0"/>
-        <w:adjustRightInd w:val="0"/>
-        <w:spacing w:after="0" w:line="240" w:lineRule="auto"/>
-        <w:rPr>
-          <w:rFonts w:ascii="Consolas" w:hAnsi="Consolas" w:cs="Consolas"/>
-          <w:color w:val="0000FF"/>
-          <w:sz w:val="19"/>
-          <w:szCs w:val="19"/>
-          <w:lang w:val="en-US"/>
-        </w:rPr>
-      </w:pPr>
-      <w:r>
-        <w:rPr>
-          <w:rFonts w:ascii="Consolas" w:hAnsi="Consolas" w:cs="Consolas"/>
-          <w:color w:val="0000FF"/>
-          <w:sz w:val="19"/>
-          <w:szCs w:val="19"/>
-          <w:lang w:val="en-US"/>
-        </w:rPr>
-        <w:t xml:space="preserve">    </w:t>
-      </w:r>
-      <w:proofErr w:type="gramStart"/>
-      <w:r>
-        <w:rPr>
-          <w:rFonts w:ascii="Consolas" w:hAnsi="Consolas" w:cs="Consolas"/>
-          <w:color w:val="0000FF"/>
-          <w:sz w:val="19"/>
-          <w:szCs w:val="19"/>
-          <w:lang w:val="en-US"/>
-        </w:rPr>
-        <w:t>protected</w:t>
-      </w:r>
-      <w:proofErr w:type="gramEnd"/>
-      <w:r>
-        <w:rPr>
-          <w:rFonts w:ascii="Consolas" w:hAnsi="Consolas" w:cs="Consolas"/>
-          <w:color w:val="0000FF"/>
-          <w:sz w:val="19"/>
-          <w:szCs w:val="19"/>
-          <w:lang w:val="en-US"/>
-        </w:rPr>
-        <w:t xml:space="preserve"> $user;</w:t>
-      </w:r>
-    </w:p>
-    <w:p>
-      <w:pPr>
-        <w:autoSpaceDE w:val="0"/>
-        <w:autoSpaceDN w:val="0"/>
-        <w:adjustRightInd w:val="0"/>
-        <w:spacing w:after="0" w:line="240" w:lineRule="auto"/>
-        <w:rPr>
-          <w:rFonts w:ascii="Consolas" w:hAnsi="Consolas" w:cs="Consolas"/>
-          <w:color w:val="0000FF"/>
-          <w:sz w:val="19"/>
-          <w:szCs w:val="19"/>
-          <w:lang w:val="en-US"/>
-        </w:rPr>
-      </w:pPr>
-      <w:r>
-        <w:rPr>
-          <w:rFonts w:ascii="Consolas" w:hAnsi="Consolas" w:cs="Consolas"/>
+          <w:rFonts w:ascii="Consolas" w:hAnsi="Consolas" w:cs="Times New Roman"/>
+          <w:color w:val="0000FF"/>
+          <w:sz w:val="19"/>
+          <w:szCs w:val="19"/>
+          <w:lang w:val="en-US"/>
+        </w:rPr>
+      </w:pPr>
+      <w:r>
+        <w:rPr>
+          <w:rFonts w:ascii="Consolas" w:hAnsi="Consolas" w:cs="Times New Roman"/>
+          <w:color w:val="0000FF"/>
+          <w:sz w:val="19"/>
+          <w:szCs w:val="19"/>
+          <w:lang w:val="en-US"/>
+        </w:rPr>
+        <w:t xml:space="preserve">    private $id;</w:t>
+      </w:r>
+    </w:p>
+    <w:p>
+      <w:pPr>
+        <w:autoSpaceDE w:val="0"/>
+        <w:autoSpaceDN w:val="0"/>
+        <w:adjustRightInd w:val="0"/>
+        <w:spacing w:after="0" w:line="240" w:lineRule="auto"/>
+        <w:rPr>
+          <w:rFonts w:ascii="Consolas" w:hAnsi="Consolas" w:cs="Times New Roman"/>
+          <w:color w:val="0000FF"/>
+          <w:sz w:val="19"/>
+          <w:szCs w:val="19"/>
+          <w:lang w:val="en-US"/>
+        </w:rPr>
+      </w:pPr>
+      <w:r>
+        <w:rPr>
+          <w:rFonts w:ascii="Consolas" w:hAnsi="Consolas" w:cs="Times New Roman"/>
+          <w:color w:val="0000FF"/>
+          <w:sz w:val="19"/>
+          <w:szCs w:val="19"/>
+          <w:lang w:val="en-US"/>
+        </w:rPr>
+        <w:t xml:space="preserve">    private $value;</w:t>
+      </w:r>
+    </w:p>
+    <w:p>
+      <w:pPr>
+        <w:autoSpaceDE w:val="0"/>
+        <w:autoSpaceDN w:val="0"/>
+        <w:adjustRightInd w:val="0"/>
+        <w:spacing w:after="0" w:line="240" w:lineRule="auto"/>
+        <w:rPr>
+          <w:rFonts w:ascii="Consolas" w:hAnsi="Consolas" w:cs="Times New Roman"/>
+          <w:color w:val="0000FF"/>
+          <w:sz w:val="19"/>
+          <w:szCs w:val="19"/>
+          <w:lang w:val="en-US"/>
+        </w:rPr>
+      </w:pPr>
+      <w:r>
+        <w:rPr>
+          <w:rFonts w:ascii="Consolas" w:hAnsi="Consolas" w:cs="Times New Roman"/>
+          <w:color w:val="0000FF"/>
+          <w:sz w:val="19"/>
+          <w:szCs w:val="19"/>
+          <w:lang w:val="en-US"/>
+        </w:rPr>
+        <w:t xml:space="preserve">    private $interval;</w:t>
+      </w:r>
+    </w:p>
+    <w:p>
+      <w:pPr>
+        <w:autoSpaceDE w:val="0"/>
+        <w:autoSpaceDN w:val="0"/>
+        <w:adjustRightInd w:val="0"/>
+        <w:spacing w:after="0" w:line="240" w:lineRule="auto"/>
+        <w:rPr>
+          <w:rFonts w:ascii="Consolas" w:hAnsi="Consolas" w:cs="Times New Roman"/>
+          <w:color w:val="0000FF"/>
+          <w:sz w:val="19"/>
+          <w:szCs w:val="19"/>
+          <w:lang w:val="en-US"/>
+        </w:rPr>
+      </w:pPr>
+      <w:r>
+        <w:rPr>
+          <w:rFonts w:ascii="Consolas" w:hAnsi="Consolas" w:cs="Times New Roman"/>
+          <w:color w:val="0000FF"/>
+          <w:sz w:val="19"/>
+          <w:szCs w:val="19"/>
+          <w:lang w:val="en-US"/>
+        </w:rPr>
+        <w:t xml:space="preserve">    private $db;</w:t>
+      </w:r>
+    </w:p>
+    <w:p>
+      <w:pPr>
+        <w:autoSpaceDE w:val="0"/>
+        <w:autoSpaceDN w:val="0"/>
+        <w:adjustRightInd w:val="0"/>
+        <w:spacing w:after="0" w:line="240" w:lineRule="auto"/>
+        <w:rPr>
+          <w:rFonts w:ascii="Consolas" w:hAnsi="Consolas" w:cs="Times New Roman"/>
+          <w:color w:val="0000FF"/>
+          <w:sz w:val="19"/>
+          <w:szCs w:val="19"/>
+          <w:lang w:val="en-US"/>
+        </w:rPr>
+      </w:pPr>
+      <w:r>
+        <w:rPr>
+          <w:rFonts w:ascii="Consolas" w:hAnsi="Consolas" w:cs="Times New Roman"/>
           <w:color w:val="0000FF"/>
           <w:sz w:val="19"/>
           <w:szCs w:val="19"/>
@@ -8752,6 +9467,8 @@
         </w:rPr>
         <w:t>}</w:t>
       </w:r>
+      <w:bookmarkStart w:id="0" w:name="_GoBack"/>
+      <w:bookmarkEnd w:id="0"/>
     </w:p>
     <w:sectPr>
       <w:pgSz w:w="11906" w:h="16838"/>
@@ -8765,7 +9482,7 @@
 
 <file path=word/endnotes.xml><?xml version="1.0" encoding="utf-8"?>
 <w:endnotes xmlns:ve="http://schemas.openxmlformats.org/markup-compatibility/2006" xmlns:o="urn:schemas-microsoft-com:office:office" xmlns:r="http://schemas.openxmlformats.org/officeDocument/2006/relationships" xmlns:m="http://schemas.openxmlformats.org/officeDocument/2006/math" xmlns:v="urn:schemas-microsoft-com:vml" xmlns:wp="http://schemas.openxmlformats.org/drawingml/2006/wordprocessingDrawing" xmlns:w10="urn:schemas-microsoft-com:office:word" xmlns:w="http://schemas.openxmlformats.org/wordprocessingml/2006/main" xmlns:wne="http://schemas.microsoft.com/office/word/2006/wordml">
-  <w:endnote w:type="separator" w:id="-1">
+  <w:endnote w:type="separator" w:id="0">
     <w:p>
       <w:pPr>
         <w:spacing w:after="0" w:line="240" w:lineRule="auto"/>
@@ -8775,7 +9492,7 @@
       </w:r>
     </w:p>
   </w:endnote>
-  <w:endnote w:type="continuationSeparator" w:id="0">
+  <w:endnote w:type="continuationSeparator" w:id="1">
     <w:p>
       <w:pPr>
         <w:spacing w:after="0" w:line="240" w:lineRule="auto"/>
@@ -8790,7 +9507,7 @@
 
 <file path=word/footnotes.xml><?xml version="1.0" encoding="utf-8"?>
 <w:footnotes xmlns:ve="http://schemas.openxmlformats.org/markup-compatibility/2006" xmlns:o="urn:schemas-microsoft-com:office:office" xmlns:r="http://schemas.openxmlformats.org/officeDocument/2006/relationships" xmlns:m="http://schemas.openxmlformats.org/officeDocument/2006/math" xmlns:v="urn:schemas-microsoft-com:vml" xmlns:wp="http://schemas.openxmlformats.org/drawingml/2006/wordprocessingDrawing" xmlns:w10="urn:schemas-microsoft-com:office:word" xmlns:w="http://schemas.openxmlformats.org/wordprocessingml/2006/main" xmlns:wne="http://schemas.microsoft.com/office/word/2006/wordml">
-  <w:footnote w:type="separator" w:id="-1">
+  <w:footnote w:type="separator" w:id="0">
     <w:p>
       <w:pPr>
         <w:spacing w:after="0" w:line="240" w:lineRule="auto"/>
@@ -8800,7 +9517,7 @@
       </w:r>
     </w:p>
   </w:footnote>
-  <w:footnote w:type="continuationSeparator" w:id="0">
+  <w:footnote w:type="continuationSeparator" w:id="1">
     <w:p>
       <w:pPr>
         <w:spacing w:after="0" w:line="240" w:lineRule="auto"/>
@@ -8816,6 +9533,95 @@
 <file path=word/numbering.xml><?xml version="1.0" encoding="utf-8"?>
 <w:numbering xmlns:ve="http://schemas.openxmlformats.org/markup-compatibility/2006" xmlns:o="urn:schemas-microsoft-com:office:office" xmlns:r="http://schemas.openxmlformats.org/officeDocument/2006/relationships" xmlns:m="http://schemas.openxmlformats.org/officeDocument/2006/math" xmlns:v="urn:schemas-microsoft-com:vml" xmlns:wp="http://schemas.openxmlformats.org/drawingml/2006/wordprocessingDrawing" xmlns:w10="urn:schemas-microsoft-com:office:word" xmlns:w="http://schemas.openxmlformats.org/wordprocessingml/2006/main" xmlns:wne="http://schemas.microsoft.com/office/word/2006/wordml">
   <w:abstractNum w:abstractNumId="0">
+    <w:nsid w:val="116327B8"/>
+    <w:multiLevelType w:val="hybridMultilevel"/>
+    <w:tmpl w:val="500C6548"/>
+    <w:lvl w:ilvl="0" w:tplc="0419000F">
+      <w:start w:val="1"/>
+      <w:numFmt w:val="decimal"/>
+      <w:lvlText w:val="%1."/>
+      <w:lvlJc w:val="left"/>
+      <w:pPr>
+        <w:ind w:left="720" w:hanging="360"/>
+      </w:pPr>
+      <w:rPr>
+        <w:rFonts w:hint="default"/>
+      </w:rPr>
+    </w:lvl>
+    <w:lvl w:ilvl="1" w:tplc="04190019" w:tentative="1">
+      <w:start w:val="1"/>
+      <w:numFmt w:val="lowerLetter"/>
+      <w:lvlText w:val="%2."/>
+      <w:lvlJc w:val="left"/>
+      <w:pPr>
+        <w:ind w:left="1440" w:hanging="360"/>
+      </w:pPr>
+    </w:lvl>
+    <w:lvl w:ilvl="2" w:tplc="0419001B" w:tentative="1">
+      <w:start w:val="1"/>
+      <w:numFmt w:val="lowerRoman"/>
+      <w:lvlText w:val="%3."/>
+      <w:lvlJc w:val="right"/>
+      <w:pPr>
+        <w:ind w:left="2160" w:hanging="180"/>
+      </w:pPr>
+    </w:lvl>
+    <w:lvl w:ilvl="3" w:tplc="0419000F" w:tentative="1">
+      <w:start w:val="1"/>
+      <w:numFmt w:val="decimal"/>
+      <w:lvlText w:val="%4."/>
+      <w:lvlJc w:val="left"/>
+      <w:pPr>
+        <w:ind w:left="2880" w:hanging="360"/>
+      </w:pPr>
+    </w:lvl>
+    <w:lvl w:ilvl="4" w:tplc="04190019" w:tentative="1">
+      <w:start w:val="1"/>
+      <w:numFmt w:val="lowerLetter"/>
+      <w:lvlText w:val="%5."/>
+      <w:lvlJc w:val="left"/>
+      <w:pPr>
+        <w:ind w:left="3600" w:hanging="360"/>
+      </w:pPr>
+    </w:lvl>
+    <w:lvl w:ilvl="5" w:tplc="0419001B" w:tentative="1">
+      <w:start w:val="1"/>
+      <w:numFmt w:val="lowerRoman"/>
+      <w:lvlText w:val="%6."/>
+      <w:lvlJc w:val="right"/>
+      <w:pPr>
+        <w:ind w:left="4320" w:hanging="180"/>
+      </w:pPr>
+    </w:lvl>
+    <w:lvl w:ilvl="6" w:tplc="0419000F" w:tentative="1">
+      <w:start w:val="1"/>
+      <w:numFmt w:val="decimal"/>
+      <w:lvlText w:val="%7."/>
+      <w:lvlJc w:val="left"/>
+      <w:pPr>
+        <w:ind w:left="5040" w:hanging="360"/>
+      </w:pPr>
+    </w:lvl>
+    <w:lvl w:ilvl="7" w:tplc="04190019" w:tentative="1">
+      <w:start w:val="1"/>
+      <w:numFmt w:val="lowerLetter"/>
+      <w:lvlText w:val="%8."/>
+      <w:lvlJc w:val="left"/>
+      <w:pPr>
+        <w:ind w:left="5760" w:hanging="360"/>
+      </w:pPr>
+    </w:lvl>
+    <w:lvl w:ilvl="8" w:tplc="0419001B" w:tentative="1">
+      <w:start w:val="1"/>
+      <w:numFmt w:val="lowerRoman"/>
+      <w:lvlText w:val="%9."/>
+      <w:lvlJc w:val="right"/>
+      <w:pPr>
+        <w:ind w:left="6480" w:hanging="180"/>
+      </w:pPr>
+    </w:lvl>
+  </w:abstractNum>
+  <w:abstractNum w:abstractNumId="1">
     <w:nsid w:val="148C6FD2"/>
     <w:multiLevelType w:val="multilevel"/>
     <w:tmpl w:val="1F0C52F0"/>
@@ -8936,7 +9742,7 @@
       </w:rPr>
     </w:lvl>
   </w:abstractNum>
-  <w:abstractNum w:abstractNumId="1">
+  <w:abstractNum w:abstractNumId="2">
     <w:nsid w:val="153A775B"/>
     <w:multiLevelType w:val="hybridMultilevel"/>
     <w:tmpl w:val="68DE9610"/>
@@ -9049,7 +9855,7 @@
       </w:rPr>
     </w:lvl>
   </w:abstractNum>
-  <w:abstractNum w:abstractNumId="2">
+  <w:abstractNum w:abstractNumId="3">
     <w:nsid w:val="154249C4"/>
     <w:multiLevelType w:val="multilevel"/>
     <w:tmpl w:val="5DFC1F18"/>
@@ -9162,7 +9968,96 @@
       </w:rPr>
     </w:lvl>
   </w:abstractNum>
-  <w:abstractNum w:abstractNumId="3">
+  <w:abstractNum w:abstractNumId="4">
+    <w:nsid w:val="2EE96419"/>
+    <w:multiLevelType w:val="hybridMultilevel"/>
+    <w:tmpl w:val="2402D102"/>
+    <w:lvl w:ilvl="0" w:tplc="0419000F">
+      <w:start w:val="1"/>
+      <w:numFmt w:val="decimal"/>
+      <w:lvlText w:val="%1."/>
+      <w:lvlJc w:val="left"/>
+      <w:pPr>
+        <w:ind w:left="720" w:hanging="360"/>
+      </w:pPr>
+      <w:rPr>
+        <w:rFonts w:hint="default"/>
+      </w:rPr>
+    </w:lvl>
+    <w:lvl w:ilvl="1" w:tplc="04190019" w:tentative="1">
+      <w:start w:val="1"/>
+      <w:numFmt w:val="lowerLetter"/>
+      <w:lvlText w:val="%2."/>
+      <w:lvlJc w:val="left"/>
+      <w:pPr>
+        <w:ind w:left="1440" w:hanging="360"/>
+      </w:pPr>
+    </w:lvl>
+    <w:lvl w:ilvl="2" w:tplc="0419001B" w:tentative="1">
+      <w:start w:val="1"/>
+      <w:numFmt w:val="lowerRoman"/>
+      <w:lvlText w:val="%3."/>
+      <w:lvlJc w:val="right"/>
+      <w:pPr>
+        <w:ind w:left="2160" w:hanging="180"/>
+      </w:pPr>
+    </w:lvl>
+    <w:lvl w:ilvl="3" w:tplc="0419000F" w:tentative="1">
+      <w:start w:val="1"/>
+      <w:numFmt w:val="decimal"/>
+      <w:lvlText w:val="%4."/>
+      <w:lvlJc w:val="left"/>
+      <w:pPr>
+        <w:ind w:left="2880" w:hanging="360"/>
+      </w:pPr>
+    </w:lvl>
+    <w:lvl w:ilvl="4" w:tplc="04190019" w:tentative="1">
+      <w:start w:val="1"/>
+      <w:numFmt w:val="lowerLetter"/>
+      <w:lvlText w:val="%5."/>
+      <w:lvlJc w:val="left"/>
+      <w:pPr>
+        <w:ind w:left="3600" w:hanging="360"/>
+      </w:pPr>
+    </w:lvl>
+    <w:lvl w:ilvl="5" w:tplc="0419001B" w:tentative="1">
+      <w:start w:val="1"/>
+      <w:numFmt w:val="lowerRoman"/>
+      <w:lvlText w:val="%6."/>
+      <w:lvlJc w:val="right"/>
+      <w:pPr>
+        <w:ind w:left="4320" w:hanging="180"/>
+      </w:pPr>
+    </w:lvl>
+    <w:lvl w:ilvl="6" w:tplc="0419000F" w:tentative="1">
+      <w:start w:val="1"/>
+      <w:numFmt w:val="decimal"/>
+      <w:lvlText w:val="%7."/>
+      <w:lvlJc w:val="left"/>
+      <w:pPr>
+        <w:ind w:left="5040" w:hanging="360"/>
+      </w:pPr>
+    </w:lvl>
+    <w:lvl w:ilvl="7" w:tplc="04190019" w:tentative="1">
+      <w:start w:val="1"/>
+      <w:numFmt w:val="lowerLetter"/>
+      <w:lvlText w:val="%8."/>
+      <w:lvlJc w:val="left"/>
+      <w:pPr>
+        <w:ind w:left="5760" w:hanging="360"/>
+      </w:pPr>
+    </w:lvl>
+    <w:lvl w:ilvl="8" w:tplc="0419001B" w:tentative="1">
+      <w:start w:val="1"/>
+      <w:numFmt w:val="lowerRoman"/>
+      <w:lvlText w:val="%9."/>
+      <w:lvlJc w:val="right"/>
+      <w:pPr>
+        <w:ind w:left="6480" w:hanging="180"/>
+      </w:pPr>
+    </w:lvl>
+  </w:abstractNum>
+  <w:abstractNum w:abstractNumId="5">
     <w:nsid w:val="370E56D9"/>
     <w:multiLevelType w:val="multilevel"/>
     <w:tmpl w:val="2E501AD4"/>
@@ -9283,7 +10178,96 @@
       </w:rPr>
     </w:lvl>
   </w:abstractNum>
-  <w:abstractNum w:abstractNumId="4">
+  <w:abstractNum w:abstractNumId="6">
+    <w:nsid w:val="371B3CDB"/>
+    <w:multiLevelType w:val="hybridMultilevel"/>
+    <w:tmpl w:val="8034C858"/>
+    <w:lvl w:ilvl="0" w:tplc="0419000F">
+      <w:start w:val="1"/>
+      <w:numFmt w:val="decimal"/>
+      <w:lvlText w:val="%1."/>
+      <w:lvlJc w:val="left"/>
+      <w:pPr>
+        <w:ind w:left="720" w:hanging="360"/>
+      </w:pPr>
+      <w:rPr>
+        <w:rFonts w:hint="default"/>
+      </w:rPr>
+    </w:lvl>
+    <w:lvl w:ilvl="1" w:tplc="04190019" w:tentative="1">
+      <w:start w:val="1"/>
+      <w:numFmt w:val="lowerLetter"/>
+      <w:lvlText w:val="%2."/>
+      <w:lvlJc w:val="left"/>
+      <w:pPr>
+        <w:ind w:left="1440" w:hanging="360"/>
+      </w:pPr>
+    </w:lvl>
+    <w:lvl w:ilvl="2" w:tplc="0419001B" w:tentative="1">
+      <w:start w:val="1"/>
+      <w:numFmt w:val="lowerRoman"/>
+      <w:lvlText w:val="%3."/>
+      <w:lvlJc w:val="right"/>
+      <w:pPr>
+        <w:ind w:left="2160" w:hanging="180"/>
+      </w:pPr>
+    </w:lvl>
+    <w:lvl w:ilvl="3" w:tplc="0419000F" w:tentative="1">
+      <w:start w:val="1"/>
+      <w:numFmt w:val="decimal"/>
+      <w:lvlText w:val="%4."/>
+      <w:lvlJc w:val="left"/>
+      <w:pPr>
+        <w:ind w:left="2880" w:hanging="360"/>
+      </w:pPr>
+    </w:lvl>
+    <w:lvl w:ilvl="4" w:tplc="04190019" w:tentative="1">
+      <w:start w:val="1"/>
+      <w:numFmt w:val="lowerLetter"/>
+      <w:lvlText w:val="%5."/>
+      <w:lvlJc w:val="left"/>
+      <w:pPr>
+        <w:ind w:left="3600" w:hanging="360"/>
+      </w:pPr>
+    </w:lvl>
+    <w:lvl w:ilvl="5" w:tplc="0419001B" w:tentative="1">
+      <w:start w:val="1"/>
+      <w:numFmt w:val="lowerRoman"/>
+      <w:lvlText w:val="%6."/>
+      <w:lvlJc w:val="right"/>
+      <w:pPr>
+        <w:ind w:left="4320" w:hanging="180"/>
+      </w:pPr>
+    </w:lvl>
+    <w:lvl w:ilvl="6" w:tplc="0419000F" w:tentative="1">
+      <w:start w:val="1"/>
+      <w:numFmt w:val="decimal"/>
+      <w:lvlText w:val="%7."/>
+      <w:lvlJc w:val="left"/>
+      <w:pPr>
+        <w:ind w:left="5040" w:hanging="360"/>
+      </w:pPr>
+    </w:lvl>
+    <w:lvl w:ilvl="7" w:tplc="04190019" w:tentative="1">
+      <w:start w:val="1"/>
+      <w:numFmt w:val="lowerLetter"/>
+      <w:lvlText w:val="%8."/>
+      <w:lvlJc w:val="left"/>
+      <w:pPr>
+        <w:ind w:left="5760" w:hanging="360"/>
+      </w:pPr>
+    </w:lvl>
+    <w:lvl w:ilvl="8" w:tplc="0419001B" w:tentative="1">
+      <w:start w:val="1"/>
+      <w:numFmt w:val="lowerRoman"/>
+      <w:lvlText w:val="%9."/>
+      <w:lvlJc w:val="right"/>
+      <w:pPr>
+        <w:ind w:left="6480" w:hanging="180"/>
+      </w:pPr>
+    </w:lvl>
+  </w:abstractNum>
+  <w:abstractNum w:abstractNumId="7">
     <w:nsid w:val="399664B6"/>
     <w:multiLevelType w:val="hybridMultilevel"/>
     <w:tmpl w:val="D1507E6C"/>
@@ -9396,7 +10380,7 @@
       </w:rPr>
     </w:lvl>
   </w:abstractNum>
-  <w:abstractNum w:abstractNumId="5">
+  <w:abstractNum w:abstractNumId="8">
     <w:nsid w:val="4A9457C0"/>
     <w:multiLevelType w:val="hybridMultilevel"/>
     <w:tmpl w:val="38069DAA"/>
@@ -9509,7 +10493,7 @@
       </w:rPr>
     </w:lvl>
   </w:abstractNum>
-  <w:abstractNum w:abstractNumId="6">
+  <w:abstractNum w:abstractNumId="9">
     <w:nsid w:val="70FD6BF0"/>
     <w:multiLevelType w:val="hybridMultilevel"/>
     <w:tmpl w:val="3148019A"/>
@@ -9595,7 +10579,7 @@
       </w:pPr>
     </w:lvl>
   </w:abstractNum>
-  <w:abstractNum w:abstractNumId="7">
+  <w:abstractNum w:abstractNumId="10">
     <w:nsid w:val="75C42D94"/>
     <w:multiLevelType w:val="hybridMultilevel"/>
     <w:tmpl w:val="366AEDD8"/>
@@ -9684,7 +10668,7 @@
       </w:pPr>
     </w:lvl>
   </w:abstractNum>
-  <w:abstractNum w:abstractNumId="8">
+  <w:abstractNum w:abstractNumId="11">
     <w:nsid w:val="7A322AE7"/>
     <w:multiLevelType w:val="hybridMultilevel"/>
     <w:tmpl w:val="1854B19C"/>
@@ -9797,7 +10781,7 @@
       </w:rPr>
     </w:lvl>
   </w:abstractNum>
-  <w:abstractNum w:abstractNumId="9">
+  <w:abstractNum w:abstractNumId="12">
     <w:nsid w:val="7C1C04B7"/>
     <w:multiLevelType w:val="hybridMultilevel"/>
     <w:tmpl w:val="41C0B5EE"/>
@@ -9886,7 +10870,7 @@
       </w:pPr>
     </w:lvl>
   </w:abstractNum>
-  <w:abstractNum w:abstractNumId="10">
+  <w:abstractNum w:abstractNumId="13">
     <w:nsid w:val="7C7D1923"/>
     <w:multiLevelType w:val="hybridMultilevel"/>
     <w:tmpl w:val="F49E0AD6"/>
@@ -10000,37 +10984,46 @@
     </w:lvl>
   </w:abstractNum>
   <w:num w:numId="1">
+    <w:abstractNumId w:val="10"/>
+  </w:num>
+  <w:num w:numId="2">
+    <w:abstractNumId w:val="9"/>
+  </w:num>
+  <w:num w:numId="3">
+    <w:abstractNumId w:val="11"/>
+  </w:num>
+  <w:num w:numId="4">
+    <w:abstractNumId w:val="13"/>
+  </w:num>
+  <w:num w:numId="5">
+    <w:abstractNumId w:val="1"/>
+  </w:num>
+  <w:num w:numId="6">
     <w:abstractNumId w:val="7"/>
   </w:num>
-  <w:num w:numId="2">
-    <w:abstractNumId w:val="6"/>
+  <w:num w:numId="7">
+    <w:abstractNumId w:val="12"/>
   </w:num>
-  <w:num w:numId="3">
+  <w:num w:numId="8">
+    <w:abstractNumId w:val="5"/>
+  </w:num>
+  <w:num w:numId="9">
     <w:abstractNumId w:val="8"/>
   </w:num>
-  <w:num w:numId="4">
-    <w:abstractNumId w:val="10"/>
+  <w:num w:numId="10">
+    <w:abstractNumId w:val="2"/>
   </w:num>
-  <w:num w:numId="5">
+  <w:num w:numId="11">
+    <w:abstractNumId w:val="3"/>
+  </w:num>
+  <w:num w:numId="12">
     <w:abstractNumId w:val="0"/>
   </w:num>
-  <w:num w:numId="6">
+  <w:num w:numId="13">
     <w:abstractNumId w:val="4"/>
   </w:num>
-  <w:num w:numId="7">
-    <w:abstractNumId w:val="9"/>
-  </w:num>
-  <w:num w:numId="8">
-    <w:abstractNumId w:val="3"/>
-  </w:num>
-  <w:num w:numId="9">
-    <w:abstractNumId w:val="5"/>
-  </w:num>
-  <w:num w:numId="10">
-    <w:abstractNumId w:val="1"/>
-  </w:num>
-  <w:num w:numId="11">
-    <w:abstractNumId w:val="2"/>
+  <w:num w:numId="14">
+    <w:abstractNumId w:val="6"/>
   </w:num>
 </w:numbering>
 </file>
@@ -10375,6 +11368,65 @@
     <w:uiPriority w:val="99"/>
     <w:rsid w:val="001A5908"/>
   </w:style>
+  <w:style w:type="paragraph" w:styleId="HTML">
+    <w:name w:val="HTML Preformatted"/>
+    <w:basedOn w:val="a"/>
+    <w:link w:val="HTML0"/>
+    <w:uiPriority w:val="99"/>
+    <w:semiHidden/>
+    <w:unhideWhenUsed/>
+    <w:rsid w:val="00836BF1"/>
+    <w:pPr>
+      <w:tabs>
+        <w:tab w:val="left" w:pos="916"/>
+        <w:tab w:val="left" w:pos="1832"/>
+        <w:tab w:val="left" w:pos="2748"/>
+        <w:tab w:val="left" w:pos="3664"/>
+        <w:tab w:val="left" w:pos="4580"/>
+        <w:tab w:val="left" w:pos="5496"/>
+        <w:tab w:val="left" w:pos="6412"/>
+        <w:tab w:val="left" w:pos="7328"/>
+        <w:tab w:val="left" w:pos="8244"/>
+        <w:tab w:val="left" w:pos="9160"/>
+        <w:tab w:val="left" w:pos="10076"/>
+        <w:tab w:val="left" w:pos="10992"/>
+        <w:tab w:val="left" w:pos="11908"/>
+        <w:tab w:val="left" w:pos="12824"/>
+        <w:tab w:val="left" w:pos="13740"/>
+        <w:tab w:val="left" w:pos="14656"/>
+      </w:tabs>
+      <w:spacing w:after="0" w:line="240" w:lineRule="auto"/>
+    </w:pPr>
+    <w:rPr>
+      <w:rFonts w:ascii="Courier New" w:eastAsia="Times New Roman" w:hAnsi="Courier New" w:cs="Courier New"/>
+      <w:sz w:val="20"/>
+      <w:szCs w:val="20"/>
+      <w:lang w:eastAsia="ru-RU"/>
+    </w:rPr>
+  </w:style>
+  <w:style w:type="character" w:customStyle="1" w:styleId="HTML0">
+    <w:name w:val="Стандартный HTML Знак"/>
+    <w:basedOn w:val="a0"/>
+    <w:link w:val="HTML"/>
+    <w:uiPriority w:val="99"/>
+    <w:semiHidden/>
+    <w:rsid w:val="00836BF1"/>
+    <w:rPr>
+      <w:rFonts w:ascii="Courier New" w:eastAsia="Times New Roman" w:hAnsi="Courier New" w:cs="Courier New"/>
+      <w:sz w:val="20"/>
+      <w:szCs w:val="20"/>
+      <w:lang w:eastAsia="ru-RU"/>
+    </w:rPr>
+  </w:style>
+  <w:style w:type="paragraph" w:styleId="ab">
+    <w:name w:val="No Spacing"/>
+    <w:uiPriority w:val="1"/>
+    <w:qFormat/>
+    <w:rsid w:val="00836BF1"/>
+    <w:pPr>
+      <w:spacing w:after="0" w:line="240" w:lineRule="auto"/>
+    </w:pPr>
+  </w:style>
 </w:styles>
 </file>
 
@@ -10666,7 +11718,7 @@
 </file>
 
 <file path=customXml/itemProps1.xml><?xml version="1.0" encoding="utf-8"?>
-<ds:datastoreItem xmlns:ds="http://schemas.openxmlformats.org/officeDocument/2006/customXml" ds:itemID="{F344B498-EF21-4AD4-8765-534D2A9DBC55}">
+<ds:datastoreItem xmlns:ds="http://schemas.openxmlformats.org/officeDocument/2006/customXml" ds:itemID="{D8BCC44C-27CF-4B56-879C-7A690C6520AC}">
   <ds:schemaRefs>
     <ds:schemaRef ds:uri="http://schemas.openxmlformats.org/officeDocument/2006/bibliography"/>
   </ds:schemaRefs>
